--- a/InfomatSelfChecking Инструкция.docx
+++ b/InfomatSelfChecking Инструкция.docx
@@ -14,7 +14,15 @@
         <w:rPr>
           <w:sz w:val="28"/>
         </w:rPr>
-        <w:t xml:space="preserve">Инструкция </w:t>
+        <w:t>Инст</w:t>
+      </w:r>
+      <w:bookmarkStart w:id="0" w:name="_GoBack"/>
+      <w:bookmarkEnd w:id="0"/>
+      <w:r>
+        <w:rPr>
+          <w:sz w:val="28"/>
+        </w:rPr>
+        <w:t xml:space="preserve">рукция </w:t>
       </w:r>
       <w:r>
         <w:rPr>
@@ -51,8 +59,6 @@
       <w:pPr>
         <w:pStyle w:val="2"/>
       </w:pPr>
-      <w:bookmarkStart w:id="0" w:name="_GoBack"/>
-      <w:bookmarkEnd w:id="0"/>
     </w:p>
     <w:p>
       <w:pPr>
@@ -144,7 +150,38 @@
         </w:rPr>
       </w:pPr>
       <w:r>
-        <w:t>6</w:t>
+        <w:t xml:space="preserve">6) </w:t>
+      </w:r>
+      <w:r>
+        <w:rPr>
+          <w:sz w:val="28"/>
+        </w:rPr>
+        <w:t>Примеры распечатываемых списков назначений</w:t>
+      </w:r>
+    </w:p>
+    <w:p>
+      <w:pPr>
+        <w:pStyle w:val="2"/>
+        <w:rPr>
+          <w:sz w:val="28"/>
+        </w:rPr>
+      </w:pPr>
+      <w:r>
+        <w:t xml:space="preserve">7) </w:t>
+      </w:r>
+      <w:r>
+        <w:rPr>
+          <w:sz w:val="28"/>
+        </w:rPr>
+        <w:t>Примеры заявок в СТП</w:t>
+      </w:r>
+    </w:p>
+    <w:p>
+      <w:pPr>
+        <w:pStyle w:val="2"/>
+      </w:pPr>
+      <w:r>
+        <w:t>8</w:t>
       </w:r>
       <w:r>
         <w:t xml:space="preserve">) </w:t>
@@ -153,67 +190,42 @@
         <w:rPr>
           <w:sz w:val="28"/>
         </w:rPr>
-        <w:t>Примеры распечатываемых списков назначений</w:t>
+        <w:t>Настройки</w:t>
+      </w:r>
+      <w:r>
+        <w:rPr>
+          <w:sz w:val="28"/>
+        </w:rPr>
+        <w:t xml:space="preserve"> </w:t>
       </w:r>
     </w:p>
     <w:p>
       <w:pPr>
         <w:pStyle w:val="2"/>
+      </w:pPr>
+      <w:r>
+        <w:t>9</w:t>
+      </w:r>
+      <w:r>
+        <w:t>) Устранение проблем в работе</w:t>
+      </w:r>
+    </w:p>
+    <w:p>
+      <w:pPr>
+        <w:pStyle w:val="2"/>
+      </w:pPr>
+      <w:r>
         <w:rPr>
           <w:sz w:val="28"/>
         </w:rPr>
-      </w:pPr>
-      <w:r>
-        <w:t>7</w:t>
-      </w:r>
-      <w:r>
-        <w:t xml:space="preserve">) </w:t>
+        <w:t xml:space="preserve">10) </w:t>
       </w:r>
       <w:r>
         <w:rPr>
           <w:sz w:val="28"/>
         </w:rPr>
-        <w:t>Примеры заявок в СТП</w:t>
-      </w:r>
-    </w:p>
-    <w:p>
-      <w:pPr>
-        <w:pStyle w:val="2"/>
-      </w:pPr>
-      <w:r>
-        <w:t>8</w:t>
-      </w:r>
-      <w:r>
-        <w:t xml:space="preserve">) </w:t>
-      </w:r>
-      <w:r>
-        <w:rPr>
-          <w:sz w:val="28"/>
-        </w:rPr>
-        <w:t>Настройки</w:t>
-      </w:r>
-      <w:r>
-        <w:rPr>
-          <w:sz w:val="28"/>
-        </w:rPr>
-        <w:t xml:space="preserve"> </w:t>
-      </w:r>
-    </w:p>
-    <w:p>
-      <w:pPr>
-        <w:pStyle w:val="2"/>
-      </w:pPr>
-      <w:r>
-        <w:t>9</w:t>
-      </w:r>
-      <w:r>
-        <w:t>) Устранение проблем в работе</w:t>
-      </w:r>
-    </w:p>
-    <w:p>
-      <w:pPr>
-        <w:pStyle w:val="2"/>
-      </w:pPr>
+        <w:t>Отказ в отметке о посещении</w:t>
+      </w:r>
     </w:p>
     <w:p/>
     <w:p/>
@@ -240,25 +252,13 @@
         <w:rPr>
           <w:rStyle w:val="ae"/>
         </w:rPr>
-        <w:t>1</w:t>
+        <w:t xml:space="preserve">26 </w:t>
       </w:r>
       <w:r>
         <w:rPr>
           <w:rStyle w:val="ae"/>
         </w:rPr>
-        <w:t>7</w:t>
-      </w:r>
-      <w:r>
-        <w:rPr>
-          <w:rStyle w:val="ae"/>
-        </w:rPr>
-        <w:t xml:space="preserve"> </w:t>
-      </w:r>
-      <w:r>
-        <w:rPr>
-          <w:rStyle w:val="ae"/>
-        </w:rPr>
-        <w:t>февраля</w:t>
+        <w:t>мая</w:t>
       </w:r>
       <w:r>
         <w:rPr>
@@ -382,7 +382,7 @@
         <w:rPr>
           <w:rStyle w:val="ae"/>
         </w:rPr>
-        <w:t>1.5.1</w:t>
+        <w:t>1.7.1</w:t>
       </w:r>
     </w:p>
     <w:p>
@@ -737,6 +737,7 @@
           <w:ilvl w:val="0"/>
           <w:numId w:val="2"/>
         </w:numPr>
+        <w:jc w:val="both"/>
       </w:pPr>
       <w:r>
         <w:t xml:space="preserve">Установленный </w:t>
@@ -767,6 +768,7 @@
           <w:ilvl w:val="0"/>
           <w:numId w:val="2"/>
         </w:numPr>
+        <w:jc w:val="both"/>
       </w:pPr>
       <w:r>
         <w:t xml:space="preserve">Установленные драйвера для </w:t>
@@ -815,31 +817,49 @@
           <w:ilvl w:val="0"/>
           <w:numId w:val="2"/>
         </w:numPr>
-      </w:pPr>
-      <w:r>
-        <w:t>Установленное ПО для мониторинга статуса принтера (</w:t>
-      </w:r>
-      <w:proofErr w:type="spellStart"/>
-      <w:r>
-        <w:t>CePrnStatusMonitor</w:t>
-      </w:r>
-      <w:proofErr w:type="spellEnd"/>
-      <w:r>
-        <w:t xml:space="preserve"> для принтеров </w:t>
+        <w:jc w:val="both"/>
+      </w:pPr>
+      <w:r>
+        <w:t>Установленные драйвера для принтера (254-diw_vkp80ii_301</w:t>
+      </w:r>
+      <w:r>
+        <w:t xml:space="preserve"> </w:t>
+      </w:r>
+      <w:r>
+        <w:t xml:space="preserve">для </w:t>
       </w:r>
       <w:r>
         <w:rPr>
           <w:lang w:val="en-US"/>
         </w:rPr>
-        <w:t>C</w:t>
-      </w:r>
-      <w:proofErr w:type="spellStart"/>
-      <w:r>
-        <w:t>ustom</w:t>
-      </w:r>
-      <w:proofErr w:type="spellEnd"/>
-      <w:r>
-        <w:t xml:space="preserve"> VKP80II)</w:t>
+        <w:t>Custo</w:t>
+      </w:r>
+      <w:r>
+        <w:rPr>
+          <w:lang w:val="en-US"/>
+        </w:rPr>
+        <w:t>m</w:t>
+      </w:r>
+      <w:r>
+        <w:t xml:space="preserve"> </w:t>
+      </w:r>
+      <w:r>
+        <w:rPr>
+          <w:lang w:val="en-US"/>
+        </w:rPr>
+        <w:t>VKP</w:t>
+      </w:r>
+      <w:r>
+        <w:t>80</w:t>
+      </w:r>
+      <w:r>
+        <w:rPr>
+          <w:lang w:val="en-US"/>
+        </w:rPr>
+        <w:t>II</w:t>
+      </w:r>
+      <w:r>
+        <w:t>)</w:t>
       </w:r>
     </w:p>
     <w:p>
@@ -849,12 +869,25 @@
           <w:ilvl w:val="0"/>
           <w:numId w:val="2"/>
         </w:numPr>
-      </w:pPr>
-      <w:r>
-        <w:t xml:space="preserve">У пользователя, запускающего программу, должны быть права </w:t>
-      </w:r>
-      <w:r>
-        <w:t>администратора для корректной работы мониторинга статуса принтера и права на запись в папку с программой</w:t>
+        <w:jc w:val="both"/>
+      </w:pPr>
+      <w:r>
+        <w:t>Установленное ПО для мониторинга статуса принтера (</w:t>
+      </w:r>
+      <w:r>
+        <w:t xml:space="preserve">CePrnStatusMonitor_1-05 </w:t>
+      </w:r>
+      <w:r>
+        <w:t xml:space="preserve">для принтеров </w:t>
+      </w:r>
+      <w:r>
+        <w:rPr>
+          <w:lang w:val="en-US"/>
+        </w:rPr>
+        <w:t>C</w:t>
+      </w:r>
+      <w:r>
+        <w:t>ustom VKP80II)</w:t>
       </w:r>
     </w:p>
     <w:p>
@@ -864,6 +897,23 @@
           <w:ilvl w:val="0"/>
           <w:numId w:val="2"/>
         </w:numPr>
+        <w:jc w:val="both"/>
+      </w:pPr>
+      <w:r>
+        <w:t xml:space="preserve">У пользователя, запускающего программу, должны быть права </w:t>
+      </w:r>
+      <w:r>
+        <w:t>администратора для корректной работы мониторинга статуса принтера и права на запись в папку с программой</w:t>
+      </w:r>
+    </w:p>
+    <w:p>
+      <w:pPr>
+        <w:pStyle w:val="ab"/>
+        <w:numPr>
+          <w:ilvl w:val="0"/>
+          <w:numId w:val="2"/>
+        </w:numPr>
+        <w:jc w:val="both"/>
       </w:pPr>
       <w:r>
         <w:t>Оптимальным разрешением экрана является 1280х1024.</w:t>
@@ -919,6 +969,13 @@
         <w:pStyle w:val="ab"/>
         <w:ind w:left="360"/>
       </w:pPr>
+    </w:p>
+    <w:p>
+      <w:pPr>
+        <w:pStyle w:val="ab"/>
+        <w:ind w:left="360"/>
+        <w:jc w:val="both"/>
+      </w:pPr>
       <w:r>
         <w:t xml:space="preserve">Для установки программы требуется скопировать файлы из дистрибутива в целевую папку и </w:t>
       </w:r>
@@ -976,6 +1033,7 @@
       <w:pPr>
         <w:pStyle w:val="ab"/>
         <w:ind w:left="360"/>
+        <w:jc w:val="both"/>
       </w:pPr>
       <w:r>
         <w:t>В настройках необходимо указать</w:t>
@@ -991,6 +1049,7 @@
           <w:ilvl w:val="0"/>
           <w:numId w:val="7"/>
         </w:numPr>
+        <w:jc w:val="both"/>
       </w:pPr>
       <w:r>
         <w:t xml:space="preserve">путь к базе МИС </w:t>
@@ -1076,6 +1135,7 @@
           <w:ilvl w:val="0"/>
           <w:numId w:val="7"/>
         </w:numPr>
+        <w:jc w:val="both"/>
       </w:pPr>
       <w:r>
         <w:t xml:space="preserve">название подразделения </w:t>
@@ -1119,6 +1179,7 @@
           <w:ilvl w:val="0"/>
           <w:numId w:val="7"/>
         </w:numPr>
+        <w:jc w:val="both"/>
       </w:pPr>
       <w:r>
         <w:t xml:space="preserve">название принтера в разделе </w:t>
@@ -1153,6 +1214,7 @@
       <w:pPr>
         <w:pStyle w:val="ab"/>
         <w:ind w:left="360"/>
+        <w:jc w:val="both"/>
       </w:pPr>
       <w:r>
         <w:t>Остальные настройки являются опциональными и не требуют первоначальных изменений.</w:t>
@@ -1233,7 +1295,33 @@
         <w:pStyle w:val="ab"/>
         <w:ind w:left="360"/>
       </w:pPr>
-      <w:r>
+    </w:p>
+    <w:p>
+      <w:pPr>
+        <w:pStyle w:val="ab"/>
+        <w:ind w:left="360"/>
+      </w:pPr>
+    </w:p>
+    <w:p>
+      <w:pPr>
+        <w:pStyle w:val="ab"/>
+        <w:ind w:left="360"/>
+      </w:pPr>
+    </w:p>
+    <w:p>
+      <w:pPr>
+        <w:pStyle w:val="ab"/>
+        <w:ind w:left="360"/>
+      </w:pPr>
+    </w:p>
+    <w:p>
+      <w:pPr>
+        <w:pStyle w:val="ab"/>
+        <w:ind w:left="360"/>
+        <w:jc w:val="both"/>
+      </w:pPr>
+      <w:r>
+        <w:lastRenderedPageBreak/>
         <w:t>Стандартное оформление терминала предполагает:</w:t>
       </w:r>
     </w:p>
@@ -1244,6 +1332,7 @@
           <w:ilvl w:val="0"/>
           <w:numId w:val="6"/>
         </w:numPr>
+        <w:jc w:val="both"/>
       </w:pPr>
       <w:r>
         <w:t xml:space="preserve">использовать в качестве обоев рабочего стола изображение </w:t>
@@ -1267,6 +1356,7 @@
           <w:ilvl w:val="0"/>
           <w:numId w:val="6"/>
         </w:numPr>
+        <w:jc w:val="both"/>
       </w:pPr>
       <w:r>
         <w:t>автоматически скрывать панель задач</w:t>
@@ -1279,6 +1369,7 @@
           <w:ilvl w:val="0"/>
           <w:numId w:val="6"/>
         </w:numPr>
+        <w:jc w:val="both"/>
       </w:pPr>
       <w:r>
         <w:t>отключение заставки</w:t>
@@ -1294,6 +1385,7 @@
           <w:ilvl w:val="0"/>
           <w:numId w:val="6"/>
         </w:numPr>
+        <w:jc w:val="both"/>
       </w:pPr>
       <w:r>
         <w:t>использование</w:t>
@@ -1313,6 +1405,273 @@
       <w:r>
         <w:t xml:space="preserve"> электропитания без возможности ухода в спящий режим</w:t>
       </w:r>
+    </w:p>
+    <w:p>
+      <w:pPr>
+        <w:pStyle w:val="ab"/>
+        <w:jc w:val="both"/>
+      </w:pPr>
+    </w:p>
+    <w:p>
+      <w:pPr>
+        <w:pStyle w:val="ab"/>
+        <w:ind w:left="360"/>
+        <w:jc w:val="both"/>
+      </w:pPr>
+      <w:r>
+        <w:t xml:space="preserve">Для корректной установки драйверов на принтеры </w:t>
+      </w:r>
+      <w:r>
+        <w:rPr>
+          <w:lang w:val="en-US"/>
+        </w:rPr>
+        <w:t>Custom</w:t>
+      </w:r>
+      <w:r>
+        <w:t xml:space="preserve"> </w:t>
+      </w:r>
+      <w:r>
+        <w:rPr>
+          <w:lang w:val="en-US"/>
+        </w:rPr>
+        <w:t>VKP</w:t>
+      </w:r>
+      <w:r>
+        <w:t>80</w:t>
+      </w:r>
+      <w:r>
+        <w:rPr>
+          <w:lang w:val="en-US"/>
+        </w:rPr>
+        <w:t>II</w:t>
+      </w:r>
+      <w:r>
+        <w:t xml:space="preserve"> </w:t>
+      </w:r>
+      <w:r>
+        <w:t xml:space="preserve">требуется удалить установленные заранее драйвера через утилиту </w:t>
+      </w:r>
+      <w:r>
+        <w:t>CEDrvRT_2-00</w:t>
+      </w:r>
+      <w:r>
+        <w:t xml:space="preserve">, затем установить драйвера из файла </w:t>
+      </w:r>
+      <w:r>
+        <w:t>254-diw_vkp80ii_301</w:t>
+      </w:r>
+      <w:r>
+        <w:t xml:space="preserve"> (указанные утилиты можно найти в папке</w:t>
+      </w:r>
+      <w:proofErr w:type="gramStart"/>
+      <w:r>
+        <w:t xml:space="preserve"> ..</w:t>
+      </w:r>
+      <w:proofErr w:type="gramEnd"/>
+      <w:r>
+        <w:t>\</w:t>
+      </w:r>
+      <w:proofErr w:type="spellStart"/>
+      <w:r>
+        <w:t>PrintDrivers</w:t>
+      </w:r>
+      <w:proofErr w:type="spellEnd"/>
+      <w:r>
+        <w:t>\)</w:t>
+      </w:r>
+      <w:r>
+        <w:t xml:space="preserve">. В случае корректной установки в свойствах принтера должна появиться вкладка </w:t>
+      </w:r>
+      <w:r>
+        <w:rPr>
+          <w:lang w:val="en-US"/>
+        </w:rPr>
+        <w:t>Facility</w:t>
+      </w:r>
+      <w:r>
+        <w:t xml:space="preserve"> </w:t>
+      </w:r>
+      <w:r>
+        <w:rPr>
+          <w:lang w:val="en-US"/>
+        </w:rPr>
+        <w:t>Tool</w:t>
+      </w:r>
+      <w:r>
+        <w:t>:</w:t>
+      </w:r>
+    </w:p>
+    <w:p>
+      <w:pPr>
+        <w:pStyle w:val="ab"/>
+        <w:ind w:left="360"/>
+      </w:pPr>
+    </w:p>
+    <w:p>
+      <w:pPr>
+        <w:pStyle w:val="ab"/>
+        <w:ind w:left="360"/>
+      </w:pPr>
+      <w:r>
+        <w:drawing>
+          <wp:inline distT="0" distB="0" distL="0" distR="0" wp14:anchorId="4E9B265F" wp14:editId="311BF2D0">
+            <wp:extent cx="4181475" cy="4381500"/>
+            <wp:effectExtent l="0" t="0" r="9525" b="0"/>
+            <wp:docPr id="7" name="Рисунок 7"/>
+            <wp:cNvGraphicFramePr>
+              <a:graphicFrameLocks xmlns:a="http://schemas.openxmlformats.org/drawingml/2006/main" noChangeAspect="1"/>
+            </wp:cNvGraphicFramePr>
+            <a:graphic xmlns:a="http://schemas.openxmlformats.org/drawingml/2006/main">
+              <a:graphicData uri="http://schemas.openxmlformats.org/drawingml/2006/picture">
+                <pic:pic xmlns:pic="http://schemas.openxmlformats.org/drawingml/2006/picture">
+                  <pic:nvPicPr>
+                    <pic:cNvPr id="1" name=""/>
+                    <pic:cNvPicPr/>
+                  </pic:nvPicPr>
+                  <pic:blipFill>
+                    <a:blip r:embed="rId7"/>
+                    <a:stretch>
+                      <a:fillRect/>
+                    </a:stretch>
+                  </pic:blipFill>
+                  <pic:spPr>
+                    <a:xfrm>
+                      <a:off x="0" y="0"/>
+                      <a:ext cx="4181475" cy="4381500"/>
+                    </a:xfrm>
+                    <a:prstGeom prst="rect">
+                      <a:avLst/>
+                    </a:prstGeom>
+                  </pic:spPr>
+                </pic:pic>
+              </a:graphicData>
+            </a:graphic>
+          </wp:inline>
+        </w:drawing>
+      </w:r>
+    </w:p>
+    <w:p>
+      <w:pPr>
+        <w:pStyle w:val="ab"/>
+        <w:ind w:left="360"/>
+      </w:pPr>
+    </w:p>
+    <w:p>
+      <w:pPr>
+        <w:pStyle w:val="ab"/>
+        <w:ind w:left="360"/>
+      </w:pPr>
+    </w:p>
+    <w:p>
+      <w:pPr>
+        <w:pStyle w:val="ab"/>
+        <w:ind w:left="360"/>
+      </w:pPr>
+      <w:r>
+        <w:t>В случае если все установилось корректно, то в состоянии принтера в системе должна отображаться актуальная информация, например:</w:t>
+      </w:r>
+    </w:p>
+    <w:p>
+      <w:pPr>
+        <w:pStyle w:val="ab"/>
+        <w:ind w:left="360"/>
+      </w:pPr>
+    </w:p>
+    <w:p>
+      <w:pPr>
+        <w:pStyle w:val="ab"/>
+        <w:ind w:left="360"/>
+      </w:pPr>
+      <w:r>
+        <w:drawing>
+          <wp:inline distT="0" distB="0" distL="0" distR="0" wp14:anchorId="00D5787F" wp14:editId="467C5E59">
+            <wp:extent cx="2200275" cy="228600"/>
+            <wp:effectExtent l="0" t="0" r="9525" b="0"/>
+            <wp:docPr id="8" name="Рисунок 8"/>
+            <wp:cNvGraphicFramePr>
+              <a:graphicFrameLocks xmlns:a="http://schemas.openxmlformats.org/drawingml/2006/main" noChangeAspect="1"/>
+            </wp:cNvGraphicFramePr>
+            <a:graphic xmlns:a="http://schemas.openxmlformats.org/drawingml/2006/main">
+              <a:graphicData uri="http://schemas.openxmlformats.org/drawingml/2006/picture">
+                <pic:pic xmlns:pic="http://schemas.openxmlformats.org/drawingml/2006/picture">
+                  <pic:nvPicPr>
+                    <pic:cNvPr id="1" name=""/>
+                    <pic:cNvPicPr/>
+                  </pic:nvPicPr>
+                  <pic:blipFill>
+                    <a:blip r:embed="rId8"/>
+                    <a:stretch>
+                      <a:fillRect/>
+                    </a:stretch>
+                  </pic:blipFill>
+                  <pic:spPr>
+                    <a:xfrm>
+                      <a:off x="0" y="0"/>
+                      <a:ext cx="2200275" cy="228600"/>
+                    </a:xfrm>
+                    <a:prstGeom prst="rect">
+                      <a:avLst/>
+                    </a:prstGeom>
+                  </pic:spPr>
+                </pic:pic>
+              </a:graphicData>
+            </a:graphic>
+          </wp:inline>
+        </w:drawing>
+      </w:r>
+    </w:p>
+    <w:p>
+      <w:pPr>
+        <w:pStyle w:val="ab"/>
+        <w:ind w:left="360"/>
+      </w:pPr>
+    </w:p>
+    <w:p>
+      <w:pPr>
+        <w:pStyle w:val="ab"/>
+        <w:ind w:left="360"/>
+      </w:pPr>
+    </w:p>
+    <w:p>
+      <w:pPr>
+        <w:pStyle w:val="ab"/>
+        <w:ind w:left="360"/>
+      </w:pPr>
+    </w:p>
+    <w:p>
+      <w:pPr>
+        <w:pStyle w:val="ab"/>
+        <w:ind w:left="360"/>
+      </w:pPr>
+    </w:p>
+    <w:p>
+      <w:pPr>
+        <w:pStyle w:val="ab"/>
+        <w:ind w:left="360"/>
+      </w:pPr>
+    </w:p>
+    <w:p>
+      <w:pPr>
+        <w:pStyle w:val="ab"/>
+        <w:ind w:left="360"/>
+      </w:pPr>
+    </w:p>
+    <w:p>
+      <w:pPr>
+        <w:pStyle w:val="ab"/>
+        <w:ind w:left="360"/>
+      </w:pPr>
+    </w:p>
+    <w:p>
+      <w:pPr>
+        <w:pStyle w:val="ab"/>
+        <w:ind w:left="360"/>
+      </w:pPr>
+    </w:p>
+    <w:p>
+      <w:pPr>
+        <w:pStyle w:val="ab"/>
+      </w:pPr>
     </w:p>
     <w:p>
       <w:pPr>
@@ -1346,57 +1705,52 @@
         <w:pStyle w:val="ab"/>
       </w:pPr>
       <w:r>
-        <w:object w:dxaOrig="11575" w:dyaOrig="13889">
-          <v:shapetype id="_x0000_t75" coordsize="21600,21600" o:spt="75" o:preferrelative="t" path="m@4@5l@4@11@9@11@9@5xe" filled="f" stroked="f">
-            <v:stroke joinstyle="miter"/>
-            <v:formulas>
-              <v:f eqn="if lineDrawn pixelLineWidth 0"/>
-              <v:f eqn="sum @0 1 0"/>
-              <v:f eqn="sum 0 0 @1"/>
-              <v:f eqn="prod @2 1 2"/>
-              <v:f eqn="prod @3 21600 pixelWidth"/>
-              <v:f eqn="prod @3 21600 pixelHeight"/>
-              <v:f eqn="sum @0 0 1"/>
-              <v:f eqn="prod @6 1 2"/>
-              <v:f eqn="prod @7 21600 pixelWidth"/>
-              <v:f eqn="sum @8 21600 0"/>
-              <v:f eqn="prod @7 21600 pixelHeight"/>
-              <v:f eqn="sum @10 21600 0"/>
-            </v:formulas>
-            <v:path o:extrusionok="f" gradientshapeok="t" o:connecttype="rect"/>
-            <o:lock v:ext="edit" aspectratio="t"/>
-          </v:shapetype>
-          <v:shape id="_x0000_i1025" type="#_x0000_t75" style="width:502.75pt;height:603.55pt" o:ole="">
-            <v:imagedata r:id="rId7" o:title=""/>
-          </v:shape>
-          <o:OLEObject Type="Embed" ProgID="Visio.Drawing.11" ShapeID="_x0000_i1025" DrawAspect="Content" ObjectID="_1548842779" r:id="rId8"/>
-        </w:object>
-      </w:r>
-    </w:p>
-    <w:p>
-      <w:pPr>
-        <w:pStyle w:val="ab"/>
-      </w:pPr>
-    </w:p>
-    <w:p>
-      <w:pPr>
-        <w:pStyle w:val="ab"/>
-      </w:pPr>
-    </w:p>
-    <w:p>
-      <w:pPr>
-        <w:pStyle w:val="ab"/>
-      </w:pPr>
-    </w:p>
-    <w:p>
-      <w:pPr>
-        <w:pStyle w:val="ab"/>
-      </w:pPr>
-    </w:p>
-    <w:p>
-      <w:pPr>
-        <w:pStyle w:val="ab"/>
-      </w:pPr>
+        <w:rPr>
+          <w:noProof/>
+          <w:lang w:eastAsia="ru-RU"/>
+        </w:rPr>
+        <w:drawing>
+          <wp:inline distT="0" distB="0" distL="0" distR="0">
+            <wp:extent cx="6390005" cy="8732520"/>
+            <wp:effectExtent l="0" t="0" r="0" b="0"/>
+            <wp:docPr id="6" name="Рисунок 6"/>
+            <wp:cNvGraphicFramePr>
+              <a:graphicFrameLocks xmlns:a="http://schemas.openxmlformats.org/drawingml/2006/main" noChangeAspect="1"/>
+            </wp:cNvGraphicFramePr>
+            <a:graphic xmlns:a="http://schemas.openxmlformats.org/drawingml/2006/main">
+              <a:graphicData uri="http://schemas.openxmlformats.org/drawingml/2006/picture">
+                <pic:pic xmlns:pic="http://schemas.openxmlformats.org/drawingml/2006/picture">
+                  <pic:nvPicPr>
+                    <pic:cNvPr id="6" name="Algorithm.png"/>
+                    <pic:cNvPicPr/>
+                  </pic:nvPicPr>
+                  <pic:blipFill>
+                    <a:blip r:embed="rId9">
+                      <a:extLst>
+                        <a:ext uri="{28A0092B-C50C-407E-A947-70E740481C1C}">
+                          <a14:useLocalDpi xmlns:a14="http://schemas.microsoft.com/office/drawing/2010/main" val="0"/>
+                        </a:ext>
+                      </a:extLst>
+                    </a:blip>
+                    <a:stretch>
+                      <a:fillRect/>
+                    </a:stretch>
+                  </pic:blipFill>
+                  <pic:spPr>
+                    <a:xfrm>
+                      <a:off x="0" y="0"/>
+                      <a:ext cx="6390005" cy="8732520"/>
+                    </a:xfrm>
+                    <a:prstGeom prst="rect">
+                      <a:avLst/>
+                    </a:prstGeom>
+                  </pic:spPr>
+                </pic:pic>
+              </a:graphicData>
+            </a:graphic>
+          </wp:inline>
+        </w:drawing>
+      </w:r>
     </w:p>
     <w:p>
       <w:pPr>
@@ -1477,7 +1831,7 @@
                     </pic:cNvPicPr>
                   </pic:nvPicPr>
                   <pic:blipFill>
-                    <a:blip r:embed="rId9" cstate="print">
+                    <a:blip r:embed="rId10" cstate="print">
                       <a:extLst>
                         <a:ext uri="{28A0092B-C50C-407E-A947-70E740481C1C}">
                           <a14:useLocalDpi xmlns:a14="http://schemas.microsoft.com/office/drawing/2010/main" val="0"/>
@@ -1549,79 +1903,6 @@
                 <pic:pic xmlns:pic="http://schemas.openxmlformats.org/drawingml/2006/picture">
                   <pic:nvPicPr>
                     <pic:cNvPr id="0" name="Picture 27" descr="D:\Scripts\InfomatSelfChecking\_old_data\Screenshots\02_phonedialer.jpg"/>
-                    <pic:cNvPicPr>
-                      <a:picLocks noChangeAspect="1" noChangeArrowheads="1"/>
-                    </pic:cNvPicPr>
-                  </pic:nvPicPr>
-                  <pic:blipFill>
-                    <a:blip r:embed="rId10" cstate="print">
-                      <a:extLst>
-                        <a:ext uri="{28A0092B-C50C-407E-A947-70E740481C1C}">
-                          <a14:useLocalDpi xmlns:a14="http://schemas.microsoft.com/office/drawing/2010/main" val="0"/>
-                        </a:ext>
-                      </a:extLst>
-                    </a:blip>
-                    <a:srcRect/>
-                    <a:stretch>
-                      <a:fillRect/>
-                    </a:stretch>
-                  </pic:blipFill>
-                  <pic:spPr bwMode="auto">
-                    <a:xfrm>
-                      <a:off x="0" y="0"/>
-                      <a:ext cx="4910400" cy="3931200"/>
-                    </a:xfrm>
-                    <a:prstGeom prst="rect">
-                      <a:avLst/>
-                    </a:prstGeom>
-                    <a:noFill/>
-                    <a:ln>
-                      <a:noFill/>
-                    </a:ln>
-                  </pic:spPr>
-                </pic:pic>
-              </a:graphicData>
-            </a:graphic>
-          </wp:inline>
-        </w:drawing>
-      </w:r>
-    </w:p>
-    <w:p>
-      <w:pPr>
-        <w:pStyle w:val="ab"/>
-      </w:pPr>
-      <w:r>
-        <w:lastRenderedPageBreak/>
-        <w:t>Окно для подтверждения имени, отчества и даты рождения для одного пациента:</w:t>
-      </w:r>
-    </w:p>
-    <w:p>
-      <w:pPr>
-        <w:pStyle w:val="ab"/>
-      </w:pPr>
-    </w:p>
-    <w:p>
-      <w:pPr>
-        <w:pStyle w:val="ab"/>
-      </w:pPr>
-      <w:r>
-        <w:rPr>
-          <w:noProof/>
-          <w:lang w:eastAsia="ru-RU"/>
-        </w:rPr>
-        <w:drawing>
-          <wp:inline distT="0" distB="0" distL="0" distR="0">
-            <wp:extent cx="4910400" cy="3931200"/>
-            <wp:effectExtent l="0" t="0" r="5080" b="0"/>
-            <wp:docPr id="4" name="Рисунок 4" descr="D:\Scripts\InfomatSelfChecking\_old_data\Screenshots\03_namecheck.jpg"/>
-            <wp:cNvGraphicFramePr>
-              <a:graphicFrameLocks xmlns:a="http://schemas.openxmlformats.org/drawingml/2006/main" noChangeAspect="1"/>
-            </wp:cNvGraphicFramePr>
-            <a:graphic xmlns:a="http://schemas.openxmlformats.org/drawingml/2006/main">
-              <a:graphicData uri="http://schemas.openxmlformats.org/drawingml/2006/picture">
-                <pic:pic xmlns:pic="http://schemas.openxmlformats.org/drawingml/2006/picture">
-                  <pic:nvPicPr>
-                    <pic:cNvPr id="0" name="Picture 28" descr="D:\Scripts\InfomatSelfChecking\_old_data\Screenshots\03_namecheck.jpg"/>
                     <pic:cNvPicPr>
                       <a:picLocks noChangeAspect="1" noChangeArrowheads="1"/>
                     </pic:cNvPicPr>
@@ -1663,26 +1944,9 @@
       <w:pPr>
         <w:pStyle w:val="ab"/>
       </w:pPr>
-    </w:p>
-    <w:p>
-      <w:pPr>
-        <w:pStyle w:val="ab"/>
-      </w:pPr>
-    </w:p>
-    <w:p>
-      <w:pPr>
-        <w:pStyle w:val="ab"/>
-      </w:pPr>
-    </w:p>
-    <w:p>
-      <w:pPr>
-        <w:pStyle w:val="ab"/>
-      </w:pPr>
-      <w:r>
-        <w:t xml:space="preserve">Окно с сообщением </w:t>
-      </w:r>
-      <w:r>
-        <w:t>в случае, если пациент не подтвердил имя, отчество и дату рождения:</w:t>
+      <w:r>
+        <w:lastRenderedPageBreak/>
+        <w:t>Окно для подтверждения имени, отчества и даты рождения для одного пациента:</w:t>
       </w:r>
     </w:p>
     <w:p>
@@ -1703,7 +1967,7 @@
           <wp:inline distT="0" distB="0" distL="0" distR="0">
             <wp:extent cx="4910400" cy="3931200"/>
             <wp:effectExtent l="0" t="0" r="5080" b="0"/>
-            <wp:docPr id="19" name="Рисунок 19" descr="D:\Scripts\InfomatSelfChecking\_old_data\Screenshots\03_fio_not_correct.jpg"/>
+            <wp:docPr id="4" name="Рисунок 4" descr="D:\Scripts\InfomatSelfChecking\_old_data\Screenshots\03_namecheck.jpg"/>
             <wp:cNvGraphicFramePr>
               <a:graphicFrameLocks xmlns:a="http://schemas.openxmlformats.org/drawingml/2006/main" noChangeAspect="1"/>
             </wp:cNvGraphicFramePr>
@@ -1711,7 +1975,7 @@
               <a:graphicData uri="http://schemas.openxmlformats.org/drawingml/2006/picture">
                 <pic:pic xmlns:pic="http://schemas.openxmlformats.org/drawingml/2006/picture">
                   <pic:nvPicPr>
-                    <pic:cNvPr id="0" name="Picture 36" descr="D:\Scripts\InfomatSelfChecking\_old_data\Screenshots\03_fio_not_correct.jpg"/>
+                    <pic:cNvPr id="0" name="Picture 28" descr="D:\Scripts\InfomatSelfChecking\_old_data\Screenshots\03_namecheck.jpg"/>
                     <pic:cNvPicPr>
                       <a:picLocks noChangeAspect="1" noChangeArrowheads="1"/>
                     </pic:cNvPicPr>
@@ -1758,9 +2022,21 @@
       <w:pPr>
         <w:pStyle w:val="ab"/>
       </w:pPr>
-      <w:r>
-        <w:lastRenderedPageBreak/>
-        <w:t>Окно выбора пациентов в случае, если по одному номеру телефона записано несколько пациентов:</w:t>
+    </w:p>
+    <w:p>
+      <w:pPr>
+        <w:pStyle w:val="ab"/>
+      </w:pPr>
+    </w:p>
+    <w:p>
+      <w:pPr>
+        <w:pStyle w:val="ab"/>
+      </w:pPr>
+      <w:r>
+        <w:t xml:space="preserve">Окно с сообщением </w:t>
+      </w:r>
+      <w:r>
+        <w:t>в случае, если пациент не подтвердил имя, отчество и дату рождения:</w:t>
       </w:r>
     </w:p>
     <w:p>
@@ -1781,7 +2057,7 @@
           <wp:inline distT="0" distB="0" distL="0" distR="0">
             <wp:extent cx="4910400" cy="3931200"/>
             <wp:effectExtent l="0" t="0" r="5080" b="0"/>
-            <wp:docPr id="5" name="Рисунок 5" descr="D:\Scripts\InfomatSelfChecking\_old_data\Previews\PatientSelectPreview2.png"/>
+            <wp:docPr id="19" name="Рисунок 19" descr="D:\Scripts\InfomatSelfChecking\_old_data\Screenshots\03_fio_not_correct.jpg"/>
             <wp:cNvGraphicFramePr>
               <a:graphicFrameLocks xmlns:a="http://schemas.openxmlformats.org/drawingml/2006/main" noChangeAspect="1"/>
             </wp:cNvGraphicFramePr>
@@ -1789,7 +2065,7 @@
               <a:graphicData uri="http://schemas.openxmlformats.org/drawingml/2006/picture">
                 <pic:pic xmlns:pic="http://schemas.openxmlformats.org/drawingml/2006/picture">
                   <pic:nvPicPr>
-                    <pic:cNvPr id="0" name="Picture 29" descr="D:\Scripts\InfomatSelfChecking\_old_data\Previews\PatientSelectPreview2.png"/>
+                    <pic:cNvPr id="0" name="Picture 36" descr="D:\Scripts\InfomatSelfChecking\_old_data\Screenshots\03_fio_not_correct.jpg"/>
                     <pic:cNvPicPr>
                       <a:picLocks noChangeAspect="1" noChangeArrowheads="1"/>
                     </pic:cNvPicPr>
@@ -1836,18 +2112,9 @@
       <w:pPr>
         <w:pStyle w:val="ab"/>
       </w:pPr>
-    </w:p>
-    <w:p>
-      <w:pPr>
-        <w:pStyle w:val="ab"/>
-      </w:pPr>
-    </w:p>
-    <w:p>
-      <w:pPr>
-        <w:pStyle w:val="ab"/>
-      </w:pPr>
-      <w:r>
-        <w:t>Окно с сообщением о том, что по номеру телефона не найдено записей на сегодня:</w:t>
+      <w:r>
+        <w:lastRenderedPageBreak/>
+        <w:t>Окно выбора пациентов в случае, если по одному номеру телефона записано несколько пациентов:</w:t>
       </w:r>
     </w:p>
     <w:p>
@@ -1868,7 +2135,7 @@
           <wp:inline distT="0" distB="0" distL="0" distR="0">
             <wp:extent cx="4910400" cy="3931200"/>
             <wp:effectExtent l="0" t="0" r="5080" b="0"/>
-            <wp:docPr id="20" name="Рисунок 20" descr="D:\Scripts\InfomatSelfChecking\_old_data\Screenshots\03_number_not_found.jpg"/>
+            <wp:docPr id="5" name="Рисунок 5" descr="D:\Scripts\InfomatSelfChecking\_old_data\Previews\PatientSelectPreview2.png"/>
             <wp:cNvGraphicFramePr>
               <a:graphicFrameLocks xmlns:a="http://schemas.openxmlformats.org/drawingml/2006/main" noChangeAspect="1"/>
             </wp:cNvGraphicFramePr>
@@ -1876,7 +2143,7 @@
               <a:graphicData uri="http://schemas.openxmlformats.org/drawingml/2006/picture">
                 <pic:pic xmlns:pic="http://schemas.openxmlformats.org/drawingml/2006/picture">
                   <pic:nvPicPr>
-                    <pic:cNvPr id="0" name="Picture 37" descr="D:\Scripts\InfomatSelfChecking\_old_data\Screenshots\03_number_not_found.jpg"/>
+                    <pic:cNvPr id="0" name="Picture 29" descr="D:\Scripts\InfomatSelfChecking\_old_data\Previews\PatientSelectPreview2.png"/>
                     <pic:cNvPicPr>
                       <a:picLocks noChangeAspect="1" noChangeArrowheads="1"/>
                     </pic:cNvPicPr>
@@ -1923,9 +2190,18 @@
       <w:pPr>
         <w:pStyle w:val="ab"/>
       </w:pPr>
-      <w:r>
-        <w:lastRenderedPageBreak/>
-        <w:t>Окно с предложением обратиться на регистратуру, в случае, если пациент в клинике впервые:</w:t>
+    </w:p>
+    <w:p>
+      <w:pPr>
+        <w:pStyle w:val="ab"/>
+      </w:pPr>
+    </w:p>
+    <w:p>
+      <w:pPr>
+        <w:pStyle w:val="ab"/>
+      </w:pPr>
+      <w:r>
+        <w:t>Окно с сообщением о том, что по номеру телефона не найдено записей на сегодня:</w:t>
       </w:r>
     </w:p>
     <w:p>
@@ -1946,7 +2222,7 @@
           <wp:inline distT="0" distB="0" distL="0" distR="0">
             <wp:extent cx="4910400" cy="3931200"/>
             <wp:effectExtent l="0" t="0" r="5080" b="0"/>
-            <wp:docPr id="9" name="Рисунок 9" descr="D:\Scripts\InfomatSelfChecking\_old_data\Screenshots\03_first_visit.jpg"/>
+            <wp:docPr id="20" name="Рисунок 20" descr="D:\Scripts\InfomatSelfChecking\_old_data\Screenshots\03_number_not_found.jpg"/>
             <wp:cNvGraphicFramePr>
               <a:graphicFrameLocks xmlns:a="http://schemas.openxmlformats.org/drawingml/2006/main" noChangeAspect="1"/>
             </wp:cNvGraphicFramePr>
@@ -1954,7 +2230,7 @@
               <a:graphicData uri="http://schemas.openxmlformats.org/drawingml/2006/picture">
                 <pic:pic xmlns:pic="http://schemas.openxmlformats.org/drawingml/2006/picture">
                   <pic:nvPicPr>
-                    <pic:cNvPr id="0" name="Picture 31" descr="D:\Scripts\InfomatSelfChecking\_old_data\Screenshots\03_first_visit.jpg"/>
+                    <pic:cNvPr id="0" name="Picture 37" descr="D:\Scripts\InfomatSelfChecking\_old_data\Screenshots\03_number_not_found.jpg"/>
                     <pic:cNvPicPr>
                       <a:picLocks noChangeAspect="1" noChangeArrowheads="1"/>
                     </pic:cNvPicPr>
@@ -2001,18 +2277,9 @@
       <w:pPr>
         <w:pStyle w:val="ab"/>
       </w:pPr>
-    </w:p>
-    <w:p>
-      <w:pPr>
-        <w:pStyle w:val="ab"/>
-      </w:pPr>
-    </w:p>
-    <w:p>
-      <w:pPr>
-        <w:pStyle w:val="ab"/>
-      </w:pPr>
-      <w:r>
-        <w:t>Окно с предложением обратиться на регистратуру, в случае если пациентов с одним номером телефона больше четырех человек:</w:t>
+      <w:r>
+        <w:lastRenderedPageBreak/>
+        <w:t>Окно с предложением обратиться на регистратуру, в случае, если пациент в клинике впервые:</w:t>
       </w:r>
     </w:p>
     <w:p>
@@ -2033,7 +2300,7 @@
           <wp:inline distT="0" distB="0" distL="0" distR="0">
             <wp:extent cx="4910400" cy="3931200"/>
             <wp:effectExtent l="0" t="0" r="5080" b="0"/>
-            <wp:docPr id="11" name="Рисунок 11" descr="D:\Scripts\InfomatSelfChecking\_old_data\Screenshots\03_too_many_patients.jpg"/>
+            <wp:docPr id="9" name="Рисунок 9" descr="D:\Scripts\InfomatSelfChecking\_old_data\Screenshots\03_first_visit.jpg"/>
             <wp:cNvGraphicFramePr>
               <a:graphicFrameLocks xmlns:a="http://schemas.openxmlformats.org/drawingml/2006/main" noChangeAspect="1"/>
             </wp:cNvGraphicFramePr>
@@ -2041,7 +2308,7 @@
               <a:graphicData uri="http://schemas.openxmlformats.org/drawingml/2006/picture">
                 <pic:pic xmlns:pic="http://schemas.openxmlformats.org/drawingml/2006/picture">
                   <pic:nvPicPr>
-                    <pic:cNvPr id="0" name="Picture 32" descr="D:\Scripts\InfomatSelfChecking\_old_data\Screenshots\03_too_many_patients.jpg"/>
+                    <pic:cNvPr id="0" name="Picture 31" descr="D:\Scripts\InfomatSelfChecking\_old_data\Screenshots\03_first_visit.jpg"/>
                     <pic:cNvPicPr>
                       <a:picLocks noChangeAspect="1" noChangeArrowheads="1"/>
                     </pic:cNvPicPr>
@@ -2083,9 +2350,32 @@
       <w:pPr>
         <w:pStyle w:val="ab"/>
       </w:pPr>
-      <w:r>
-        <w:lastRenderedPageBreak/>
-        <w:t>Окно с сообщением, что сервис временно недоступен:</w:t>
+    </w:p>
+    <w:p>
+      <w:pPr>
+        <w:pStyle w:val="ab"/>
+      </w:pPr>
+    </w:p>
+    <w:p>
+      <w:pPr>
+        <w:pStyle w:val="ab"/>
+      </w:pPr>
+    </w:p>
+    <w:p>
+      <w:pPr>
+        <w:pStyle w:val="ab"/>
+      </w:pPr>
+      <w:r>
+        <w:t>Окно с предложением обратиться на регистратуру, в случае если пациентов с одним номером телефона больше четырех человек</w:t>
+      </w:r>
+      <w:r>
+        <w:t xml:space="preserve"> </w:t>
+      </w:r>
+      <w:r>
+        <w:t>или карточка пациента заблокирована</w:t>
+      </w:r>
+      <w:r>
+        <w:t>:</w:t>
       </w:r>
     </w:p>
     <w:p>
@@ -2106,7 +2396,7 @@
           <wp:inline distT="0" distB="0" distL="0" distR="0">
             <wp:extent cx="4910400" cy="3931200"/>
             <wp:effectExtent l="0" t="0" r="5080" b="0"/>
-            <wp:docPr id="14" name="Рисунок 14" descr="D:\Scripts\InfomatSelfChecking\_old_data\Screenshots\11_outofservice.jpg"/>
+            <wp:docPr id="11" name="Рисунок 11" descr="D:\Scripts\InfomatSelfChecking\_old_data\Screenshots\03_too_many_patients.jpg"/>
             <wp:cNvGraphicFramePr>
               <a:graphicFrameLocks xmlns:a="http://schemas.openxmlformats.org/drawingml/2006/main" noChangeAspect="1"/>
             </wp:cNvGraphicFramePr>
@@ -2114,7 +2404,7 @@
               <a:graphicData uri="http://schemas.openxmlformats.org/drawingml/2006/picture">
                 <pic:pic xmlns:pic="http://schemas.openxmlformats.org/drawingml/2006/picture">
                   <pic:nvPicPr>
-                    <pic:cNvPr id="0" name="Picture 33" descr="D:\Scripts\InfomatSelfChecking\_old_data\Screenshots\11_outofservice.jpg"/>
+                    <pic:cNvPr id="0" name="Picture 32" descr="D:\Scripts\InfomatSelfChecking\_old_data\Screenshots\03_too_many_patients.jpg"/>
                     <pic:cNvPicPr>
                       <a:picLocks noChangeAspect="1" noChangeArrowheads="1"/>
                     </pic:cNvPicPr>
@@ -2156,23 +2446,9 @@
       <w:pPr>
         <w:pStyle w:val="ab"/>
       </w:pPr>
-    </w:p>
-    <w:p>
-      <w:pPr>
-        <w:pStyle w:val="ab"/>
-      </w:pPr>
-    </w:p>
-    <w:p>
-      <w:pPr>
-        <w:pStyle w:val="ab"/>
-      </w:pPr>
-    </w:p>
-    <w:p>
-      <w:pPr>
-        <w:pStyle w:val="ab"/>
-      </w:pPr>
-      <w:r>
-        <w:t>Окно с сообщением, что на ближайшее время нет назначений:</w:t>
+      <w:r>
+        <w:lastRenderedPageBreak/>
+        <w:t>Окно с сообщением, что сервис временно недоступен:</w:t>
       </w:r>
     </w:p>
     <w:p>
@@ -2193,7 +2469,7 @@
           <wp:inline distT="0" distB="0" distL="0" distR="0">
             <wp:extent cx="4910400" cy="3931200"/>
             <wp:effectExtent l="0" t="0" r="5080" b="0"/>
-            <wp:docPr id="18" name="Рисунок 18" descr="D:\Scripts\InfomatSelfChecking\_old_data\Screenshots\05_no_appointments_for_now.jpg"/>
+            <wp:docPr id="14" name="Рисунок 14" descr="D:\Scripts\InfomatSelfChecking\_old_data\Screenshots\11_outofservice.jpg"/>
             <wp:cNvGraphicFramePr>
               <a:graphicFrameLocks xmlns:a="http://schemas.openxmlformats.org/drawingml/2006/main" noChangeAspect="1"/>
             </wp:cNvGraphicFramePr>
@@ -2201,7 +2477,7 @@
               <a:graphicData uri="http://schemas.openxmlformats.org/drawingml/2006/picture">
                 <pic:pic xmlns:pic="http://schemas.openxmlformats.org/drawingml/2006/picture">
                   <pic:nvPicPr>
-                    <pic:cNvPr id="0" name="Picture 35" descr="D:\Scripts\InfomatSelfChecking\_old_data\Screenshots\05_no_appointments_for_now.jpg"/>
+                    <pic:cNvPr id="0" name="Picture 33" descr="D:\Scripts\InfomatSelfChecking\_old_data\Screenshots\11_outofservice.jpg"/>
                     <pic:cNvPicPr>
                       <a:picLocks noChangeAspect="1" noChangeArrowheads="1"/>
                     </pic:cNvPicPr>
@@ -2248,9 +2524,18 @@
       <w:pPr>
         <w:pStyle w:val="ab"/>
       </w:pPr>
-      <w:r>
-        <w:lastRenderedPageBreak/>
-        <w:t>Окно со списком назначений, пример 1:</w:t>
+    </w:p>
+    <w:p>
+      <w:pPr>
+        <w:pStyle w:val="ab"/>
+      </w:pPr>
+    </w:p>
+    <w:p>
+      <w:pPr>
+        <w:pStyle w:val="ab"/>
+      </w:pPr>
+      <w:r>
+        <w:t>Окно с сообщением, что на ближайшее время нет назначений:</w:t>
       </w:r>
     </w:p>
     <w:p>
@@ -2271,7 +2556,7 @@
           <wp:inline distT="0" distB="0" distL="0" distR="0">
             <wp:extent cx="4910400" cy="3931200"/>
             <wp:effectExtent l="0" t="0" r="5080" b="0"/>
-            <wp:docPr id="21" name="Рисунок 21" descr="D:\Scripts\InfomatSelfChecking\_old_data\Demo Screenshots Infomat\06 - All clear.jpg"/>
+            <wp:docPr id="18" name="Рисунок 18" descr="D:\Scripts\InfomatSelfChecking\_old_data\Screenshots\05_no_appointments_for_now.jpg"/>
             <wp:cNvGraphicFramePr>
               <a:graphicFrameLocks xmlns:a="http://schemas.openxmlformats.org/drawingml/2006/main" noChangeAspect="1"/>
             </wp:cNvGraphicFramePr>
@@ -2279,7 +2564,7 @@
               <a:graphicData uri="http://schemas.openxmlformats.org/drawingml/2006/picture">
                 <pic:pic xmlns:pic="http://schemas.openxmlformats.org/drawingml/2006/picture">
                   <pic:nvPicPr>
-                    <pic:cNvPr id="0" name="Picture 38" descr="D:\Scripts\InfomatSelfChecking\_old_data\Demo Screenshots Infomat\06 - All clear.jpg"/>
+                    <pic:cNvPr id="0" name="Picture 35" descr="D:\Scripts\InfomatSelfChecking\_old_data\Screenshots\05_no_appointments_for_now.jpg"/>
                     <pic:cNvPicPr>
                       <a:picLocks noChangeAspect="1" noChangeArrowheads="1"/>
                     </pic:cNvPicPr>
@@ -2326,18 +2611,9 @@
       <w:pPr>
         <w:pStyle w:val="ab"/>
       </w:pPr>
-    </w:p>
-    <w:p>
-      <w:pPr>
-        <w:pStyle w:val="ab"/>
-      </w:pPr>
-    </w:p>
-    <w:p>
-      <w:pPr>
-        <w:pStyle w:val="ab"/>
-      </w:pPr>
-      <w:r>
-        <w:t>Окно со списком назначений, пример 2:</w:t>
+      <w:r>
+        <w:lastRenderedPageBreak/>
+        <w:t>Окно со списком назначений, пример 1:</w:t>
       </w:r>
     </w:p>
     <w:p>
@@ -2358,7 +2634,7 @@
           <wp:inline distT="0" distB="0" distL="0" distR="0">
             <wp:extent cx="4910400" cy="3931200"/>
             <wp:effectExtent l="0" t="0" r="5080" b="0"/>
-            <wp:docPr id="22" name="Рисунок 22" descr="D:\Scripts\InfomatSelfChecking\_old_data\Demo Screenshots Infomat\03 - Cash Icon Text Only.jpg"/>
+            <wp:docPr id="21" name="Рисунок 21" descr="D:\Scripts\InfomatSelfChecking\_old_data\Demo Screenshots Infomat\06 - All clear.jpg"/>
             <wp:cNvGraphicFramePr>
               <a:graphicFrameLocks xmlns:a="http://schemas.openxmlformats.org/drawingml/2006/main" noChangeAspect="1"/>
             </wp:cNvGraphicFramePr>
@@ -2366,7 +2642,7 @@
               <a:graphicData uri="http://schemas.openxmlformats.org/drawingml/2006/picture">
                 <pic:pic xmlns:pic="http://schemas.openxmlformats.org/drawingml/2006/picture">
                   <pic:nvPicPr>
-                    <pic:cNvPr id="0" name="Picture 39" descr="D:\Scripts\InfomatSelfChecking\_old_data\Demo Screenshots Infomat\03 - Cash Icon Text Only.jpg"/>
+                    <pic:cNvPr id="0" name="Picture 38" descr="D:\Scripts\InfomatSelfChecking\_old_data\Demo Screenshots Infomat\06 - All clear.jpg"/>
                     <pic:cNvPicPr>
                       <a:picLocks noChangeAspect="1" noChangeArrowheads="1"/>
                     </pic:cNvPicPr>
@@ -2413,9 +2689,18 @@
       <w:pPr>
         <w:pStyle w:val="ab"/>
       </w:pPr>
-      <w:r>
-        <w:lastRenderedPageBreak/>
-        <w:t>Окно со списком назначений, пример 3:</w:t>
+    </w:p>
+    <w:p>
+      <w:pPr>
+        <w:pStyle w:val="ab"/>
+      </w:pPr>
+    </w:p>
+    <w:p>
+      <w:pPr>
+        <w:pStyle w:val="ab"/>
+      </w:pPr>
+      <w:r>
+        <w:t>Окно со списком назначений, пример 2:</w:t>
       </w:r>
     </w:p>
     <w:p>
@@ -2436,7 +2721,7 @@
           <wp:inline distT="0" distB="0" distL="0" distR="0">
             <wp:extent cx="4910400" cy="3931200"/>
             <wp:effectExtent l="0" t="0" r="5080" b="0"/>
-            <wp:docPr id="23" name="Рисунок 23" descr="D:\Scripts\InfomatSelfChecking\_old_data\Demo Screenshots Infomat\01 - All together Details.jpg"/>
+            <wp:docPr id="22" name="Рисунок 22" descr="D:\Scripts\InfomatSelfChecking\_old_data\Demo Screenshots Infomat\03 - Cash Icon Text Only.jpg"/>
             <wp:cNvGraphicFramePr>
               <a:graphicFrameLocks xmlns:a="http://schemas.openxmlformats.org/drawingml/2006/main" noChangeAspect="1"/>
             </wp:cNvGraphicFramePr>
@@ -2444,7 +2729,7 @@
               <a:graphicData uri="http://schemas.openxmlformats.org/drawingml/2006/picture">
                 <pic:pic xmlns:pic="http://schemas.openxmlformats.org/drawingml/2006/picture">
                   <pic:nvPicPr>
-                    <pic:cNvPr id="0" name="Picture 40" descr="D:\Scripts\InfomatSelfChecking\_old_data\Demo Screenshots Infomat\01 - All together Details.jpg"/>
+                    <pic:cNvPr id="0" name="Picture 39" descr="D:\Scripts\InfomatSelfChecking\_old_data\Demo Screenshots Infomat\03 - Cash Icon Text Only.jpg"/>
                     <pic:cNvPicPr>
                       <a:picLocks noChangeAspect="1" noChangeArrowheads="1"/>
                     </pic:cNvPicPr>
@@ -2491,18 +2776,9 @@
       <w:pPr>
         <w:pStyle w:val="ab"/>
       </w:pPr>
-    </w:p>
-    <w:p>
-      <w:pPr>
-        <w:pStyle w:val="ab"/>
-      </w:pPr>
-    </w:p>
-    <w:p>
-      <w:pPr>
-        <w:pStyle w:val="ab"/>
-      </w:pPr>
-      <w:r>
-        <w:t>Окно с сообщением, что отметка о посещении успешно проставлена:</w:t>
+      <w:r>
+        <w:lastRenderedPageBreak/>
+        <w:t>Окно со списком назначений, пример 3:</w:t>
       </w:r>
     </w:p>
     <w:p>
@@ -2523,7 +2799,7 @@
           <wp:inline distT="0" distB="0" distL="0" distR="0">
             <wp:extent cx="4910400" cy="3931200"/>
             <wp:effectExtent l="0" t="0" r="5080" b="0"/>
-            <wp:docPr id="25" name="Рисунок 25" descr="D:\Scripts\InfomatSelfChecking\_old_data\Screenshots\07_markok.jpg"/>
+            <wp:docPr id="23" name="Рисунок 23" descr="D:\Scripts\InfomatSelfChecking\_old_data\Demo Screenshots Infomat\01 - All together Details.jpg"/>
             <wp:cNvGraphicFramePr>
               <a:graphicFrameLocks xmlns:a="http://schemas.openxmlformats.org/drawingml/2006/main" noChangeAspect="1"/>
             </wp:cNvGraphicFramePr>
@@ -2531,7 +2807,7 @@
               <a:graphicData uri="http://schemas.openxmlformats.org/drawingml/2006/picture">
                 <pic:pic xmlns:pic="http://schemas.openxmlformats.org/drawingml/2006/picture">
                   <pic:nvPicPr>
-                    <pic:cNvPr id="0" name="Picture 42" descr="D:\Scripts\InfomatSelfChecking\_old_data\Screenshots\07_markok.jpg"/>
+                    <pic:cNvPr id="0" name="Picture 40" descr="D:\Scripts\InfomatSelfChecking\_old_data\Demo Screenshots Infomat\01 - All together Details.jpg"/>
                     <pic:cNvPicPr>
                       <a:picLocks noChangeAspect="1" noChangeArrowheads="1"/>
                     </pic:cNvPicPr>
@@ -2578,9 +2854,18 @@
       <w:pPr>
         <w:pStyle w:val="ab"/>
       </w:pPr>
-      <w:r>
-        <w:lastRenderedPageBreak/>
-        <w:t>Окно с сообщением, что отметка о посещении успешно проставлена и список назначений распечатан:</w:t>
+    </w:p>
+    <w:p>
+      <w:pPr>
+        <w:pStyle w:val="ab"/>
+      </w:pPr>
+    </w:p>
+    <w:p>
+      <w:pPr>
+        <w:pStyle w:val="ab"/>
+      </w:pPr>
+      <w:r>
+        <w:t>Окно с сообщением, что отметка о посещении успешно проставлена:</w:t>
       </w:r>
     </w:p>
     <w:p>
@@ -2601,7 +2886,7 @@
           <wp:inline distT="0" distB="0" distL="0" distR="0">
             <wp:extent cx="4910400" cy="3931200"/>
             <wp:effectExtent l="0" t="0" r="5080" b="0"/>
-            <wp:docPr id="26" name="Рисунок 26" descr="D:\Scripts\InfomatSelfChecking\_old_data\Screenshots\12_markok_printok.jpg"/>
+            <wp:docPr id="25" name="Рисунок 25" descr="D:\Scripts\InfomatSelfChecking\_old_data\Screenshots\07_markok.jpg"/>
             <wp:cNvGraphicFramePr>
               <a:graphicFrameLocks xmlns:a="http://schemas.openxmlformats.org/drawingml/2006/main" noChangeAspect="1"/>
             </wp:cNvGraphicFramePr>
@@ -2609,7 +2894,7 @@
               <a:graphicData uri="http://schemas.openxmlformats.org/drawingml/2006/picture">
                 <pic:pic xmlns:pic="http://schemas.openxmlformats.org/drawingml/2006/picture">
                   <pic:nvPicPr>
-                    <pic:cNvPr id="0" name="Picture 43" descr="D:\Scripts\InfomatSelfChecking\_old_data\Screenshots\12_markok_printok.jpg"/>
+                    <pic:cNvPr id="0" name="Picture 42" descr="D:\Scripts\InfomatSelfChecking\_old_data\Screenshots\07_markok.jpg"/>
                     <pic:cNvPicPr>
                       <a:picLocks noChangeAspect="1" noChangeArrowheads="1"/>
                     </pic:cNvPicPr>
@@ -2656,18 +2941,9 @@
       <w:pPr>
         <w:pStyle w:val="ab"/>
       </w:pPr>
-    </w:p>
-    <w:p>
-      <w:pPr>
-        <w:pStyle w:val="ab"/>
-      </w:pPr>
-    </w:p>
-    <w:p>
-      <w:pPr>
-        <w:pStyle w:val="ab"/>
-      </w:pPr>
-      <w:r>
-        <w:t>Окно с сообщением, что для отметки о посещении необходимо обратиться на регистратуру:</w:t>
+      <w:r>
+        <w:lastRenderedPageBreak/>
+        <w:t>Окно с сообщением, что отметка о посещении успешно проставлена и список назначений распечатан:</w:t>
       </w:r>
     </w:p>
     <w:p>
@@ -2688,7 +2964,7 @@
           <wp:inline distT="0" distB="0" distL="0" distR="0">
             <wp:extent cx="4910400" cy="3931200"/>
             <wp:effectExtent l="0" t="0" r="5080" b="0"/>
-            <wp:docPr id="27" name="Рисунок 27" descr="D:\Scripts\InfomatSelfChecking\_old_data\Screenshots\08_markfail.jpg"/>
+            <wp:docPr id="26" name="Рисунок 26" descr="D:\Scripts\InfomatSelfChecking\_old_data\Screenshots\12_markok_printok.jpg"/>
             <wp:cNvGraphicFramePr>
               <a:graphicFrameLocks xmlns:a="http://schemas.openxmlformats.org/drawingml/2006/main" noChangeAspect="1"/>
             </wp:cNvGraphicFramePr>
@@ -2696,7 +2972,7 @@
               <a:graphicData uri="http://schemas.openxmlformats.org/drawingml/2006/picture">
                 <pic:pic xmlns:pic="http://schemas.openxmlformats.org/drawingml/2006/picture">
                   <pic:nvPicPr>
-                    <pic:cNvPr id="0" name="Picture 44" descr="D:\Scripts\InfomatSelfChecking\_old_data\Screenshots\08_markfail.jpg"/>
+                    <pic:cNvPr id="0" name="Picture 43" descr="D:\Scripts\InfomatSelfChecking\_old_data\Screenshots\12_markok_printok.jpg"/>
                     <pic:cNvPicPr>
                       <a:picLocks noChangeAspect="1" noChangeArrowheads="1"/>
                     </pic:cNvPicPr>
@@ -2743,12 +3019,18 @@
       <w:pPr>
         <w:pStyle w:val="ab"/>
       </w:pPr>
-      <w:r>
-        <w:lastRenderedPageBreak/>
-        <w:t>Окно с сообщением, что для отметки о посещении необходимо обратиться на регистратуру</w:t>
-      </w:r>
-      <w:r>
-        <w:t xml:space="preserve"> и список назначений распечатан:</w:t>
+    </w:p>
+    <w:p>
+      <w:pPr>
+        <w:pStyle w:val="ab"/>
+      </w:pPr>
+    </w:p>
+    <w:p>
+      <w:pPr>
+        <w:pStyle w:val="ab"/>
+      </w:pPr>
+      <w:r>
+        <w:t>Окно с сообщением, что для отметки о посещении необходимо обратиться на регистратуру:</w:t>
       </w:r>
     </w:p>
     <w:p>
@@ -2769,7 +3051,7 @@
           <wp:inline distT="0" distB="0" distL="0" distR="0">
             <wp:extent cx="4910400" cy="3931200"/>
             <wp:effectExtent l="0" t="0" r="5080" b="0"/>
-            <wp:docPr id="28" name="Рисунок 28" descr="D:\Scripts\InfomatSelfChecking\_old_data\Screenshots\09_markfail_printerok.jpg"/>
+            <wp:docPr id="27" name="Рисунок 27" descr="D:\Scripts\InfomatSelfChecking\_old_data\Screenshots\08_markfail.jpg"/>
             <wp:cNvGraphicFramePr>
               <a:graphicFrameLocks xmlns:a="http://schemas.openxmlformats.org/drawingml/2006/main" noChangeAspect="1"/>
             </wp:cNvGraphicFramePr>
@@ -2777,7 +3059,7 @@
               <a:graphicData uri="http://schemas.openxmlformats.org/drawingml/2006/picture">
                 <pic:pic xmlns:pic="http://schemas.openxmlformats.org/drawingml/2006/picture">
                   <pic:nvPicPr>
-                    <pic:cNvPr id="0" name="Picture 45" descr="D:\Scripts\InfomatSelfChecking\_old_data\Screenshots\09_markfail_printerok.jpg"/>
+                    <pic:cNvPr id="0" name="Picture 44" descr="D:\Scripts\InfomatSelfChecking\_old_data\Screenshots\08_markfail.jpg"/>
                     <pic:cNvPicPr>
                       <a:picLocks noChangeAspect="1" noChangeArrowheads="1"/>
                     </pic:cNvPicPr>
@@ -2824,13 +3106,12 @@
       <w:pPr>
         <w:pStyle w:val="ab"/>
       </w:pPr>
-    </w:p>
-    <w:p>
-      <w:pPr>
-        <w:pStyle w:val="ab"/>
-      </w:pPr>
-      <w:r>
-        <w:t>Окно с сообщением о том, что отметка о посещении проставлена, но распечатать список назначений не удалось:</w:t>
+      <w:r>
+        <w:lastRenderedPageBreak/>
+        <w:t>Окно с сообщением, что для отметки о посещении необходимо обратиться на регистратуру</w:t>
+      </w:r>
+      <w:r>
+        <w:t xml:space="preserve"> и список назначений распечатан:</w:t>
       </w:r>
     </w:p>
     <w:p>
@@ -2851,7 +3132,7 @@
           <wp:inline distT="0" distB="0" distL="0" distR="0">
             <wp:extent cx="4910400" cy="3931200"/>
             <wp:effectExtent l="0" t="0" r="5080" b="0"/>
-            <wp:docPr id="29" name="Рисунок 29" descr="D:\Scripts\InfomatSelfChecking\_old_data\Screenshots\06_markok_printerfail.jpg"/>
+            <wp:docPr id="28" name="Рисунок 28" descr="D:\Scripts\InfomatSelfChecking\_old_data\Screenshots\09_markfail_printerok.jpg"/>
             <wp:cNvGraphicFramePr>
               <a:graphicFrameLocks xmlns:a="http://schemas.openxmlformats.org/drawingml/2006/main" noChangeAspect="1"/>
             </wp:cNvGraphicFramePr>
@@ -2859,7 +3140,7 @@
               <a:graphicData uri="http://schemas.openxmlformats.org/drawingml/2006/picture">
                 <pic:pic xmlns:pic="http://schemas.openxmlformats.org/drawingml/2006/picture">
                   <pic:nvPicPr>
-                    <pic:cNvPr id="0" name="Picture 46" descr="D:\Scripts\InfomatSelfChecking\_old_data\Screenshots\06_markok_printerfail.jpg"/>
+                    <pic:cNvPr id="0" name="Picture 45" descr="D:\Scripts\InfomatSelfChecking\_old_data\Screenshots\09_markfail_printerok.jpg"/>
                     <pic:cNvPicPr>
                       <a:picLocks noChangeAspect="1" noChangeArrowheads="1"/>
                     </pic:cNvPicPr>
@@ -2901,9 +3182,18 @@
       <w:pPr>
         <w:pStyle w:val="ab"/>
       </w:pPr>
-      <w:r>
-        <w:lastRenderedPageBreak/>
-        <w:t>Окно с сообщением, что для отметки о посещении необходимо обратиться на регистратуру и список назначений распечатать не удалось:</w:t>
+    </w:p>
+    <w:p>
+      <w:pPr>
+        <w:pStyle w:val="ab"/>
+      </w:pPr>
+    </w:p>
+    <w:p>
+      <w:pPr>
+        <w:pStyle w:val="ab"/>
+      </w:pPr>
+      <w:r>
+        <w:t>Окно с сообщением о том, что отметка о посещении проставлена, но распечатать список назначений не удалось:</w:t>
       </w:r>
     </w:p>
     <w:p>
@@ -2924,7 +3214,7 @@
           <wp:inline distT="0" distB="0" distL="0" distR="0">
             <wp:extent cx="4910400" cy="3931200"/>
             <wp:effectExtent l="0" t="0" r="5080" b="0"/>
-            <wp:docPr id="30" name="Рисунок 30" descr="D:\Scripts\InfomatSelfChecking\_old_data\Screenshots\10_markfail_printerfail.jpg"/>
+            <wp:docPr id="29" name="Рисунок 29" descr="D:\Scripts\InfomatSelfChecking\_old_data\Screenshots\06_markok_printerfail.jpg"/>
             <wp:cNvGraphicFramePr>
               <a:graphicFrameLocks xmlns:a="http://schemas.openxmlformats.org/drawingml/2006/main" noChangeAspect="1"/>
             </wp:cNvGraphicFramePr>
@@ -2932,7 +3222,7 @@
               <a:graphicData uri="http://schemas.openxmlformats.org/drawingml/2006/picture">
                 <pic:pic xmlns:pic="http://schemas.openxmlformats.org/drawingml/2006/picture">
                   <pic:nvPicPr>
-                    <pic:cNvPr id="0" name="Picture 47" descr="D:\Scripts\InfomatSelfChecking\_old_data\Screenshots\10_markfail_printerfail.jpg"/>
+                    <pic:cNvPr id="0" name="Picture 46" descr="D:\Scripts\InfomatSelfChecking\_old_data\Screenshots\06_markok_printerfail.jpg"/>
                     <pic:cNvPicPr>
                       <a:picLocks noChangeAspect="1" noChangeArrowheads="1"/>
                     </pic:cNvPicPr>
@@ -2974,23 +3264,9 @@
       <w:pPr>
         <w:pStyle w:val="ab"/>
       </w:pPr>
-    </w:p>
-    <w:p>
-      <w:pPr>
-        <w:pStyle w:val="ab"/>
-      </w:pPr>
-    </w:p>
-    <w:p>
-      <w:pPr>
-        <w:pStyle w:val="ab"/>
-      </w:pPr>
-    </w:p>
-    <w:p>
-      <w:pPr>
-        <w:pStyle w:val="ab"/>
-      </w:pPr>
-      <w:r>
-        <w:t>Окно с выбором пациентов после просмотра списка назначений:</w:t>
+      <w:r>
+        <w:lastRenderedPageBreak/>
+        <w:t>Окно с сообщением, что для отметки о посещении необходимо обратиться на регистратуру и список назначений распечатать не удалось:</w:t>
       </w:r>
     </w:p>
     <w:p>
@@ -3011,7 +3287,7 @@
           <wp:inline distT="0" distB="0" distL="0" distR="0">
             <wp:extent cx="4910400" cy="3931200"/>
             <wp:effectExtent l="0" t="0" r="5080" b="0"/>
-            <wp:docPr id="24" name="Рисунок 24" descr="D:\Scripts\InfomatSelfChecking\_old_data\Previews\PatientSelectPreview6.png"/>
+            <wp:docPr id="30" name="Рисунок 30" descr="D:\Scripts\InfomatSelfChecking\_old_data\Screenshots\10_markfail_printerfail.jpg"/>
             <wp:cNvGraphicFramePr>
               <a:graphicFrameLocks xmlns:a="http://schemas.openxmlformats.org/drawingml/2006/main" noChangeAspect="1"/>
             </wp:cNvGraphicFramePr>
@@ -3019,7 +3295,7 @@
               <a:graphicData uri="http://schemas.openxmlformats.org/drawingml/2006/picture">
                 <pic:pic xmlns:pic="http://schemas.openxmlformats.org/drawingml/2006/picture">
                   <pic:nvPicPr>
-                    <pic:cNvPr id="0" name="Picture 41" descr="D:\Scripts\InfomatSelfChecking\_old_data\Previews\PatientSelectPreview6.png"/>
+                    <pic:cNvPr id="0" name="Picture 47" descr="D:\Scripts\InfomatSelfChecking\_old_data\Screenshots\10_markfail_printerfail.jpg"/>
                     <pic:cNvPicPr>
                       <a:picLocks noChangeAspect="1" noChangeArrowheads="1"/>
                     </pic:cNvPicPr>
@@ -3059,6 +3335,93 @@
     </w:p>
     <w:p>
       <w:pPr>
+        <w:pStyle w:val="ab"/>
+      </w:pPr>
+    </w:p>
+    <w:p>
+      <w:pPr>
+        <w:pStyle w:val="ab"/>
+      </w:pPr>
+    </w:p>
+    <w:p>
+      <w:pPr>
+        <w:pStyle w:val="ab"/>
+      </w:pPr>
+    </w:p>
+    <w:p>
+      <w:pPr>
+        <w:pStyle w:val="ab"/>
+      </w:pPr>
+      <w:r>
+        <w:t>Окно с выбором пациентов после просмотра списка назначений:</w:t>
+      </w:r>
+    </w:p>
+    <w:p>
+      <w:pPr>
+        <w:pStyle w:val="ab"/>
+      </w:pPr>
+    </w:p>
+    <w:p>
+      <w:pPr>
+        <w:pStyle w:val="ab"/>
+      </w:pPr>
+      <w:r>
+        <w:rPr>
+          <w:noProof/>
+          <w:lang w:eastAsia="ru-RU"/>
+        </w:rPr>
+        <w:drawing>
+          <wp:inline distT="0" distB="0" distL="0" distR="0">
+            <wp:extent cx="4910400" cy="3931200"/>
+            <wp:effectExtent l="0" t="0" r="5080" b="0"/>
+            <wp:docPr id="24" name="Рисунок 24" descr="D:\Scripts\InfomatSelfChecking\_old_data\Previews\PatientSelectPreview6.png"/>
+            <wp:cNvGraphicFramePr>
+              <a:graphicFrameLocks xmlns:a="http://schemas.openxmlformats.org/drawingml/2006/main" noChangeAspect="1"/>
+            </wp:cNvGraphicFramePr>
+            <a:graphic xmlns:a="http://schemas.openxmlformats.org/drawingml/2006/main">
+              <a:graphicData uri="http://schemas.openxmlformats.org/drawingml/2006/picture">
+                <pic:pic xmlns:pic="http://schemas.openxmlformats.org/drawingml/2006/picture">
+                  <pic:nvPicPr>
+                    <pic:cNvPr id="0" name="Picture 41" descr="D:\Scripts\InfomatSelfChecking\_old_data\Previews\PatientSelectPreview6.png"/>
+                    <pic:cNvPicPr>
+                      <a:picLocks noChangeAspect="1" noChangeArrowheads="1"/>
+                    </pic:cNvPicPr>
+                  </pic:nvPicPr>
+                  <pic:blipFill>
+                    <a:blip r:embed="rId29" cstate="print">
+                      <a:extLst>
+                        <a:ext uri="{28A0092B-C50C-407E-A947-70E740481C1C}">
+                          <a14:useLocalDpi xmlns:a14="http://schemas.microsoft.com/office/drawing/2010/main" val="0"/>
+                        </a:ext>
+                      </a:extLst>
+                    </a:blip>
+                    <a:srcRect/>
+                    <a:stretch>
+                      <a:fillRect/>
+                    </a:stretch>
+                  </pic:blipFill>
+                  <pic:spPr bwMode="auto">
+                    <a:xfrm>
+                      <a:off x="0" y="0"/>
+                      <a:ext cx="4910400" cy="3931200"/>
+                    </a:xfrm>
+                    <a:prstGeom prst="rect">
+                      <a:avLst/>
+                    </a:prstGeom>
+                    <a:noFill/>
+                    <a:ln>
+                      <a:noFill/>
+                    </a:ln>
+                  </pic:spPr>
+                </pic:pic>
+              </a:graphicData>
+            </a:graphic>
+          </wp:inline>
+        </w:drawing>
+      </w:r>
+    </w:p>
+    <w:p>
+      <w:pPr>
         <w:pStyle w:val="a3"/>
         <w:rPr>
           <w:sz w:val="28"/>
@@ -3084,9 +3447,114 @@
         <w:t>Примеры распечатываемых списков назначений</w:t>
       </w:r>
     </w:p>
+    <w:p>
+      <w:r>
+        <w:t>В</w:t>
+      </w:r>
+      <w:r>
+        <w:rPr>
+          <w:lang w:val="en-US"/>
+        </w:rPr>
+        <w:t xml:space="preserve"> </w:t>
+      </w:r>
+      <w:r>
+        <w:t>конец</w:t>
+      </w:r>
+      <w:r>
+        <w:rPr>
+          <w:lang w:val="en-US"/>
+        </w:rPr>
+        <w:t xml:space="preserve"> </w:t>
+      </w:r>
+      <w:r>
+        <w:t>распечатки</w:t>
+      </w:r>
+      <w:r>
+        <w:rPr>
+          <w:lang w:val="en-US"/>
+        </w:rPr>
+        <w:t xml:space="preserve"> </w:t>
+      </w:r>
+      <w:r>
+        <w:t>добавляется</w:t>
+      </w:r>
+      <w:r>
+        <w:rPr>
+          <w:lang w:val="en-US"/>
+        </w:rPr>
+        <w:t xml:space="preserve"> </w:t>
+      </w:r>
+      <w:r>
+        <w:t>уведомление</w:t>
+      </w:r>
+      <w:r>
+        <w:rPr>
+          <w:lang w:val="en-US"/>
+        </w:rPr>
+        <w:t xml:space="preserve"> </w:t>
+      </w:r>
+      <w:r>
+        <w:t>из</w:t>
+      </w:r>
+      <w:r>
+        <w:rPr>
+          <w:lang w:val="en-US"/>
+        </w:rPr>
+        <w:t xml:space="preserve"> </w:t>
+      </w:r>
+      <w:r>
+        <w:t>настроек</w:t>
+      </w:r>
+      <w:r>
+        <w:rPr>
+          <w:lang w:val="en-US"/>
+        </w:rPr>
+        <w:t xml:space="preserve"> </w:t>
+      </w:r>
+      <w:proofErr w:type="spellStart"/>
+      <w:r>
+        <w:rPr>
+          <w:lang w:val="en-US"/>
+        </w:rPr>
+        <w:t>print_message_information_private_office</w:t>
+      </w:r>
+      <w:proofErr w:type="spellEnd"/>
+      <w:r>
+        <w:rPr>
+          <w:lang w:val="en-US"/>
+        </w:rPr>
+        <w:t xml:space="preserve"> </w:t>
+      </w:r>
+      <w:r>
+        <w:t>или</w:t>
+      </w:r>
+      <w:r>
+        <w:rPr>
+          <w:lang w:val="en-US"/>
+        </w:rPr>
+        <w:t xml:space="preserve"> </w:t>
+      </w:r>
+      <w:proofErr w:type="spellStart"/>
+      <w:r>
+        <w:rPr>
+          <w:lang w:val="en-US"/>
+        </w:rPr>
+        <w:t>print_message_information_loyalty</w:t>
+      </w:r>
+      <w:proofErr w:type="spellEnd"/>
+      <w:r>
+        <w:rPr>
+          <w:lang w:val="en-US"/>
+        </w:rPr>
+        <w:t xml:space="preserve">. </w:t>
+      </w:r>
+      <w:r>
+        <w:t>Выбирается случайным образом, если у пациента уже имеется логин для личного кабинета, печатается только уведомление про оценку качества приема у врача.</w:t>
+      </w:r>
+    </w:p>
     <w:tbl>
       <w:tblPr>
-        <w:tblStyle w:val="af5"/>
+        <w:tblStyle w:val="afb"/>
         <w:tblW w:w="0" w:type="auto"/>
         <w:tblBorders>
           <w:top w:val="none" w:sz="0" w:space="0" w:color="auto"/>
@@ -3099,14 +3567,14 @@
         <w:tblLook w:val="04A0" w:firstRow="1" w:lastRow="0" w:firstColumn="1" w:lastColumn="0" w:noHBand="0" w:noVBand="1"/>
       </w:tblPr>
       <w:tblGrid>
-        <w:gridCol w:w="3351"/>
-        <w:gridCol w:w="3351"/>
-        <w:gridCol w:w="3351"/>
+        <w:gridCol w:w="3959"/>
+        <w:gridCol w:w="3110"/>
+        <w:gridCol w:w="2994"/>
       </w:tblGrid>
       <w:tr>
         <w:tc>
           <w:tcPr>
-            <w:tcW w:w="3351" w:type="dxa"/>
+            <w:tcW w:w="3615" w:type="dxa"/>
           </w:tcPr>
           <w:p>
             <w:pPr>
@@ -3118,61 +3586,10 @@
                 <w:lang w:eastAsia="ru-RU"/>
               </w:rPr>
               <w:drawing>
-                <wp:inline distT="0" distB="0" distL="0" distR="0" wp14:anchorId="48FB88EB" wp14:editId="66B8F38A">
-                  <wp:extent cx="1825200" cy="2624400"/>
-                  <wp:effectExtent l="0" t="0" r="3810" b="5080"/>
+                <wp:inline distT="0" distB="0" distL="0" distR="0" wp14:anchorId="16D882D0" wp14:editId="0B1F2E8C">
+                  <wp:extent cx="2433600" cy="3499200"/>
+                  <wp:effectExtent l="0" t="0" r="5080" b="6350"/>
                   <wp:docPr id="1" name="Рисунок 1"/>
-                  <wp:cNvGraphicFramePr>
-                    <a:graphicFrameLocks xmlns:a="http://schemas.openxmlformats.org/drawingml/2006/main" noChangeAspect="1"/>
-                  </wp:cNvGraphicFramePr>
-                  <a:graphic xmlns:a="http://schemas.openxmlformats.org/drawingml/2006/main">
-                    <a:graphicData uri="http://schemas.openxmlformats.org/drawingml/2006/picture">
-                      <pic:pic xmlns:pic="http://schemas.openxmlformats.org/drawingml/2006/picture">
-                        <pic:nvPicPr>
-                          <pic:cNvPr id="1" name=""/>
-                          <pic:cNvPicPr/>
-                        </pic:nvPicPr>
-                        <pic:blipFill>
-                          <a:blip r:embed="rId29"/>
-                          <a:stretch>
-                            <a:fillRect/>
-                          </a:stretch>
-                        </pic:blipFill>
-                        <pic:spPr>
-                          <a:xfrm>
-                            <a:off x="0" y="0"/>
-                            <a:ext cx="1825200" cy="2624400"/>
-                          </a:xfrm>
-                          <a:prstGeom prst="rect">
-                            <a:avLst/>
-                          </a:prstGeom>
-                        </pic:spPr>
-                      </pic:pic>
-                    </a:graphicData>
-                  </a:graphic>
-                </wp:inline>
-              </w:drawing>
-            </w:r>
-          </w:p>
-        </w:tc>
-        <w:tc>
-          <w:tcPr>
-            <w:tcW w:w="3351" w:type="dxa"/>
-          </w:tcPr>
-          <w:p>
-            <w:pPr>
-              <w:pStyle w:val="ab"/>
-            </w:pPr>
-            <w:r>
-              <w:rPr>
-                <w:noProof/>
-                <w:lang w:eastAsia="ru-RU"/>
-              </w:rPr>
-              <w:drawing>
-                <wp:inline distT="0" distB="0" distL="0" distR="0" wp14:anchorId="51B05AB9" wp14:editId="79C337D2">
-                  <wp:extent cx="1782000" cy="2160000"/>
-                  <wp:effectExtent l="0" t="0" r="8890" b="0"/>
-                  <wp:docPr id="31" name="Рисунок 31"/>
                   <wp:cNvGraphicFramePr>
                     <a:graphicFrameLocks xmlns:a="http://schemas.openxmlformats.org/drawingml/2006/main" noChangeAspect="1"/>
                   </wp:cNvGraphicFramePr>
@@ -3192,7 +3609,7 @@
                         <pic:spPr>
                           <a:xfrm>
                             <a:off x="0" y="0"/>
-                            <a:ext cx="1782000" cy="2160000"/>
+                            <a:ext cx="2433600" cy="3499200"/>
                           </a:xfrm>
                           <a:prstGeom prst="rect">
                             <a:avLst/>
@@ -3208,7 +3625,7 @@
         </w:tc>
         <w:tc>
           <w:tcPr>
-            <w:tcW w:w="3351" w:type="dxa"/>
+            <w:tcW w:w="3616" w:type="dxa"/>
           </w:tcPr>
           <w:p>
             <w:pPr>
@@ -3220,10 +3637,10 @@
                 <w:lang w:eastAsia="ru-RU"/>
               </w:rPr>
               <w:drawing>
-                <wp:inline distT="0" distB="0" distL="0" distR="0" wp14:anchorId="0B1EF5C7" wp14:editId="0E3C09F0">
-                  <wp:extent cx="1810800" cy="2638800"/>
-                  <wp:effectExtent l="0" t="0" r="0" b="0"/>
-                  <wp:docPr id="32" name="Рисунок 32"/>
+                <wp:inline distT="0" distB="0" distL="0" distR="0" wp14:anchorId="46496130" wp14:editId="08224E59">
+                  <wp:extent cx="1782000" cy="2160000"/>
+                  <wp:effectExtent l="0" t="0" r="8890" b="0"/>
+                  <wp:docPr id="31" name="Рисунок 31"/>
                   <wp:cNvGraphicFramePr>
                     <a:graphicFrameLocks xmlns:a="http://schemas.openxmlformats.org/drawingml/2006/main" noChangeAspect="1"/>
                   </wp:cNvGraphicFramePr>
@@ -3243,6 +3660,57 @@
                         <pic:spPr>
                           <a:xfrm>
                             <a:off x="0" y="0"/>
+                            <a:ext cx="1782000" cy="2160000"/>
+                          </a:xfrm>
+                          <a:prstGeom prst="rect">
+                            <a:avLst/>
+                          </a:prstGeom>
+                        </pic:spPr>
+                      </pic:pic>
+                    </a:graphicData>
+                  </a:graphic>
+                </wp:inline>
+              </w:drawing>
+            </w:r>
+          </w:p>
+        </w:tc>
+        <w:tc>
+          <w:tcPr>
+            <w:tcW w:w="2822" w:type="dxa"/>
+          </w:tcPr>
+          <w:p>
+            <w:pPr>
+              <w:pStyle w:val="ab"/>
+            </w:pPr>
+            <w:r>
+              <w:rPr>
+                <w:noProof/>
+                <w:lang w:eastAsia="ru-RU"/>
+              </w:rPr>
+              <w:drawing>
+                <wp:inline distT="0" distB="0" distL="0" distR="0" wp14:anchorId="272472FE" wp14:editId="3C5C38C4">
+                  <wp:extent cx="1810800" cy="2638800"/>
+                  <wp:effectExtent l="0" t="0" r="0" b="0"/>
+                  <wp:docPr id="32" name="Рисунок 32"/>
+                  <wp:cNvGraphicFramePr>
+                    <a:graphicFrameLocks xmlns:a="http://schemas.openxmlformats.org/drawingml/2006/main" noChangeAspect="1"/>
+                  </wp:cNvGraphicFramePr>
+                  <a:graphic xmlns:a="http://schemas.openxmlformats.org/drawingml/2006/main">
+                    <a:graphicData uri="http://schemas.openxmlformats.org/drawingml/2006/picture">
+                      <pic:pic xmlns:pic="http://schemas.openxmlformats.org/drawingml/2006/picture">
+                        <pic:nvPicPr>
+                          <pic:cNvPr id="1" name=""/>
+                          <pic:cNvPicPr/>
+                        </pic:nvPicPr>
+                        <pic:blipFill>
+                          <a:blip r:embed="rId32"/>
+                          <a:stretch>
+                            <a:fillRect/>
+                          </a:stretch>
+                        </pic:blipFill>
+                        <pic:spPr>
+                          <a:xfrm>
+                            <a:off x="0" y="0"/>
                             <a:ext cx="1810800" cy="2638800"/>
                           </a:xfrm>
                           <a:prstGeom prst="rect">
@@ -3258,12 +3726,152 @@
           </w:p>
         </w:tc>
       </w:tr>
+      <w:tr>
+        <w:tc>
+          <w:tcPr>
+            <w:tcW w:w="3615" w:type="dxa"/>
+          </w:tcPr>
+          <w:p>
+            <w:pPr>
+              <w:pStyle w:val="ab"/>
+              <w:rPr>
+                <w:noProof/>
+                <w:lang w:eastAsia="ru-RU"/>
+              </w:rPr>
+            </w:pPr>
+          </w:p>
+          <w:p>
+            <w:pPr>
+              <w:pStyle w:val="ab"/>
+              <w:rPr>
+                <w:noProof/>
+                <w:lang w:eastAsia="ru-RU"/>
+              </w:rPr>
+            </w:pPr>
+            <w:r>
+              <w:rPr>
+                <w:noProof/>
+                <w:lang w:eastAsia="ru-RU"/>
+              </w:rPr>
+              <w:drawing>
+                <wp:inline distT="0" distB="0" distL="0" distR="0" wp14:anchorId="38FA7D69" wp14:editId="7CAA068C">
+                  <wp:extent cx="1879200" cy="4042800"/>
+                  <wp:effectExtent l="0" t="0" r="6985" b="0"/>
+                  <wp:docPr id="10" name="Рисунок 10"/>
+                  <wp:cNvGraphicFramePr>
+                    <a:graphicFrameLocks xmlns:a="http://schemas.openxmlformats.org/drawingml/2006/main" noChangeAspect="1"/>
+                  </wp:cNvGraphicFramePr>
+                  <a:graphic xmlns:a="http://schemas.openxmlformats.org/drawingml/2006/main">
+                    <a:graphicData uri="http://schemas.openxmlformats.org/drawingml/2006/picture">
+                      <pic:pic xmlns:pic="http://schemas.openxmlformats.org/drawingml/2006/picture">
+                        <pic:nvPicPr>
+                          <pic:cNvPr id="1" name=""/>
+                          <pic:cNvPicPr/>
+                        </pic:nvPicPr>
+                        <pic:blipFill>
+                          <a:blip r:embed="rId33"/>
+                          <a:stretch>
+                            <a:fillRect/>
+                          </a:stretch>
+                        </pic:blipFill>
+                        <pic:spPr>
+                          <a:xfrm>
+                            <a:off x="0" y="0"/>
+                            <a:ext cx="1879200" cy="4042800"/>
+                          </a:xfrm>
+                          <a:prstGeom prst="rect">
+                            <a:avLst/>
+                          </a:prstGeom>
+                        </pic:spPr>
+                      </pic:pic>
+                    </a:graphicData>
+                  </a:graphic>
+                </wp:inline>
+              </w:drawing>
+            </w:r>
+          </w:p>
+        </w:tc>
+        <w:tc>
+          <w:tcPr>
+            <w:tcW w:w="3616" w:type="dxa"/>
+          </w:tcPr>
+          <w:p>
+            <w:pPr>
+              <w:pStyle w:val="ab"/>
+              <w:rPr>
+                <w:noProof/>
+                <w:lang w:eastAsia="ru-RU"/>
+              </w:rPr>
+            </w:pPr>
+          </w:p>
+          <w:p>
+            <w:pPr>
+              <w:pStyle w:val="ab"/>
+              <w:rPr>
+                <w:noProof/>
+                <w:lang w:eastAsia="ru-RU"/>
+              </w:rPr>
+            </w:pPr>
+            <w:r>
+              <w:rPr>
+                <w:noProof/>
+                <w:lang w:eastAsia="ru-RU"/>
+              </w:rPr>
+              <w:drawing>
+                <wp:inline distT="0" distB="0" distL="0" distR="0" wp14:anchorId="21CA2E29" wp14:editId="645993C3">
+                  <wp:extent cx="1879200" cy="3848400"/>
+                  <wp:effectExtent l="0" t="0" r="6985" b="0"/>
+                  <wp:docPr id="12" name="Рисунок 12"/>
+                  <wp:cNvGraphicFramePr>
+                    <a:graphicFrameLocks xmlns:a="http://schemas.openxmlformats.org/drawingml/2006/main" noChangeAspect="1"/>
+                  </wp:cNvGraphicFramePr>
+                  <a:graphic xmlns:a="http://schemas.openxmlformats.org/drawingml/2006/main">
+                    <a:graphicData uri="http://schemas.openxmlformats.org/drawingml/2006/picture">
+                      <pic:pic xmlns:pic="http://schemas.openxmlformats.org/drawingml/2006/picture">
+                        <pic:nvPicPr>
+                          <pic:cNvPr id="1" name=""/>
+                          <pic:cNvPicPr/>
+                        </pic:nvPicPr>
+                        <pic:blipFill>
+                          <a:blip r:embed="rId34"/>
+                          <a:stretch>
+                            <a:fillRect/>
+                          </a:stretch>
+                        </pic:blipFill>
+                        <pic:spPr>
+                          <a:xfrm>
+                            <a:off x="0" y="0"/>
+                            <a:ext cx="1879200" cy="3848400"/>
+                          </a:xfrm>
+                          <a:prstGeom prst="rect">
+                            <a:avLst/>
+                          </a:prstGeom>
+                        </pic:spPr>
+                      </pic:pic>
+                    </a:graphicData>
+                  </a:graphic>
+                </wp:inline>
+              </w:drawing>
+            </w:r>
+          </w:p>
+        </w:tc>
+        <w:tc>
+          <w:tcPr>
+            <w:tcW w:w="2822" w:type="dxa"/>
+          </w:tcPr>
+          <w:p>
+            <w:pPr>
+              <w:pStyle w:val="ab"/>
+              <w:rPr>
+                <w:noProof/>
+                <w:lang w:eastAsia="ru-RU"/>
+              </w:rPr>
+            </w:pPr>
+          </w:p>
+        </w:tc>
+      </w:tr>
     </w:tbl>
-    <w:p>
-      <w:pPr>
-        <w:pStyle w:val="ab"/>
-      </w:pPr>
-    </w:p>
+    <w:p/>
     <w:p>
       <w:pPr>
         <w:pStyle w:val="a3"/>
@@ -3275,6 +3883,7 @@
         <w:rPr>
           <w:sz w:val="28"/>
         </w:rPr>
+        <w:lastRenderedPageBreak/>
         <w:t>7</w:t>
       </w:r>
       <w:r>
@@ -3288,6 +3897,22 @@
           <w:sz w:val="28"/>
         </w:rPr>
         <w:t>Примеры заявок в СТП</w:t>
+      </w:r>
+    </w:p>
+    <w:p>
+      <w:pPr>
+        <w:pStyle w:val="ab"/>
+        <w:rPr>
+          <w:noProof/>
+          <w:lang w:eastAsia="ru-RU"/>
+        </w:rPr>
+      </w:pPr>
+      <w:r>
+        <w:rPr>
+          <w:noProof/>
+          <w:lang w:eastAsia="ru-RU"/>
+        </w:rPr>
+        <w:t>Заявка при проблемах с печатью:</w:t>
       </w:r>
     </w:p>
     <w:p>
@@ -3315,7 +3940,7 @@
                     <pic:cNvPicPr/>
                   </pic:nvPicPr>
                   <pic:blipFill>
-                    <a:blip r:embed="rId32"/>
+                    <a:blip r:embed="rId35"/>
                     <a:stretch>
                       <a:fillRect/>
                     </a:stretch>
@@ -3346,6 +3971,14 @@
         <w:pStyle w:val="ab"/>
       </w:pPr>
       <w:r>
+        <w:t>Заявка при ошибках доступа к БД:</w:t>
+      </w:r>
+    </w:p>
+    <w:p>
+      <w:pPr>
+        <w:pStyle w:val="ab"/>
+      </w:pPr>
+      <w:r>
         <w:rPr>
           <w:noProof/>
           <w:lang w:eastAsia="ru-RU"/>
@@ -3366,7 +3999,7 @@
                     <pic:cNvPicPr/>
                   </pic:nvPicPr>
                   <pic:blipFill>
-                    <a:blip r:embed="rId33"/>
+                    <a:blip r:embed="rId36"/>
                     <a:stretch>
                       <a:fillRect/>
                     </a:stretch>
@@ -3394,26 +4027,6 @@
     </w:p>
     <w:p>
       <w:pPr>
-        <w:pStyle w:val="ab"/>
-      </w:pPr>
-    </w:p>
-    <w:p>
-      <w:pPr>
-        <w:pStyle w:val="ab"/>
-      </w:pPr>
-    </w:p>
-    <w:p>
-      <w:pPr>
-        <w:pStyle w:val="ab"/>
-      </w:pPr>
-    </w:p>
-    <w:p>
-      <w:pPr>
-        <w:pStyle w:val="ab"/>
-      </w:pPr>
-    </w:p>
-    <w:p>
-      <w:pPr>
         <w:pStyle w:val="a3"/>
         <w:rPr>
           <w:sz w:val="28"/>
@@ -3423,7 +4036,6 @@
         <w:rPr>
           <w:sz w:val="28"/>
         </w:rPr>
-        <w:lastRenderedPageBreak/>
         <w:t>8</w:t>
       </w:r>
       <w:r>
@@ -3466,11 +4078,6 @@
       <w:r>
         <w:t>.</w:t>
       </w:r>
-    </w:p>
-    <w:p>
-      <w:pPr>
-        <w:pStyle w:val="ab"/>
-      </w:pPr>
     </w:p>
     <w:p>
       <w:pPr>
@@ -4017,6 +4624,7 @@
         <w:pStyle w:val="ab"/>
       </w:pPr>
       <w:r>
+        <w:lastRenderedPageBreak/>
         <w:t>Временные интервалы для назначений</w:t>
       </w:r>
       <w:r>
@@ -5057,11 +5665,26 @@
           <w:b/>
         </w:rPr>
       </w:pPr>
-      <w:r>
+    </w:p>
+    <w:p>
+      <w:pPr>
+        <w:pStyle w:val="ab"/>
         <w:rPr>
           <w:b/>
         </w:rPr>
-        <w:lastRenderedPageBreak/>
+      </w:pPr>
+    </w:p>
+    <w:p>
+      <w:pPr>
+        <w:pStyle w:val="ab"/>
+        <w:rPr>
+          <w:b/>
+        </w:rPr>
+      </w:pPr>
+      <w:r>
+        <w:rPr>
+          <w:b/>
+        </w:rPr>
         <w:t xml:space="preserve">Внимание! </w:t>
       </w:r>
       <w:r>
@@ -5086,7 +5709,19 @@
         <w:rPr>
           <w:b/>
         </w:rPr>
-        <w:t xml:space="preserve"> настроек не рекомендуется изменять без согласования с отделом бизнес-анализа.</w:t>
+        <w:t xml:space="preserve"> настроек не рекомендуется изменять</w:t>
+      </w:r>
+      <w:r>
+        <w:rPr>
+          <w:b/>
+        </w:rPr>
+        <w:t xml:space="preserve"> без проверки корректности отображения</w:t>
+      </w:r>
+      <w:r>
+        <w:rPr>
+          <w:b/>
+        </w:rPr>
+        <w:t>.</w:t>
       </w:r>
     </w:p>
     <w:p>
@@ -5244,27 +5879,18 @@
               <w:t>Цвета</w:t>
             </w:r>
             <w:r>
-              <w:rPr>
-                <w:lang w:val="en-US"/>
-              </w:rPr>
               <w:t xml:space="preserve"> </w:t>
             </w:r>
             <w:r>
               <w:t>элементов</w:t>
             </w:r>
             <w:r>
-              <w:rPr>
-                <w:lang w:val="en-US"/>
-              </w:rPr>
               <w:t xml:space="preserve"> </w:t>
             </w:r>
             <w:r>
               <w:t>интерфейса</w:t>
             </w:r>
             <w:r>
-              <w:rPr>
-                <w:lang w:val="en-US"/>
-              </w:rPr>
               <w:t xml:space="preserve">. </w:t>
             </w:r>
             <w:r>
@@ -5879,6 +6505,7 @@
         </w:rPr>
       </w:pPr>
       <w:r>
+        <w:lastRenderedPageBreak/>
         <w:t>Шрифты</w:t>
       </w:r>
       <w:r>
@@ -6037,7 +6664,6 @@
               <w:cnfStyle w:val="000000000000" w:firstRow="0" w:lastRow="0" w:firstColumn="0" w:lastColumn="0" w:oddVBand="0" w:evenVBand="0" w:oddHBand="0" w:evenHBand="0" w:firstRowFirstColumn="0" w:firstRowLastColumn="0" w:lastRowFirstColumn="0" w:lastRowLastColumn="0"/>
               <w:rPr>
                 <w:sz w:val="18"/>
-                <w:lang w:val="en-US"/>
               </w:rPr>
             </w:pPr>
             <w:r>
@@ -6049,7 +6675,6 @@
             <w:r>
               <w:rPr>
                 <w:sz w:val="18"/>
-                <w:lang w:val="en-US"/>
               </w:rPr>
               <w:t xml:space="preserve"> </w:t>
             </w:r>
@@ -6062,7 +6687,6 @@
             <w:r>
               <w:rPr>
                 <w:sz w:val="18"/>
-                <w:lang w:val="en-US"/>
               </w:rPr>
               <w:t xml:space="preserve"> </w:t>
             </w:r>
@@ -6075,7 +6699,6 @@
             <w:r>
               <w:rPr>
                 <w:sz w:val="18"/>
-                <w:lang w:val="en-US"/>
               </w:rPr>
               <w:t xml:space="preserve">. </w:t>
             </w:r>
@@ -6086,7 +6709,6 @@
               <w:cnfStyle w:val="000000000000" w:firstRow="0" w:lastRow="0" w:firstColumn="0" w:lastColumn="0" w:oddVBand="0" w:evenVBand="0" w:oddHBand="0" w:evenHBand="0" w:firstRowFirstColumn="0" w:firstRowLastColumn="0" w:lastRowFirstColumn="0" w:lastRowLastColumn="0"/>
               <w:rPr>
                 <w:sz w:val="18"/>
-                <w:lang w:val="en-US"/>
               </w:rPr>
             </w:pPr>
             <w:r>
@@ -6098,7 +6720,6 @@
             <w:r>
               <w:rPr>
                 <w:sz w:val="18"/>
-                <w:lang w:val="en-US"/>
               </w:rPr>
               <w:t xml:space="preserve"> </w:t>
             </w:r>
@@ -6111,7 +6732,6 @@
             <w:r>
               <w:rPr>
                 <w:sz w:val="18"/>
-                <w:lang w:val="en-US"/>
               </w:rPr>
               <w:t>:</w:t>
             </w:r>
@@ -6721,7 +7341,6 @@
         <w:pStyle w:val="ab"/>
         <w:rPr>
           <w:b/>
-          <w:lang w:val="en-US"/>
         </w:rPr>
       </w:pPr>
       <w:r>
@@ -6753,7 +7372,13 @@
           <w:b/>
           <w:lang w:val="en-US"/>
         </w:rPr>
-        <w:t>line.</w:t>
+        <w:t>line</w:t>
+      </w:r>
+      <w:r>
+        <w:rPr>
+          <w:b/>
+        </w:rPr>
+        <w:t>.</w:t>
       </w:r>
     </w:p>
     <w:p>
@@ -6927,23 +7552,7 @@
       <w:pPr>
         <w:pStyle w:val="ab"/>
       </w:pPr>
-    </w:p>
-    <w:p>
-      <w:pPr>
-        <w:pStyle w:val="ab"/>
-      </w:pPr>
-    </w:p>
-    <w:p>
-      <w:pPr>
-        <w:pStyle w:val="ab"/>
-      </w:pPr>
-    </w:p>
-    <w:p>
-      <w:pPr>
-        <w:pStyle w:val="ab"/>
-      </w:pPr>
-      <w:r>
-        <w:lastRenderedPageBreak/>
+      <w:r>
         <w:t>Заголовок подтверждения имени, отчества и даты рождения</w:t>
       </w:r>
       <w:r>
@@ -8217,33 +8826,7 @@
       <w:pPr>
         <w:pStyle w:val="ab"/>
       </w:pPr>
-    </w:p>
-    <w:p>
-      <w:pPr>
-        <w:pStyle w:val="ab"/>
-      </w:pPr>
-    </w:p>
-    <w:p>
-      <w:pPr>
-        <w:pStyle w:val="ab"/>
-      </w:pPr>
-    </w:p>
-    <w:p>
-      <w:pPr>
-        <w:pStyle w:val="ab"/>
-      </w:pPr>
-    </w:p>
-    <w:p>
-      <w:pPr>
-        <w:pStyle w:val="ab"/>
-      </w:pPr>
-    </w:p>
-    <w:p>
-      <w:pPr>
-        <w:pStyle w:val="ab"/>
-      </w:pPr>
-      <w:r>
-        <w:lastRenderedPageBreak/>
+      <w:r>
         <w:t>Сообщение о том, что по номеру не найдено записей</w:t>
       </w:r>
       <w:r>
@@ -8999,7 +9582,13 @@
       <w:pPr>
         <w:pStyle w:val="ab"/>
       </w:pPr>
-      <w:r>
+    </w:p>
+    <w:p>
+      <w:pPr>
+        <w:pStyle w:val="ab"/>
+      </w:pPr>
+      <w:r>
+        <w:lastRenderedPageBreak/>
         <w:t>Сообщение о том, что пациент впервые в клинике</w:t>
       </w:r>
       <w:r>
@@ -9711,7 +10300,6 @@
         <w:pStyle w:val="ab"/>
       </w:pPr>
       <w:r>
-        <w:lastRenderedPageBreak/>
         <w:t>Текст для финального окна в случае успешной распечатки</w:t>
       </w:r>
       <w:r>
@@ -10338,7 +10926,13 @@
       <w:pPr>
         <w:pStyle w:val="ab"/>
       </w:pPr>
-      <w:r>
+    </w:p>
+    <w:p>
+      <w:pPr>
+        <w:pStyle w:val="ab"/>
+      </w:pPr>
+      <w:r>
+        <w:lastRenderedPageBreak/>
         <w:t>Текст для окна со списком назначений если есть опоздания на прием</w:t>
       </w:r>
       <w:r>
@@ -11005,18 +11599,7 @@
       <w:pPr>
         <w:pStyle w:val="ab"/>
       </w:pPr>
-    </w:p>
-    <w:p>
-      <w:pPr>
-        <w:pStyle w:val="ab"/>
-      </w:pPr>
-    </w:p>
-    <w:p>
-      <w:pPr>
-        <w:pStyle w:val="ab"/>
-      </w:pPr>
-      <w:r>
-        <w:lastRenderedPageBreak/>
+      <w:r>
         <w:t>Текст для шаблона печати если</w:t>
       </w:r>
       <w:r>
@@ -11627,7 +12210,23 @@
       <w:pPr>
         <w:pStyle w:val="ab"/>
       </w:pPr>
-      <w:r>
+    </w:p>
+    <w:p>
+      <w:pPr>
+        <w:pStyle w:val="ab"/>
+      </w:pPr>
+    </w:p>
+    <w:p>
+      <w:pPr>
+        <w:pStyle w:val="ab"/>
+      </w:pPr>
+    </w:p>
+    <w:p>
+      <w:pPr>
+        <w:pStyle w:val="ab"/>
+      </w:pPr>
+      <w:r>
+        <w:lastRenderedPageBreak/>
         <w:t>Текст для шаблона печати если пациент опоздал на прием</w:t>
       </w:r>
       <w:r>
@@ -12086,6 +12685,577 @@
         </w:tc>
       </w:tr>
     </w:tbl>
+    <w:p>
+      <w:pPr>
+        <w:pStyle w:val="ab"/>
+      </w:pPr>
+    </w:p>
+    <w:p>
+      <w:pPr>
+        <w:pStyle w:val="ab"/>
+      </w:pPr>
+      <w:r>
+        <w:t xml:space="preserve">Текст для шаблона печати </w:t>
+      </w:r>
+      <w:r>
+        <w:t>с уведомлением о личном кабинете</w:t>
+      </w:r>
+      <w:r>
+        <w:t>:</w:t>
+      </w:r>
+    </w:p>
+    <w:tbl>
+      <w:tblPr>
+        <w:tblStyle w:val="-51"/>
+        <w:tblW w:w="10060" w:type="dxa"/>
+        <w:tblLook w:val="04A0" w:firstRow="1" w:lastRow="0" w:firstColumn="1" w:lastColumn="0" w:noHBand="0" w:noVBand="1"/>
+      </w:tblPr>
+      <w:tblGrid>
+        <w:gridCol w:w="1000"/>
+        <w:gridCol w:w="9060"/>
+      </w:tblGrid>
+      <w:tr>
+        <w:trPr>
+          <w:cnfStyle w:val="100000000000" w:firstRow="1" w:lastRow="0" w:firstColumn="0" w:lastColumn="0" w:oddVBand="0" w:evenVBand="0" w:oddHBand="0" w:evenHBand="0" w:firstRowFirstColumn="0" w:firstRowLastColumn="0" w:lastRowFirstColumn="0" w:lastRowLastColumn="0"/>
+        </w:trPr>
+        <w:tc>
+          <w:tcPr>
+            <w:cnfStyle w:val="001000000000" w:firstRow="0" w:lastRow="0" w:firstColumn="1" w:lastColumn="0" w:oddVBand="0" w:evenVBand="0" w:oddHBand="0" w:evenHBand="0" w:firstRowFirstColumn="0" w:firstRowLastColumn="0" w:lastRowFirstColumn="0" w:lastRowLastColumn="0"/>
+            <w:tcW w:w="1000" w:type="dxa"/>
+          </w:tcPr>
+          <w:p>
+            <w:pPr>
+              <w:pStyle w:val="ab"/>
+            </w:pPr>
+            <w:r>
+              <w:t>Раздел</w:t>
+            </w:r>
+          </w:p>
+        </w:tc>
+        <w:tc>
+          <w:tcPr>
+            <w:tcW w:w="9060" w:type="dxa"/>
+          </w:tcPr>
+          <w:p>
+            <w:pPr>
+              <w:pStyle w:val="ab"/>
+              <w:cnfStyle w:val="100000000000" w:firstRow="1" w:lastRow="0" w:firstColumn="0" w:lastColumn="0" w:oddVBand="0" w:evenVBand="0" w:oddHBand="0" w:evenHBand="0" w:firstRowFirstColumn="0" w:firstRowLastColumn="0" w:lastRowFirstColumn="0" w:lastRowLastColumn="0"/>
+            </w:pPr>
+            <w:proofErr w:type="spellStart"/>
+            <w:r>
+              <w:t>print_message_final_multiple</w:t>
+            </w:r>
+            <w:proofErr w:type="spellEnd"/>
+          </w:p>
+        </w:tc>
+      </w:tr>
+      <w:tr>
+        <w:trPr>
+          <w:cnfStyle w:val="000000100000" w:firstRow="0" w:lastRow="0" w:firstColumn="0" w:lastColumn="0" w:oddVBand="0" w:evenVBand="0" w:oddHBand="1" w:evenHBand="0" w:firstRowFirstColumn="0" w:firstRowLastColumn="0" w:lastRowFirstColumn="0" w:lastRowLastColumn="0"/>
+        </w:trPr>
+        <w:tc>
+          <w:tcPr>
+            <w:cnfStyle w:val="001000000000" w:firstRow="0" w:lastRow="0" w:firstColumn="1" w:lastColumn="0" w:oddVBand="0" w:evenVBand="0" w:oddHBand="0" w:evenHBand="0" w:firstRowFirstColumn="0" w:firstRowLastColumn="0" w:lastRowFirstColumn="0" w:lastRowLastColumn="0"/>
+            <w:tcW w:w="1000" w:type="dxa"/>
+          </w:tcPr>
+          <w:p>
+            <w:pPr>
+              <w:pStyle w:val="ab"/>
+            </w:pPr>
+            <w:r>
+              <w:t>Ключ</w:t>
+            </w:r>
+          </w:p>
+        </w:tc>
+        <w:tc>
+          <w:tcPr>
+            <w:tcW w:w="9060" w:type="dxa"/>
+          </w:tcPr>
+          <w:p>
+            <w:pPr>
+              <w:pStyle w:val="ab"/>
+              <w:cnfStyle w:val="000000100000" w:firstRow="0" w:lastRow="0" w:firstColumn="0" w:lastColumn="0" w:oddVBand="0" w:evenVBand="0" w:oddHBand="1" w:evenHBand="0" w:firstRowFirstColumn="0" w:firstRowLastColumn="0" w:lastRowFirstColumn="0" w:lastRowLastColumn="0"/>
+            </w:pPr>
+            <w:r>
+              <w:t>В нашей клинике</w:t>
+            </w:r>
+          </w:p>
+        </w:tc>
+      </w:tr>
+      <w:tr>
+        <w:tc>
+          <w:tcPr>
+            <w:cnfStyle w:val="001000000000" w:firstRow="0" w:lastRow="0" w:firstColumn="1" w:lastColumn="0" w:oddVBand="0" w:evenVBand="0" w:oddHBand="0" w:evenHBand="0" w:firstRowFirstColumn="0" w:firstRowLastColumn="0" w:lastRowFirstColumn="0" w:lastRowLastColumn="0"/>
+            <w:tcW w:w="1000" w:type="dxa"/>
+          </w:tcPr>
+          <w:p>
+            <w:proofErr w:type="spellStart"/>
+            <w:r>
+              <w:t>line</w:t>
+            </w:r>
+            <w:proofErr w:type="spellEnd"/>
+          </w:p>
+        </w:tc>
+        <w:tc>
+          <w:tcPr>
+            <w:tcW w:w="9060" w:type="dxa"/>
+          </w:tcPr>
+          <w:p>
+            <w:pPr>
+              <w:pStyle w:val="ab"/>
+              <w:cnfStyle w:val="000000000000" w:firstRow="0" w:lastRow="0" w:firstColumn="0" w:lastColumn="0" w:oddVBand="0" w:evenVBand="0" w:oddHBand="0" w:evenHBand="0" w:firstRowFirstColumn="0" w:firstRowLastColumn="0" w:lastRowFirstColumn="0" w:lastRowLastColumn="0"/>
+            </w:pPr>
+            <w:r>
+              <w:t>доступен новый сервис:</w:t>
+            </w:r>
+          </w:p>
+        </w:tc>
+      </w:tr>
+      <w:tr>
+        <w:trPr>
+          <w:cnfStyle w:val="000000100000" w:firstRow="0" w:lastRow="0" w:firstColumn="0" w:lastColumn="0" w:oddVBand="0" w:evenVBand="0" w:oddHBand="1" w:evenHBand="0" w:firstRowFirstColumn="0" w:firstRowLastColumn="0" w:lastRowFirstColumn="0" w:lastRowLastColumn="0"/>
+        </w:trPr>
+        <w:tc>
+          <w:tcPr>
+            <w:cnfStyle w:val="001000000000" w:firstRow="0" w:lastRow="0" w:firstColumn="1" w:lastColumn="0" w:oddVBand="0" w:evenVBand="0" w:oddHBand="0" w:evenHBand="0" w:firstRowFirstColumn="0" w:firstRowLastColumn="0" w:lastRowFirstColumn="0" w:lastRowLastColumn="0"/>
+            <w:tcW w:w="1000" w:type="dxa"/>
+          </w:tcPr>
+          <w:p>
+            <w:proofErr w:type="spellStart"/>
+            <w:r>
+              <w:t>line</w:t>
+            </w:r>
+            <w:proofErr w:type="spellEnd"/>
+          </w:p>
+        </w:tc>
+        <w:tc>
+          <w:tcPr>
+            <w:tcW w:w="9060" w:type="dxa"/>
+          </w:tcPr>
+          <w:p>
+            <w:pPr>
+              <w:pStyle w:val="ab"/>
+              <w:cnfStyle w:val="000000100000" w:firstRow="0" w:lastRow="0" w:firstColumn="0" w:lastColumn="0" w:oddVBand="0" w:evenVBand="0" w:oddHBand="1" w:evenHBand="0" w:firstRowFirstColumn="0" w:firstRowLastColumn="0" w:lastRowFirstColumn="0" w:lastRowLastColumn="0"/>
+            </w:pPr>
+            <w:r>
+              <w:t>«Личный кабинет пациента»</w:t>
+            </w:r>
+          </w:p>
+        </w:tc>
+      </w:tr>
+      <w:tr>
+        <w:tc>
+          <w:tcPr>
+            <w:cnfStyle w:val="001000000000" w:firstRow="0" w:lastRow="0" w:firstColumn="1" w:lastColumn="0" w:oddVBand="0" w:evenVBand="0" w:oddHBand="0" w:evenHBand="0" w:firstRowFirstColumn="0" w:firstRowLastColumn="0" w:lastRowFirstColumn="0" w:lastRowLastColumn="0"/>
+            <w:tcW w:w="1000" w:type="dxa"/>
+          </w:tcPr>
+          <w:p>
+            <w:proofErr w:type="spellStart"/>
+            <w:r>
+              <w:t>line</w:t>
+            </w:r>
+            <w:proofErr w:type="spellEnd"/>
+          </w:p>
+        </w:tc>
+        <w:tc>
+          <w:tcPr>
+            <w:tcW w:w="9060" w:type="dxa"/>
+          </w:tcPr>
+          <w:p>
+            <w:pPr>
+              <w:pStyle w:val="ab"/>
+              <w:cnfStyle w:val="000000000000" w:firstRow="0" w:lastRow="0" w:firstColumn="0" w:lastColumn="0" w:oddVBand="0" w:evenVBand="0" w:oddHBand="0" w:evenHBand="0" w:firstRowFirstColumn="0" w:firstRowLastColumn="0" w:lastRowFirstColumn="0" w:lastRowLastColumn="0"/>
+            </w:pPr>
+          </w:p>
+        </w:tc>
+      </w:tr>
+      <w:tr>
+        <w:trPr>
+          <w:cnfStyle w:val="000000100000" w:firstRow="0" w:lastRow="0" w:firstColumn="0" w:lastColumn="0" w:oddVBand="0" w:evenVBand="0" w:oddHBand="1" w:evenHBand="0" w:firstRowFirstColumn="0" w:firstRowLastColumn="0" w:lastRowFirstColumn="0" w:lastRowLastColumn="0"/>
+        </w:trPr>
+        <w:tc>
+          <w:tcPr>
+            <w:cnfStyle w:val="001000000000" w:firstRow="0" w:lastRow="0" w:firstColumn="1" w:lastColumn="0" w:oddVBand="0" w:evenVBand="0" w:oddHBand="0" w:evenHBand="0" w:firstRowFirstColumn="0" w:firstRowLastColumn="0" w:lastRowFirstColumn="0" w:lastRowLastColumn="0"/>
+            <w:tcW w:w="1000" w:type="dxa"/>
+          </w:tcPr>
+          <w:p>
+            <w:proofErr w:type="spellStart"/>
+            <w:r>
+              <w:t>line</w:t>
+            </w:r>
+            <w:proofErr w:type="spellEnd"/>
+          </w:p>
+        </w:tc>
+        <w:tc>
+          <w:tcPr>
+            <w:tcW w:w="9060" w:type="dxa"/>
+          </w:tcPr>
+          <w:p>
+            <w:pPr>
+              <w:pStyle w:val="ab"/>
+              <w:cnfStyle w:val="000000100000" w:firstRow="0" w:lastRow="0" w:firstColumn="0" w:lastColumn="0" w:oddVBand="0" w:evenVBand="0" w:oddHBand="1" w:evenHBand="0" w:firstRowFirstColumn="0" w:firstRowLastColumn="0" w:lastRowFirstColumn="0" w:lastRowLastColumn="0"/>
+            </w:pPr>
+            <w:r>
+              <w:t>Получить логин и пароль</w:t>
+            </w:r>
+          </w:p>
+        </w:tc>
+      </w:tr>
+      <w:tr>
+        <w:tc>
+          <w:tcPr>
+            <w:cnfStyle w:val="001000000000" w:firstRow="0" w:lastRow="0" w:firstColumn="1" w:lastColumn="0" w:oddVBand="0" w:evenVBand="0" w:oddHBand="0" w:evenHBand="0" w:firstRowFirstColumn="0" w:firstRowLastColumn="0" w:lastRowFirstColumn="0" w:lastRowLastColumn="0"/>
+            <w:tcW w:w="1000" w:type="dxa"/>
+          </w:tcPr>
+          <w:p>
+            <w:proofErr w:type="spellStart"/>
+            <w:r>
+              <w:t>line</w:t>
+            </w:r>
+            <w:proofErr w:type="spellEnd"/>
+          </w:p>
+        </w:tc>
+        <w:tc>
+          <w:tcPr>
+            <w:tcW w:w="9060" w:type="dxa"/>
+          </w:tcPr>
+          <w:p>
+            <w:pPr>
+              <w:pStyle w:val="ab"/>
+              <w:cnfStyle w:val="000000000000" w:firstRow="0" w:lastRow="0" w:firstColumn="0" w:lastColumn="0" w:oddVBand="0" w:evenVBand="0" w:oddHBand="0" w:evenHBand="0" w:firstRowFirstColumn="0" w:firstRowLastColumn="0" w:lastRowFirstColumn="0" w:lastRowLastColumn="0"/>
+            </w:pPr>
+            <w:r>
+              <w:t>Вы можете при предъявлении</w:t>
+            </w:r>
+          </w:p>
+        </w:tc>
+      </w:tr>
+      <w:tr>
+        <w:trPr>
+          <w:cnfStyle w:val="000000100000" w:firstRow="0" w:lastRow="0" w:firstColumn="0" w:lastColumn="0" w:oddVBand="0" w:evenVBand="0" w:oddHBand="1" w:evenHBand="0" w:firstRowFirstColumn="0" w:firstRowLastColumn="0" w:lastRowFirstColumn="0" w:lastRowLastColumn="0"/>
+        </w:trPr>
+        <w:tc>
+          <w:tcPr>
+            <w:cnfStyle w:val="001000000000" w:firstRow="0" w:lastRow="0" w:firstColumn="1" w:lastColumn="0" w:oddVBand="0" w:evenVBand="0" w:oddHBand="0" w:evenHBand="0" w:firstRowFirstColumn="0" w:firstRowLastColumn="0" w:lastRowFirstColumn="0" w:lastRowLastColumn="0"/>
+            <w:tcW w:w="1000" w:type="dxa"/>
+          </w:tcPr>
+          <w:p>
+            <w:proofErr w:type="spellStart"/>
+            <w:r>
+              <w:t>line</w:t>
+            </w:r>
+            <w:proofErr w:type="spellEnd"/>
+          </w:p>
+        </w:tc>
+        <w:tc>
+          <w:tcPr>
+            <w:tcW w:w="9060" w:type="dxa"/>
+          </w:tcPr>
+          <w:p>
+            <w:pPr>
+              <w:pStyle w:val="ab"/>
+              <w:cnfStyle w:val="000000100000" w:firstRow="0" w:lastRow="0" w:firstColumn="0" w:lastColumn="0" w:oddVBand="0" w:evenVBand="0" w:oddHBand="1" w:evenHBand="0" w:firstRowFirstColumn="0" w:firstRowLastColumn="0" w:lastRowFirstColumn="0" w:lastRowLastColumn="0"/>
+            </w:pPr>
+            <w:r>
+              <w:t>паспорта в регистратуре</w:t>
+            </w:r>
+          </w:p>
+        </w:tc>
+      </w:tr>
+    </w:tbl>
+    <w:p>
+      <w:pPr>
+        <w:pStyle w:val="ab"/>
+      </w:pPr>
+    </w:p>
+    <w:p>
+      <w:pPr>
+        <w:pStyle w:val="ab"/>
+      </w:pPr>
+      <w:r>
+        <w:t xml:space="preserve">Текст для шаблона печати </w:t>
+      </w:r>
+      <w:r>
+        <w:t>с уведомлением об оценке качества приема у врача</w:t>
+      </w:r>
+      <w:r>
+        <w:t>:</w:t>
+      </w:r>
+    </w:p>
+    <w:tbl>
+      <w:tblPr>
+        <w:tblStyle w:val="-51"/>
+        <w:tblW w:w="10060" w:type="dxa"/>
+        <w:tblLook w:val="04A0" w:firstRow="1" w:lastRow="0" w:firstColumn="1" w:lastColumn="0" w:noHBand="0" w:noVBand="1"/>
+      </w:tblPr>
+      <w:tblGrid>
+        <w:gridCol w:w="1000"/>
+        <w:gridCol w:w="9060"/>
+      </w:tblGrid>
+      <w:tr>
+        <w:trPr>
+          <w:cnfStyle w:val="100000000000" w:firstRow="1" w:lastRow="0" w:firstColumn="0" w:lastColumn="0" w:oddVBand="0" w:evenVBand="0" w:oddHBand="0" w:evenHBand="0" w:firstRowFirstColumn="0" w:firstRowLastColumn="0" w:lastRowFirstColumn="0" w:lastRowLastColumn="0"/>
+        </w:trPr>
+        <w:tc>
+          <w:tcPr>
+            <w:cnfStyle w:val="001000000000" w:firstRow="0" w:lastRow="0" w:firstColumn="1" w:lastColumn="0" w:oddVBand="0" w:evenVBand="0" w:oddHBand="0" w:evenHBand="0" w:firstRowFirstColumn="0" w:firstRowLastColumn="0" w:lastRowFirstColumn="0" w:lastRowLastColumn="0"/>
+            <w:tcW w:w="1000" w:type="dxa"/>
+          </w:tcPr>
+          <w:p>
+            <w:pPr>
+              <w:pStyle w:val="ab"/>
+            </w:pPr>
+            <w:r>
+              <w:t>Раздел</w:t>
+            </w:r>
+          </w:p>
+        </w:tc>
+        <w:tc>
+          <w:tcPr>
+            <w:tcW w:w="9060" w:type="dxa"/>
+          </w:tcPr>
+          <w:p>
+            <w:pPr>
+              <w:pStyle w:val="ab"/>
+              <w:cnfStyle w:val="100000000000" w:firstRow="1" w:lastRow="0" w:firstColumn="0" w:lastColumn="0" w:oddVBand="0" w:evenVBand="0" w:oddHBand="0" w:evenHBand="0" w:firstRowFirstColumn="0" w:firstRowLastColumn="0" w:lastRowFirstColumn="0" w:lastRowLastColumn="0"/>
+            </w:pPr>
+            <w:proofErr w:type="spellStart"/>
+            <w:r>
+              <w:t>print_message_final_multiple</w:t>
+            </w:r>
+            <w:proofErr w:type="spellEnd"/>
+          </w:p>
+        </w:tc>
+      </w:tr>
+      <w:tr>
+        <w:trPr>
+          <w:cnfStyle w:val="000000100000" w:firstRow="0" w:lastRow="0" w:firstColumn="0" w:lastColumn="0" w:oddVBand="0" w:evenVBand="0" w:oddHBand="1" w:evenHBand="0" w:firstRowFirstColumn="0" w:firstRowLastColumn="0" w:lastRowFirstColumn="0" w:lastRowLastColumn="0"/>
+        </w:trPr>
+        <w:tc>
+          <w:tcPr>
+            <w:cnfStyle w:val="001000000000" w:firstRow="0" w:lastRow="0" w:firstColumn="1" w:lastColumn="0" w:oddVBand="0" w:evenVBand="0" w:oddHBand="0" w:evenHBand="0" w:firstRowFirstColumn="0" w:firstRowLastColumn="0" w:lastRowFirstColumn="0" w:lastRowLastColumn="0"/>
+            <w:tcW w:w="1000" w:type="dxa"/>
+          </w:tcPr>
+          <w:p>
+            <w:pPr>
+              <w:pStyle w:val="ab"/>
+            </w:pPr>
+            <w:r>
+              <w:t>Ключ</w:t>
+            </w:r>
+          </w:p>
+        </w:tc>
+        <w:tc>
+          <w:tcPr>
+            <w:tcW w:w="9060" w:type="dxa"/>
+          </w:tcPr>
+          <w:p>
+            <w:pPr>
+              <w:pStyle w:val="ab"/>
+              <w:cnfStyle w:val="000000100000" w:firstRow="0" w:lastRow="0" w:firstColumn="0" w:lastColumn="0" w:oddVBand="0" w:evenVBand="0" w:oddHBand="1" w:evenHBand="0" w:firstRowFirstColumn="0" w:firstRowLastColumn="0" w:lastRowFirstColumn="0" w:lastRowLastColumn="0"/>
+            </w:pPr>
+            <w:r>
+              <w:t>Пожалуйста, оцените качество</w:t>
+            </w:r>
+          </w:p>
+        </w:tc>
+      </w:tr>
+      <w:tr>
+        <w:tc>
+          <w:tcPr>
+            <w:cnfStyle w:val="001000000000" w:firstRow="0" w:lastRow="0" w:firstColumn="1" w:lastColumn="0" w:oddVBand="0" w:evenVBand="0" w:oddHBand="0" w:evenHBand="0" w:firstRowFirstColumn="0" w:firstRowLastColumn="0" w:lastRowFirstColumn="0" w:lastRowLastColumn="0"/>
+            <w:tcW w:w="1000" w:type="dxa"/>
+          </w:tcPr>
+          <w:p>
+            <w:proofErr w:type="spellStart"/>
+            <w:r>
+              <w:t>line</w:t>
+            </w:r>
+            <w:proofErr w:type="spellEnd"/>
+          </w:p>
+        </w:tc>
+        <w:tc>
+          <w:tcPr>
+            <w:tcW w:w="9060" w:type="dxa"/>
+          </w:tcPr>
+          <w:p>
+            <w:pPr>
+              <w:pStyle w:val="ab"/>
+              <w:cnfStyle w:val="000000000000" w:firstRow="0" w:lastRow="0" w:firstColumn="0" w:lastColumn="0" w:oddVBand="0" w:evenVBand="0" w:oddHBand="0" w:evenHBand="0" w:firstRowFirstColumn="0" w:firstRowLastColumn="0" w:lastRowFirstColumn="0" w:lastRowLastColumn="0"/>
+            </w:pPr>
+            <w:r>
+              <w:t>приема у врача,</w:t>
+            </w:r>
+          </w:p>
+        </w:tc>
+      </w:tr>
+      <w:tr>
+        <w:trPr>
+          <w:cnfStyle w:val="000000100000" w:firstRow="0" w:lastRow="0" w:firstColumn="0" w:lastColumn="0" w:oddVBand="0" w:evenVBand="0" w:oddHBand="1" w:evenHBand="0" w:firstRowFirstColumn="0" w:firstRowLastColumn="0" w:lastRowFirstColumn="0" w:lastRowLastColumn="0"/>
+        </w:trPr>
+        <w:tc>
+          <w:tcPr>
+            <w:cnfStyle w:val="001000000000" w:firstRow="0" w:lastRow="0" w:firstColumn="1" w:lastColumn="0" w:oddVBand="0" w:evenVBand="0" w:oddHBand="0" w:evenHBand="0" w:firstRowFirstColumn="0" w:firstRowLastColumn="0" w:lastRowFirstColumn="0" w:lastRowLastColumn="0"/>
+            <w:tcW w:w="1000" w:type="dxa"/>
+          </w:tcPr>
+          <w:p>
+            <w:proofErr w:type="spellStart"/>
+            <w:r>
+              <w:t>line</w:t>
+            </w:r>
+            <w:proofErr w:type="spellEnd"/>
+          </w:p>
+        </w:tc>
+        <w:tc>
+          <w:tcPr>
+            <w:tcW w:w="9060" w:type="dxa"/>
+          </w:tcPr>
+          <w:p>
+            <w:pPr>
+              <w:pStyle w:val="ab"/>
+              <w:cnfStyle w:val="000000100000" w:firstRow="0" w:lastRow="0" w:firstColumn="0" w:lastColumn="0" w:oddVBand="0" w:evenVBand="0" w:oddHBand="1" w:evenHBand="0" w:firstRowFirstColumn="0" w:firstRowLastColumn="0" w:lastRowFirstColumn="0" w:lastRowLastColumn="0"/>
+            </w:pPr>
+            <w:r>
+              <w:t>воспользовавшись терминалом,</w:t>
+            </w:r>
+          </w:p>
+        </w:tc>
+      </w:tr>
+      <w:tr>
+        <w:tc>
+          <w:tcPr>
+            <w:cnfStyle w:val="001000000000" w:firstRow="0" w:lastRow="0" w:firstColumn="1" w:lastColumn="0" w:oddVBand="0" w:evenVBand="0" w:oddHBand="0" w:evenHBand="0" w:firstRowFirstColumn="0" w:firstRowLastColumn="0" w:lastRowFirstColumn="0" w:lastRowLastColumn="0"/>
+            <w:tcW w:w="1000" w:type="dxa"/>
+          </w:tcPr>
+          <w:p>
+            <w:proofErr w:type="spellStart"/>
+            <w:r>
+              <w:t>line</w:t>
+            </w:r>
+            <w:proofErr w:type="spellEnd"/>
+          </w:p>
+        </w:tc>
+        <w:tc>
+          <w:tcPr>
+            <w:tcW w:w="9060" w:type="dxa"/>
+          </w:tcPr>
+          <w:p>
+            <w:pPr>
+              <w:pStyle w:val="ab"/>
+              <w:cnfStyle w:val="000000000000" w:firstRow="0" w:lastRow="0" w:firstColumn="0" w:lastColumn="0" w:oddVBand="0" w:evenVBand="0" w:oddHBand="0" w:evenHBand="0" w:firstRowFirstColumn="0" w:firstRowLastColumn="0" w:lastRowFirstColumn="0" w:lastRowLastColumn="0"/>
+            </w:pPr>
+            <w:r>
+              <w:t>установленным в холле клиники</w:t>
+            </w:r>
+          </w:p>
+        </w:tc>
+      </w:tr>
+      <w:tr>
+        <w:trPr>
+          <w:cnfStyle w:val="000000100000" w:firstRow="0" w:lastRow="0" w:firstColumn="0" w:lastColumn="0" w:oddVBand="0" w:evenVBand="0" w:oddHBand="1" w:evenHBand="0" w:firstRowFirstColumn="0" w:firstRowLastColumn="0" w:lastRowFirstColumn="0" w:lastRowLastColumn="0"/>
+        </w:trPr>
+        <w:tc>
+          <w:tcPr>
+            <w:cnfStyle w:val="001000000000" w:firstRow="0" w:lastRow="0" w:firstColumn="1" w:lastColumn="0" w:oddVBand="0" w:evenVBand="0" w:oddHBand="0" w:evenHBand="0" w:firstRowFirstColumn="0" w:firstRowLastColumn="0" w:lastRowFirstColumn="0" w:lastRowLastColumn="0"/>
+            <w:tcW w:w="1000" w:type="dxa"/>
+          </w:tcPr>
+          <w:p>
+            <w:proofErr w:type="spellStart"/>
+            <w:r>
+              <w:t>line</w:t>
+            </w:r>
+            <w:proofErr w:type="spellEnd"/>
+          </w:p>
+        </w:tc>
+        <w:tc>
+          <w:tcPr>
+            <w:tcW w:w="9060" w:type="dxa"/>
+          </w:tcPr>
+          <w:p>
+            <w:pPr>
+              <w:pStyle w:val="ab"/>
+              <w:cnfStyle w:val="000000100000" w:firstRow="0" w:lastRow="0" w:firstColumn="0" w:lastColumn="0" w:oddVBand="0" w:evenVBand="0" w:oddHBand="1" w:evenHBand="0" w:firstRowFirstColumn="0" w:firstRowLastColumn="0" w:lastRowFirstColumn="0" w:lastRowLastColumn="0"/>
+            </w:pPr>
+          </w:p>
+        </w:tc>
+      </w:tr>
+      <w:tr>
+        <w:tc>
+          <w:tcPr>
+            <w:cnfStyle w:val="001000000000" w:firstRow="0" w:lastRow="0" w:firstColumn="1" w:lastColumn="0" w:oddVBand="0" w:evenVBand="0" w:oddHBand="0" w:evenHBand="0" w:firstRowFirstColumn="0" w:firstRowLastColumn="0" w:lastRowFirstColumn="0" w:lastRowLastColumn="0"/>
+            <w:tcW w:w="1000" w:type="dxa"/>
+          </w:tcPr>
+          <w:p>
+            <w:proofErr w:type="spellStart"/>
+            <w:r>
+              <w:t>line</w:t>
+            </w:r>
+            <w:proofErr w:type="spellEnd"/>
+          </w:p>
+        </w:tc>
+        <w:tc>
+          <w:tcPr>
+            <w:tcW w:w="9060" w:type="dxa"/>
+          </w:tcPr>
+          <w:p>
+            <w:pPr>
+              <w:pStyle w:val="ab"/>
+              <w:cnfStyle w:val="000000000000" w:firstRow="0" w:lastRow="0" w:firstColumn="0" w:lastColumn="0" w:oddVBand="0" w:evenVBand="0" w:oddHBand="0" w:evenHBand="0" w:firstRowFirstColumn="0" w:firstRowLastColumn="0" w:lastRowFirstColumn="0" w:lastRowLastColumn="0"/>
+            </w:pPr>
+            <w:r>
+              <w:t>Ваше мнение</w:t>
+            </w:r>
+          </w:p>
+        </w:tc>
+      </w:tr>
+      <w:tr>
+        <w:trPr>
+          <w:cnfStyle w:val="000000100000" w:firstRow="0" w:lastRow="0" w:firstColumn="0" w:lastColumn="0" w:oddVBand="0" w:evenVBand="0" w:oddHBand="1" w:evenHBand="0" w:firstRowFirstColumn="0" w:firstRowLastColumn="0" w:lastRowFirstColumn="0" w:lastRowLastColumn="0"/>
+        </w:trPr>
+        <w:tc>
+          <w:tcPr>
+            <w:cnfStyle w:val="001000000000" w:firstRow="0" w:lastRow="0" w:firstColumn="1" w:lastColumn="0" w:oddVBand="0" w:evenVBand="0" w:oddHBand="0" w:evenHBand="0" w:firstRowFirstColumn="0" w:firstRowLastColumn="0" w:lastRowFirstColumn="0" w:lastRowLastColumn="0"/>
+            <w:tcW w:w="1000" w:type="dxa"/>
+          </w:tcPr>
+          <w:p>
+            <w:proofErr w:type="spellStart"/>
+            <w:r>
+              <w:t>line</w:t>
+            </w:r>
+            <w:proofErr w:type="spellEnd"/>
+          </w:p>
+        </w:tc>
+        <w:tc>
+          <w:tcPr>
+            <w:tcW w:w="9060" w:type="dxa"/>
+          </w:tcPr>
+          <w:p>
+            <w:pPr>
+              <w:pStyle w:val="ab"/>
+              <w:cnfStyle w:val="000000100000" w:firstRow="0" w:lastRow="0" w:firstColumn="0" w:lastColumn="0" w:oddVBand="0" w:evenVBand="0" w:oddHBand="1" w:evenHBand="0" w:firstRowFirstColumn="0" w:firstRowLastColumn="0" w:lastRowFirstColumn="0" w:lastRowLastColumn="0"/>
+            </w:pPr>
+            <w:r>
+              <w:t>очень важно для нас!</w:t>
+            </w:r>
+          </w:p>
+        </w:tc>
+      </w:tr>
+    </w:tbl>
+    <w:p>
+      <w:pPr>
+        <w:pStyle w:val="ab"/>
+      </w:pPr>
+    </w:p>
+    <w:p>
+      <w:pPr>
+        <w:pStyle w:val="ab"/>
+      </w:pPr>
+    </w:p>
+    <w:p>
+      <w:pPr>
+        <w:pStyle w:val="ab"/>
+      </w:pPr>
+    </w:p>
     <w:p>
       <w:pPr>
         <w:pStyle w:val="ab"/>
@@ -12517,17 +13687,12 @@
             </w:pPr>
             <w:proofErr w:type="spellStart"/>
             <w:r>
-              <w:t>Cl.HFamily</w:t>
-            </w:r>
-            <w:proofErr w:type="spellEnd"/>
-            <w:r>
-              <w:t xml:space="preserve">, </w:t>
-            </w:r>
-            <w:proofErr w:type="spellStart"/>
-            <w:r>
-              <w:t>Cl.HistNum</w:t>
-            </w:r>
-            <w:proofErr w:type="spellEnd"/>
+              <w:t>CoalEsce</w:t>
+            </w:r>
+            <w:proofErr w:type="spellEnd"/>
+            <w:r>
+              <w:t>(Cl.LockType,0),</w:t>
+            </w:r>
           </w:p>
         </w:tc>
         <w:tc>
@@ -12571,20 +13736,9 @@
             </w:pPr>
             <w:proofErr w:type="spellStart"/>
             <w:r>
-              <w:t>From</w:t>
-            </w:r>
-            <w:proofErr w:type="spellEnd"/>
-            <w:r>
-              <w:t xml:space="preserve"> </w:t>
-            </w:r>
-            <w:proofErr w:type="spellStart"/>
-            <w:r>
-              <w:t>Schedule</w:t>
-            </w:r>
-            <w:proofErr w:type="spellEnd"/>
-            <w:r>
-              <w:t xml:space="preserve"> S</w:t>
-            </w:r>
+              <w:t>Case</w:t>
+            </w:r>
+            <w:proofErr w:type="spellEnd"/>
           </w:p>
         </w:tc>
         <w:tc>
@@ -12630,30 +13784,36 @@
               <w:rPr>
                 <w:lang w:val="en-US"/>
               </w:rPr>
-              <w:t xml:space="preserve">Join Clients Cl On </w:t>
-            </w:r>
-            <w:proofErr w:type="spellStart"/>
-            <w:r>
-              <w:rPr>
-                <w:lang w:val="en-US"/>
-              </w:rPr>
-              <w:t>Cl.PCode</w:t>
-            </w:r>
-            <w:proofErr w:type="spellEnd"/>
-            <w:r>
-              <w:rPr>
-                <w:lang w:val="en-US"/>
-              </w:rPr>
-              <w:t xml:space="preserve"> = </w:t>
-            </w:r>
-            <w:proofErr w:type="spellStart"/>
-            <w:r>
-              <w:rPr>
-                <w:lang w:val="en-US"/>
-              </w:rPr>
-              <w:t>S.PCode</w:t>
-            </w:r>
-            <w:proofErr w:type="spellEnd"/>
+              <w:t xml:space="preserve">When </w:t>
+            </w:r>
+            <w:proofErr w:type="spellStart"/>
+            <w:r>
+              <w:rPr>
+                <w:lang w:val="en-US"/>
+              </w:rPr>
+              <w:t>cl.cllogin</w:t>
+            </w:r>
+            <w:proofErr w:type="spellEnd"/>
+            <w:r>
+              <w:rPr>
+                <w:lang w:val="en-US"/>
+              </w:rPr>
+              <w:t xml:space="preserve"> Is Not Null Or </w:t>
+            </w:r>
+            <w:proofErr w:type="spellStart"/>
+            <w:r>
+              <w:rPr>
+                <w:lang w:val="en-US"/>
+              </w:rPr>
+              <w:t>cl.cllogin</w:t>
+            </w:r>
+            <w:proofErr w:type="spellEnd"/>
+            <w:r>
+              <w:rPr>
+                <w:lang w:val="en-US"/>
+              </w:rPr>
+              <w:t xml:space="preserve"> != 0 Then '1'</w:t>
+            </w:r>
           </w:p>
         </w:tc>
         <w:tc>
@@ -12705,58 +13865,8 @@
               <w:rPr>
                 <w:lang w:val="en-US"/>
               </w:rPr>
-              <w:t xml:space="preserve">Join </w:t>
-            </w:r>
-            <w:proofErr w:type="spellStart"/>
-            <w:r>
-              <w:rPr>
-                <w:lang w:val="en-US"/>
-              </w:rPr>
-              <w:t>ClPhones</w:t>
-            </w:r>
-            <w:proofErr w:type="spellEnd"/>
-            <w:r>
-              <w:rPr>
-                <w:lang w:val="en-US"/>
-              </w:rPr>
-              <w:t xml:space="preserve"> </w:t>
-            </w:r>
-            <w:proofErr w:type="spellStart"/>
-            <w:r>
-              <w:rPr>
-                <w:lang w:val="en-US"/>
-              </w:rPr>
-              <w:t>Clp</w:t>
-            </w:r>
-            <w:proofErr w:type="spellEnd"/>
-            <w:r>
-              <w:rPr>
-                <w:lang w:val="en-US"/>
-              </w:rPr>
-              <w:t xml:space="preserve"> On </w:t>
-            </w:r>
-            <w:proofErr w:type="spellStart"/>
-            <w:r>
-              <w:rPr>
-                <w:lang w:val="en-US"/>
-              </w:rPr>
-              <w:t>Clp.PCode</w:t>
-            </w:r>
-            <w:proofErr w:type="spellEnd"/>
-            <w:r>
-              <w:rPr>
-                <w:lang w:val="en-US"/>
-              </w:rPr>
-              <w:t xml:space="preserve"> = </w:t>
-            </w:r>
-            <w:proofErr w:type="spellStart"/>
-            <w:r>
-              <w:rPr>
-                <w:lang w:val="en-US"/>
-              </w:rPr>
-              <w:t>S.PCode</w:t>
-            </w:r>
-            <w:proofErr w:type="spellEnd"/>
+              <w:t>Else '0'</w:t>
+            </w:r>
           </w:p>
         </w:tc>
         <w:tc>
@@ -12800,7 +13910,7 @@
             </w:pPr>
             <w:proofErr w:type="spellStart"/>
             <w:r>
-              <w:t>Where</w:t>
+              <w:t>End</w:t>
             </w:r>
             <w:proofErr w:type="spellEnd"/>
             <w:r>
@@ -12808,20 +13918,9 @@
             </w:r>
             <w:proofErr w:type="spellStart"/>
             <w:r>
-              <w:t>S.WorkDate</w:t>
-            </w:r>
-            <w:proofErr w:type="spellEnd"/>
-            <w:r>
-              <w:t xml:space="preserve"> = '</w:t>
-            </w:r>
-            <w:proofErr w:type="spellStart"/>
-            <w:r>
-              <w:t>today</w:t>
-            </w:r>
-            <w:proofErr w:type="spellEnd"/>
-            <w:r>
-              <w:t>'</w:t>
-            </w:r>
+              <w:t>lk</w:t>
+            </w:r>
+            <w:proofErr w:type="spellEnd"/>
           </w:p>
         </w:tc>
         <w:tc>
@@ -12862,29 +13961,22 @@
             <w:pPr>
               <w:pStyle w:val="ab"/>
               <w:cnfStyle w:val="000000100000" w:firstRow="0" w:lastRow="0" w:firstColumn="0" w:lastColumn="0" w:oddVBand="0" w:evenVBand="0" w:oddHBand="1" w:evenHBand="0" w:firstRowFirstColumn="0" w:firstRowLastColumn="0" w:lastRowFirstColumn="0" w:lastRowLastColumn="0"/>
-              <w:rPr>
-                <w:lang w:val="en-US"/>
-              </w:rPr>
-            </w:pPr>
-            <w:r>
-              <w:rPr>
-                <w:lang w:val="en-US"/>
-              </w:rPr>
-              <w:t xml:space="preserve">And </w:t>
-            </w:r>
-            <w:proofErr w:type="spellStart"/>
-            <w:r>
-              <w:rPr>
-                <w:lang w:val="en-US"/>
-              </w:rPr>
-              <w:t>Clp.PhPrefix</w:t>
-            </w:r>
-            <w:proofErr w:type="spellEnd"/>
-            <w:r>
-              <w:rPr>
-                <w:lang w:val="en-US"/>
-              </w:rPr>
-              <w:t xml:space="preserve"> Containing '*'</w:t>
+            </w:pPr>
+            <w:proofErr w:type="spellStart"/>
+            <w:r>
+              <w:t>From</w:t>
+            </w:r>
+            <w:proofErr w:type="spellEnd"/>
+            <w:r>
+              <w:t xml:space="preserve"> </w:t>
+            </w:r>
+            <w:proofErr w:type="spellStart"/>
+            <w:r>
+              <w:t>Schedule</w:t>
+            </w:r>
+            <w:proofErr w:type="spellEnd"/>
+            <w:r>
+              <w:t xml:space="preserve"> S</w:t>
             </w:r>
           </w:p>
         </w:tc>
@@ -12934,28 +14026,346 @@
               <w:rPr>
                 <w:lang w:val="en-US"/>
               </w:rPr>
-              <w:t xml:space="preserve">And </w:t>
-            </w:r>
-            <w:proofErr w:type="spellStart"/>
-            <w:r>
-              <w:rPr>
-                <w:lang w:val="en-US"/>
-              </w:rPr>
-              <w:t>Clp.Phone</w:t>
-            </w:r>
-            <w:proofErr w:type="spellEnd"/>
-            <w:r>
-              <w:rPr>
-                <w:lang w:val="en-US"/>
-              </w:rPr>
-              <w:t xml:space="preserve"> Containing '*'</w:t>
-            </w:r>
+              <w:t xml:space="preserve">Join Clients Cl On </w:t>
+            </w:r>
+            <w:proofErr w:type="spellStart"/>
+            <w:r>
+              <w:rPr>
+                <w:lang w:val="en-US"/>
+              </w:rPr>
+              <w:t>Cl.PCode</w:t>
+            </w:r>
+            <w:proofErr w:type="spellEnd"/>
+            <w:r>
+              <w:rPr>
+                <w:lang w:val="en-US"/>
+              </w:rPr>
+              <w:t xml:space="preserve"> = </w:t>
+            </w:r>
+            <w:proofErr w:type="spellStart"/>
+            <w:r>
+              <w:rPr>
+                <w:lang w:val="en-US"/>
+              </w:rPr>
+              <w:t>S.PCode</w:t>
+            </w:r>
+            <w:proofErr w:type="spellEnd"/>
           </w:p>
         </w:tc>
         <w:tc>
           <w:tcPr>
             <w:tcW w:w="2268" w:type="dxa"/>
             <w:vMerge/>
+          </w:tcPr>
+          <w:p>
+            <w:pPr>
+              <w:pStyle w:val="ab"/>
+              <w:cnfStyle w:val="000000000000" w:firstRow="0" w:lastRow="0" w:firstColumn="0" w:lastColumn="0" w:oddVBand="0" w:evenVBand="0" w:oddHBand="0" w:evenHBand="0" w:firstRowFirstColumn="0" w:firstRowLastColumn="0" w:lastRowFirstColumn="0" w:lastRowLastColumn="0"/>
+              <w:rPr>
+                <w:lang w:val="en-US"/>
+              </w:rPr>
+            </w:pPr>
+          </w:p>
+        </w:tc>
+      </w:tr>
+      <w:tr>
+        <w:trPr>
+          <w:cnfStyle w:val="000000100000" w:firstRow="0" w:lastRow="0" w:firstColumn="0" w:lastColumn="0" w:oddVBand="0" w:evenVBand="0" w:oddHBand="1" w:evenHBand="0" w:firstRowFirstColumn="0" w:firstRowLastColumn="0" w:lastRowFirstColumn="0" w:lastRowLastColumn="0"/>
+        </w:trPr>
+        <w:tc>
+          <w:tcPr>
+            <w:cnfStyle w:val="001000000000" w:firstRow="0" w:lastRow="0" w:firstColumn="1" w:lastColumn="0" w:oddVBand="0" w:evenVBand="0" w:oddHBand="0" w:evenHBand="0" w:firstRowFirstColumn="0" w:firstRowLastColumn="0" w:lastRowFirstColumn="0" w:lastRowLastColumn="0"/>
+            <w:tcW w:w="1000" w:type="dxa"/>
+          </w:tcPr>
+          <w:p>
+            <w:pPr>
+              <w:rPr>
+                <w:lang w:val="en-US"/>
+              </w:rPr>
+            </w:pPr>
+            <w:proofErr w:type="spellStart"/>
+            <w:r>
+              <w:t>line</w:t>
+            </w:r>
+            <w:proofErr w:type="spellEnd"/>
+          </w:p>
+        </w:tc>
+        <w:tc>
+          <w:tcPr>
+            <w:tcW w:w="6792" w:type="dxa"/>
+          </w:tcPr>
+          <w:p>
+            <w:pPr>
+              <w:pStyle w:val="ab"/>
+              <w:cnfStyle w:val="000000100000" w:firstRow="0" w:lastRow="0" w:firstColumn="0" w:lastColumn="0" w:oddVBand="0" w:evenVBand="0" w:oddHBand="1" w:evenHBand="0" w:firstRowFirstColumn="0" w:firstRowLastColumn="0" w:lastRowFirstColumn="0" w:lastRowLastColumn="0"/>
+              <w:rPr>
+                <w:lang w:val="en-US"/>
+              </w:rPr>
+            </w:pPr>
+            <w:r>
+              <w:rPr>
+                <w:lang w:val="en-US"/>
+              </w:rPr>
+              <w:t xml:space="preserve">Join </w:t>
+            </w:r>
+            <w:proofErr w:type="spellStart"/>
+            <w:r>
+              <w:rPr>
+                <w:lang w:val="en-US"/>
+              </w:rPr>
+              <w:t>ClPhones</w:t>
+            </w:r>
+            <w:proofErr w:type="spellEnd"/>
+            <w:r>
+              <w:rPr>
+                <w:lang w:val="en-US"/>
+              </w:rPr>
+              <w:t xml:space="preserve"> </w:t>
+            </w:r>
+            <w:proofErr w:type="spellStart"/>
+            <w:r>
+              <w:rPr>
+                <w:lang w:val="en-US"/>
+              </w:rPr>
+              <w:t>Clp</w:t>
+            </w:r>
+            <w:proofErr w:type="spellEnd"/>
+            <w:r>
+              <w:rPr>
+                <w:lang w:val="en-US"/>
+              </w:rPr>
+              <w:t xml:space="preserve"> On </w:t>
+            </w:r>
+            <w:proofErr w:type="spellStart"/>
+            <w:r>
+              <w:rPr>
+                <w:lang w:val="en-US"/>
+              </w:rPr>
+              <w:t>Clp.PCode</w:t>
+            </w:r>
+            <w:proofErr w:type="spellEnd"/>
+            <w:r>
+              <w:rPr>
+                <w:lang w:val="en-US"/>
+              </w:rPr>
+              <w:t xml:space="preserve"> = </w:t>
+            </w:r>
+            <w:proofErr w:type="spellStart"/>
+            <w:r>
+              <w:rPr>
+                <w:lang w:val="en-US"/>
+              </w:rPr>
+              <w:t>S.PCode</w:t>
+            </w:r>
+            <w:proofErr w:type="spellEnd"/>
+          </w:p>
+        </w:tc>
+        <w:tc>
+          <w:tcPr>
+            <w:tcW w:w="2268" w:type="dxa"/>
+          </w:tcPr>
+          <w:p>
+            <w:pPr>
+              <w:pStyle w:val="ab"/>
+              <w:cnfStyle w:val="000000100000" w:firstRow="0" w:lastRow="0" w:firstColumn="0" w:lastColumn="0" w:oddVBand="0" w:evenVBand="0" w:oddHBand="1" w:evenHBand="0" w:firstRowFirstColumn="0" w:firstRowLastColumn="0" w:lastRowFirstColumn="0" w:lastRowLastColumn="0"/>
+              <w:rPr>
+                <w:lang w:val="en-US"/>
+              </w:rPr>
+            </w:pPr>
+          </w:p>
+        </w:tc>
+      </w:tr>
+      <w:tr>
+        <w:tc>
+          <w:tcPr>
+            <w:cnfStyle w:val="001000000000" w:firstRow="0" w:lastRow="0" w:firstColumn="1" w:lastColumn="0" w:oddVBand="0" w:evenVBand="0" w:oddHBand="0" w:evenHBand="0" w:firstRowFirstColumn="0" w:firstRowLastColumn="0" w:lastRowFirstColumn="0" w:lastRowLastColumn="0"/>
+            <w:tcW w:w="1000" w:type="dxa"/>
+          </w:tcPr>
+          <w:p>
+            <w:pPr>
+              <w:rPr>
+                <w:lang w:val="en-US"/>
+              </w:rPr>
+            </w:pPr>
+            <w:proofErr w:type="spellStart"/>
+            <w:r>
+              <w:t>line</w:t>
+            </w:r>
+            <w:proofErr w:type="spellEnd"/>
+          </w:p>
+        </w:tc>
+        <w:tc>
+          <w:tcPr>
+            <w:tcW w:w="6792" w:type="dxa"/>
+          </w:tcPr>
+          <w:p>
+            <w:pPr>
+              <w:pStyle w:val="ab"/>
+              <w:cnfStyle w:val="000000000000" w:firstRow="0" w:lastRow="0" w:firstColumn="0" w:lastColumn="0" w:oddVBand="0" w:evenVBand="0" w:oddHBand="0" w:evenHBand="0" w:firstRowFirstColumn="0" w:firstRowLastColumn="0" w:lastRowFirstColumn="0" w:lastRowLastColumn="0"/>
+            </w:pPr>
+            <w:proofErr w:type="spellStart"/>
+            <w:r>
+              <w:t>Where</w:t>
+            </w:r>
+            <w:proofErr w:type="spellEnd"/>
+            <w:r>
+              <w:t xml:space="preserve"> </w:t>
+            </w:r>
+            <w:proofErr w:type="spellStart"/>
+            <w:r>
+              <w:t>S.WorkDate</w:t>
+            </w:r>
+            <w:proofErr w:type="spellEnd"/>
+            <w:r>
+              <w:t xml:space="preserve"> = '</w:t>
+            </w:r>
+            <w:proofErr w:type="spellStart"/>
+            <w:r>
+              <w:t>today</w:t>
+            </w:r>
+            <w:proofErr w:type="spellEnd"/>
+            <w:r>
+              <w:t>'</w:t>
+            </w:r>
+          </w:p>
+        </w:tc>
+        <w:tc>
+          <w:tcPr>
+            <w:tcW w:w="2268" w:type="dxa"/>
+          </w:tcPr>
+          <w:p>
+            <w:pPr>
+              <w:pStyle w:val="ab"/>
+              <w:cnfStyle w:val="000000000000" w:firstRow="0" w:lastRow="0" w:firstColumn="0" w:lastColumn="0" w:oddVBand="0" w:evenVBand="0" w:oddHBand="0" w:evenHBand="0" w:firstRowFirstColumn="0" w:firstRowLastColumn="0" w:lastRowFirstColumn="0" w:lastRowLastColumn="0"/>
+              <w:rPr>
+                <w:lang w:val="en-US"/>
+              </w:rPr>
+            </w:pPr>
+          </w:p>
+        </w:tc>
+      </w:tr>
+      <w:tr>
+        <w:trPr>
+          <w:cnfStyle w:val="000000100000" w:firstRow="0" w:lastRow="0" w:firstColumn="0" w:lastColumn="0" w:oddVBand="0" w:evenVBand="0" w:oddHBand="1" w:evenHBand="0" w:firstRowFirstColumn="0" w:firstRowLastColumn="0" w:lastRowFirstColumn="0" w:lastRowLastColumn="0"/>
+        </w:trPr>
+        <w:tc>
+          <w:tcPr>
+            <w:cnfStyle w:val="001000000000" w:firstRow="0" w:lastRow="0" w:firstColumn="1" w:lastColumn="0" w:oddVBand="0" w:evenVBand="0" w:oddHBand="0" w:evenHBand="0" w:firstRowFirstColumn="0" w:firstRowLastColumn="0" w:lastRowFirstColumn="0" w:lastRowLastColumn="0"/>
+            <w:tcW w:w="1000" w:type="dxa"/>
+          </w:tcPr>
+          <w:p>
+            <w:proofErr w:type="spellStart"/>
+            <w:r>
+              <w:t>line</w:t>
+            </w:r>
+            <w:proofErr w:type="spellEnd"/>
+          </w:p>
+        </w:tc>
+        <w:tc>
+          <w:tcPr>
+            <w:tcW w:w="6792" w:type="dxa"/>
+          </w:tcPr>
+          <w:p>
+            <w:pPr>
+              <w:pStyle w:val="ab"/>
+              <w:cnfStyle w:val="000000100000" w:firstRow="0" w:lastRow="0" w:firstColumn="0" w:lastColumn="0" w:oddVBand="0" w:evenVBand="0" w:oddHBand="1" w:evenHBand="0" w:firstRowFirstColumn="0" w:firstRowLastColumn="0" w:lastRowFirstColumn="0" w:lastRowLastColumn="0"/>
+              <w:rPr>
+                <w:lang w:val="en-US"/>
+              </w:rPr>
+            </w:pPr>
+            <w:r>
+              <w:rPr>
+                <w:lang w:val="en-US"/>
+              </w:rPr>
+              <w:t xml:space="preserve">And </w:t>
+            </w:r>
+            <w:proofErr w:type="spellStart"/>
+            <w:r>
+              <w:rPr>
+                <w:lang w:val="en-US"/>
+              </w:rPr>
+              <w:t>Clp.PhPrefix</w:t>
+            </w:r>
+            <w:proofErr w:type="spellEnd"/>
+            <w:r>
+              <w:rPr>
+                <w:lang w:val="en-US"/>
+              </w:rPr>
+              <w:t xml:space="preserve"> Containing '*'</w:t>
+            </w:r>
+          </w:p>
+        </w:tc>
+        <w:tc>
+          <w:tcPr>
+            <w:tcW w:w="2268" w:type="dxa"/>
+          </w:tcPr>
+          <w:p>
+            <w:pPr>
+              <w:pStyle w:val="ab"/>
+              <w:cnfStyle w:val="000000100000" w:firstRow="0" w:lastRow="0" w:firstColumn="0" w:lastColumn="0" w:oddVBand="0" w:evenVBand="0" w:oddHBand="1" w:evenHBand="0" w:firstRowFirstColumn="0" w:firstRowLastColumn="0" w:lastRowFirstColumn="0" w:lastRowLastColumn="0"/>
+              <w:rPr>
+                <w:lang w:val="en-US"/>
+              </w:rPr>
+            </w:pPr>
+          </w:p>
+        </w:tc>
+      </w:tr>
+      <w:tr>
+        <w:tc>
+          <w:tcPr>
+            <w:cnfStyle w:val="001000000000" w:firstRow="0" w:lastRow="0" w:firstColumn="1" w:lastColumn="0" w:oddVBand="0" w:evenVBand="0" w:oddHBand="0" w:evenHBand="0" w:firstRowFirstColumn="0" w:firstRowLastColumn="0" w:lastRowFirstColumn="0" w:lastRowLastColumn="0"/>
+            <w:tcW w:w="1000" w:type="dxa"/>
+          </w:tcPr>
+          <w:p>
+            <w:pPr>
+              <w:rPr>
+                <w:lang w:val="en-US"/>
+              </w:rPr>
+            </w:pPr>
+            <w:proofErr w:type="spellStart"/>
+            <w:r>
+              <w:t>line</w:t>
+            </w:r>
+            <w:proofErr w:type="spellEnd"/>
+          </w:p>
+        </w:tc>
+        <w:tc>
+          <w:tcPr>
+            <w:tcW w:w="6792" w:type="dxa"/>
+          </w:tcPr>
+          <w:p>
+            <w:pPr>
+              <w:pStyle w:val="ab"/>
+              <w:cnfStyle w:val="000000000000" w:firstRow="0" w:lastRow="0" w:firstColumn="0" w:lastColumn="0" w:oddVBand="0" w:evenVBand="0" w:oddHBand="0" w:evenHBand="0" w:firstRowFirstColumn="0" w:firstRowLastColumn="0" w:lastRowFirstColumn="0" w:lastRowLastColumn="0"/>
+              <w:rPr>
+                <w:lang w:val="en-US"/>
+              </w:rPr>
+            </w:pPr>
+            <w:r>
+              <w:rPr>
+                <w:lang w:val="en-US"/>
+              </w:rPr>
+              <w:t xml:space="preserve">And </w:t>
+            </w:r>
+            <w:proofErr w:type="spellStart"/>
+            <w:r>
+              <w:rPr>
+                <w:lang w:val="en-US"/>
+              </w:rPr>
+              <w:t>Clp.Phone</w:t>
+            </w:r>
+            <w:proofErr w:type="spellEnd"/>
+            <w:r>
+              <w:rPr>
+                <w:lang w:val="en-US"/>
+              </w:rPr>
+              <w:t xml:space="preserve"> Containing '*'</w:t>
+            </w:r>
+          </w:p>
+        </w:tc>
+        <w:tc>
+          <w:tcPr>
+            <w:tcW w:w="2268" w:type="dxa"/>
           </w:tcPr>
           <w:p>
             <w:pPr>
@@ -13943,7 +15353,15 @@
             </w:r>
             <w:proofErr w:type="spellEnd"/>
             <w:r>
-              <w:t xml:space="preserve"> As </w:t>
+              <w:t xml:space="preserve"> </w:t>
+            </w:r>
+            <w:proofErr w:type="spellStart"/>
+            <w:r>
+              <w:t>As</w:t>
+            </w:r>
+            <w:proofErr w:type="spellEnd"/>
+            <w:r>
+              <w:t xml:space="preserve"> </w:t>
             </w:r>
             <w:proofErr w:type="spellStart"/>
             <w:r>
@@ -14712,7 +16130,23 @@
       <w:pPr>
         <w:pStyle w:val="ab"/>
       </w:pPr>
-      <w:r>
+    </w:p>
+    <w:p>
+      <w:pPr>
+        <w:pStyle w:val="ab"/>
+      </w:pPr>
+    </w:p>
+    <w:p>
+      <w:pPr>
+        <w:pStyle w:val="ab"/>
+      </w:pPr>
+    </w:p>
+    <w:p>
+      <w:pPr>
+        <w:pStyle w:val="ab"/>
+      </w:pPr>
+      <w:r>
+        <w:lastRenderedPageBreak/>
         <w:t xml:space="preserve">Запрос к БД МИС </w:t>
       </w:r>
       <w:proofErr w:type="spellStart"/>
@@ -15177,11 +16611,34 @@
           <w:sz w:val="28"/>
         </w:rPr>
       </w:pPr>
-      <w:r>
+    </w:p>
+    <w:p>
+      <w:pPr>
+        <w:pStyle w:val="a3"/>
         <w:rPr>
           <w:sz w:val="28"/>
         </w:rPr>
-        <w:lastRenderedPageBreak/>
+      </w:pPr>
+    </w:p>
+    <w:p>
+      <w:pPr>
+        <w:pStyle w:val="a3"/>
+        <w:rPr>
+          <w:sz w:val="28"/>
+        </w:rPr>
+      </w:pPr>
+    </w:p>
+    <w:p>
+      <w:pPr>
+        <w:pStyle w:val="a3"/>
+        <w:rPr>
+          <w:sz w:val="28"/>
+        </w:rPr>
+      </w:pPr>
+      <w:r>
+        <w:rPr>
+          <w:sz w:val="28"/>
+        </w:rPr>
         <w:t>9</w:t>
       </w:r>
       <w:r>
@@ -15503,8 +16960,182 @@
         <w:t>В остальных случаях необходимо связаться с отделом поддержки бизнес-приложений</w:t>
       </w:r>
     </w:p>
+    <w:p>
+      <w:pPr>
+        <w:pStyle w:val="a3"/>
+        <w:rPr>
+          <w:sz w:val="28"/>
+        </w:rPr>
+      </w:pPr>
+    </w:p>
+    <w:p>
+      <w:pPr>
+        <w:pStyle w:val="a3"/>
+        <w:rPr>
+          <w:sz w:val="28"/>
+        </w:rPr>
+      </w:pPr>
+      <w:r>
+        <w:rPr>
+          <w:sz w:val="28"/>
+        </w:rPr>
+        <w:t>9</w:t>
+      </w:r>
+      <w:r>
+        <w:rPr>
+          <w:sz w:val="28"/>
+        </w:rPr>
+        <w:t xml:space="preserve">) </w:t>
+      </w:r>
+      <w:r>
+        <w:rPr>
+          <w:sz w:val="28"/>
+        </w:rPr>
+        <w:t>Отк</w:t>
+      </w:r>
+      <w:r>
+        <w:rPr>
+          <w:sz w:val="28"/>
+        </w:rPr>
+        <w:t>аз в отметке</w:t>
+      </w:r>
+      <w:r>
+        <w:rPr>
+          <w:sz w:val="28"/>
+        </w:rPr>
+        <w:t xml:space="preserve"> о посещении</w:t>
+      </w:r>
+    </w:p>
+    <w:p>
+      <w:pPr>
+        <w:pStyle w:val="ab"/>
+      </w:pPr>
+      <w:r>
+        <w:t xml:space="preserve">Получить уведомление </w:t>
+      </w:r>
+      <w:r>
+        <w:t>об отказе в отметке о посещении пациенты могу в следующих случаях:</w:t>
+      </w:r>
+    </w:p>
+    <w:p>
+      <w:pPr>
+        <w:pStyle w:val="ab"/>
+        <w:numPr>
+          <w:ilvl w:val="0"/>
+          <w:numId w:val="10"/>
+        </w:numPr>
+      </w:pPr>
+      <w:r>
+        <w:t>По введённому номеру телефона не найдено записей на сегодня (</w:t>
+      </w:r>
+      <w:r>
+        <w:t>в</w:t>
+      </w:r>
+      <w:r>
+        <w:t>веден неправильный номер телефона</w:t>
+      </w:r>
+      <w:r>
+        <w:t>, нет назначений на сегодня)</w:t>
+      </w:r>
+    </w:p>
+    <w:p>
+      <w:pPr>
+        <w:pStyle w:val="ab"/>
+        <w:numPr>
+          <w:ilvl w:val="0"/>
+          <w:numId w:val="10"/>
+        </w:numPr>
+      </w:pPr>
+      <w:r>
+        <w:t>С одним номером телефона в базе больше четырех пациентов с назначениями на сегодня</w:t>
+      </w:r>
+    </w:p>
+    <w:p>
+      <w:pPr>
+        <w:pStyle w:val="ab"/>
+        <w:numPr>
+          <w:ilvl w:val="0"/>
+          <w:numId w:val="10"/>
+        </w:numPr>
+      </w:pPr>
+      <w:r>
+        <w:t>Пациент в клинике впервые</w:t>
+      </w:r>
+    </w:p>
+    <w:p>
+      <w:pPr>
+        <w:pStyle w:val="ab"/>
+        <w:numPr>
+          <w:ilvl w:val="0"/>
+          <w:numId w:val="10"/>
+        </w:numPr>
+      </w:pPr>
+      <w:r>
+        <w:t>История болезни пациента заблокирована</w:t>
+      </w:r>
+    </w:p>
+    <w:p>
+      <w:pPr>
+        <w:pStyle w:val="ab"/>
+        <w:numPr>
+          <w:ilvl w:val="0"/>
+          <w:numId w:val="10"/>
+        </w:numPr>
+      </w:pPr>
+      <w:r>
+        <w:t xml:space="preserve">Пациент не подтвердил верность своих данных (ФИО </w:t>
+      </w:r>
+      <w:r>
+        <w:t xml:space="preserve">/ </w:t>
+      </w:r>
+      <w:r>
+        <w:t>Дата рождения)</w:t>
+      </w:r>
+    </w:p>
+    <w:p>
+      <w:pPr>
+        <w:pStyle w:val="ab"/>
+        <w:numPr>
+          <w:ilvl w:val="0"/>
+          <w:numId w:val="10"/>
+        </w:numPr>
+      </w:pPr>
+      <w:r>
+        <w:t xml:space="preserve">Назначения пациента выходят за временные рамки допустимого диапазона (раздел настроек </w:t>
+      </w:r>
+      <w:proofErr w:type="spellStart"/>
+      <w:r>
+        <w:t>available_time_to_set_mark_in_minutes</w:t>
+      </w:r>
+      <w:proofErr w:type="spellEnd"/>
+      <w:r>
+        <w:t>)</w:t>
+      </w:r>
+    </w:p>
+    <w:p>
+      <w:pPr>
+        <w:pStyle w:val="ab"/>
+        <w:numPr>
+          <w:ilvl w:val="0"/>
+          <w:numId w:val="10"/>
+        </w:numPr>
+      </w:pPr>
+      <w:r>
+        <w:t>У пациента имеются назначения за наличный расчет, назначения в отдел лучевой диагностики, назначения с опозданиями, больше допустимого уровня</w:t>
+      </w:r>
+    </w:p>
+    <w:p>
+      <w:pPr>
+        <w:pStyle w:val="ab"/>
+      </w:pPr>
+    </w:p>
+    <w:p>
+      <w:pPr>
+        <w:pStyle w:val="ab"/>
+      </w:pPr>
+    </w:p>
     <w:sectPr>
-      <w:footerReference w:type="default" r:id="rId34"/>
+      <w:footerReference w:type="default" r:id="rId37"/>
       <w:pgSz w:w="11906" w:h="16838"/>
       <w:pgMar w:top="1134" w:right="850" w:bottom="1134" w:left="993" w:header="708" w:footer="421" w:gutter="0"/>
       <w:cols w:space="708"/>
@@ -15599,7 +17230,7 @@
                 <w:bCs/>
                 <w:noProof/>
               </w:rPr>
-              <w:t>21</w:t>
+              <w:t>8</w:t>
             </w:r>
             <w:r>
               <w:rPr>
@@ -15644,7 +17275,7 @@
                 <w:bCs/>
                 <w:noProof/>
               </w:rPr>
-              <w:t>22</w:t>
+              <w:t>24</w:t>
             </w:r>
             <w:r>
               <w:rPr>
@@ -15696,16 +17327,16 @@
 <file path=word/numbering.xml><?xml version="1.0" encoding="utf-8"?>
 <w:numbering xmlns:wpc="http://schemas.microsoft.com/office/word/2010/wordprocessingCanvas" xmlns:cx="http://schemas.microsoft.com/office/drawing/2014/chartex" xmlns:cx1="http://schemas.microsoft.com/office/drawing/2015/9/8/chartex" xmlns:mc="http://schemas.openxmlformats.org/markup-compatibility/2006" xmlns:o="urn:schemas-microsoft-com:office:office" xmlns:r="http://schemas.openxmlformats.org/officeDocument/2006/relationships" xmlns:m="http://schemas.openxmlformats.org/officeDocument/2006/math" xmlns:v="urn:schemas-microsoft-com:vml" xmlns:wp14="http://schemas.microsoft.com/office/word/2010/wordprocessingDrawing" xmlns:wp="http://schemas.openxmlformats.org/drawingml/2006/wordprocessingDrawing" xmlns:w10="urn:schemas-microsoft-com:office:word" xmlns:w="http://schemas.openxmlformats.org/wordprocessingml/2006/main" xmlns:w14="http://schemas.microsoft.com/office/word/2010/wordml" xmlns:w15="http://schemas.microsoft.com/office/word/2012/wordml" xmlns:w16se="http://schemas.microsoft.com/office/word/2015/wordml/symex" xmlns:wpg="http://schemas.microsoft.com/office/word/2010/wordprocessingGroup" xmlns:wpi="http://schemas.microsoft.com/office/word/2010/wordprocessingInk" xmlns:wne="http://schemas.microsoft.com/office/word/2006/wordml" xmlns:wps="http://schemas.microsoft.com/office/word/2010/wordprocessingShape" mc:Ignorable="w14 w15 w16se wp14">
   <w:abstractNum w:abstractNumId="0" w15:restartNumberingAfterBreak="0">
-    <w:nsid w:val="0E700848"/>
+    <w:nsid w:val="00E169C3"/>
     <w:multiLevelType w:val="hybridMultilevel"/>
-    <w:tmpl w:val="E1B2FFF0"/>
+    <w:tmpl w:val="4778519A"/>
     <w:lvl w:ilvl="0" w:tplc="04190001">
       <w:start w:val="1"/>
       <w:numFmt w:val="bullet"/>
       <w:lvlText w:val=""/>
       <w:lvlJc w:val="left"/>
       <w:pPr>
-        <w:ind w:left="1080" w:hanging="360"/>
+        <w:ind w:left="720" w:hanging="360"/>
       </w:pPr>
       <w:rPr>
         <w:rFonts w:ascii="Symbol" w:hAnsi="Symbol" w:hint="default"/>
@@ -15717,7 +17348,7 @@
       <w:lvlText w:val="o"/>
       <w:lvlJc w:val="left"/>
       <w:pPr>
-        <w:ind w:left="1800" w:hanging="360"/>
+        <w:ind w:left="1440" w:hanging="360"/>
       </w:pPr>
       <w:rPr>
         <w:rFonts w:ascii="Courier New" w:hAnsi="Courier New" w:cs="Courier New" w:hint="default"/>
@@ -15729,7 +17360,7 @@
       <w:lvlText w:val=""/>
       <w:lvlJc w:val="left"/>
       <w:pPr>
-        <w:ind w:left="2520" w:hanging="360"/>
+        <w:ind w:left="2160" w:hanging="360"/>
       </w:pPr>
       <w:rPr>
         <w:rFonts w:ascii="Wingdings" w:hAnsi="Wingdings" w:hint="default"/>
@@ -15741,7 +17372,7 @@
       <w:lvlText w:val=""/>
       <w:lvlJc w:val="left"/>
       <w:pPr>
-        <w:ind w:left="3240" w:hanging="360"/>
+        <w:ind w:left="2880" w:hanging="360"/>
       </w:pPr>
       <w:rPr>
         <w:rFonts w:ascii="Symbol" w:hAnsi="Symbol" w:hint="default"/>
@@ -15753,7 +17384,7 @@
       <w:lvlText w:val="o"/>
       <w:lvlJc w:val="left"/>
       <w:pPr>
-        <w:ind w:left="3960" w:hanging="360"/>
+        <w:ind w:left="3600" w:hanging="360"/>
       </w:pPr>
       <w:rPr>
         <w:rFonts w:ascii="Courier New" w:hAnsi="Courier New" w:cs="Courier New" w:hint="default"/>
@@ -15765,7 +17396,7 @@
       <w:lvlText w:val=""/>
       <w:lvlJc w:val="left"/>
       <w:pPr>
-        <w:ind w:left="4680" w:hanging="360"/>
+        <w:ind w:left="4320" w:hanging="360"/>
       </w:pPr>
       <w:rPr>
         <w:rFonts w:ascii="Wingdings" w:hAnsi="Wingdings" w:hint="default"/>
@@ -15777,7 +17408,7 @@
       <w:lvlText w:val=""/>
       <w:lvlJc w:val="left"/>
       <w:pPr>
-        <w:ind w:left="5400" w:hanging="360"/>
+        <w:ind w:left="5040" w:hanging="360"/>
       </w:pPr>
       <w:rPr>
         <w:rFonts w:ascii="Symbol" w:hAnsi="Symbol" w:hint="default"/>
@@ -15789,7 +17420,7 @@
       <w:lvlText w:val="o"/>
       <w:lvlJc w:val="left"/>
       <w:pPr>
-        <w:ind w:left="6120" w:hanging="360"/>
+        <w:ind w:left="5760" w:hanging="360"/>
       </w:pPr>
       <w:rPr>
         <w:rFonts w:ascii="Courier New" w:hAnsi="Courier New" w:cs="Courier New" w:hint="default"/>
@@ -15801,7 +17432,7 @@
       <w:lvlText w:val=""/>
       <w:lvlJc w:val="left"/>
       <w:pPr>
-        <w:ind w:left="6840" w:hanging="360"/>
+        <w:ind w:left="6480" w:hanging="360"/>
       </w:pPr>
       <w:rPr>
         <w:rFonts w:ascii="Wingdings" w:hAnsi="Wingdings" w:hint="default"/>
@@ -15809,16 +17440,16 @@
     </w:lvl>
   </w:abstractNum>
   <w:abstractNum w:abstractNumId="1" w15:restartNumberingAfterBreak="0">
-    <w:nsid w:val="3C6118F8"/>
+    <w:nsid w:val="0E700848"/>
     <w:multiLevelType w:val="hybridMultilevel"/>
-    <w:tmpl w:val="E5F6CDEE"/>
+    <w:tmpl w:val="E1B2FFF0"/>
     <w:lvl w:ilvl="0" w:tplc="04190001">
       <w:start w:val="1"/>
       <w:numFmt w:val="bullet"/>
       <w:lvlText w:val=""/>
       <w:lvlJc w:val="left"/>
       <w:pPr>
-        <w:ind w:left="720" w:hanging="360"/>
+        <w:ind w:left="1080" w:hanging="360"/>
       </w:pPr>
       <w:rPr>
         <w:rFonts w:ascii="Symbol" w:hAnsi="Symbol" w:hint="default"/>
@@ -15830,7 +17461,7 @@
       <w:lvlText w:val="o"/>
       <w:lvlJc w:val="left"/>
       <w:pPr>
-        <w:ind w:left="1440" w:hanging="360"/>
+        <w:ind w:left="1800" w:hanging="360"/>
       </w:pPr>
       <w:rPr>
         <w:rFonts w:ascii="Courier New" w:hAnsi="Courier New" w:cs="Courier New" w:hint="default"/>
@@ -15842,7 +17473,7 @@
       <w:lvlText w:val=""/>
       <w:lvlJc w:val="left"/>
       <w:pPr>
-        <w:ind w:left="2160" w:hanging="360"/>
+        <w:ind w:left="2520" w:hanging="360"/>
       </w:pPr>
       <w:rPr>
         <w:rFonts w:ascii="Wingdings" w:hAnsi="Wingdings" w:hint="default"/>
@@ -15854,7 +17485,7 @@
       <w:lvlText w:val=""/>
       <w:lvlJc w:val="left"/>
       <w:pPr>
-        <w:ind w:left="2880" w:hanging="360"/>
+        <w:ind w:left="3240" w:hanging="360"/>
       </w:pPr>
       <w:rPr>
         <w:rFonts w:ascii="Symbol" w:hAnsi="Symbol" w:hint="default"/>
@@ -15866,7 +17497,7 @@
       <w:lvlText w:val="o"/>
       <w:lvlJc w:val="left"/>
       <w:pPr>
-        <w:ind w:left="3600" w:hanging="360"/>
+        <w:ind w:left="3960" w:hanging="360"/>
       </w:pPr>
       <w:rPr>
         <w:rFonts w:ascii="Courier New" w:hAnsi="Courier New" w:cs="Courier New" w:hint="default"/>
@@ -15878,7 +17509,7 @@
       <w:lvlText w:val=""/>
       <w:lvlJc w:val="left"/>
       <w:pPr>
-        <w:ind w:left="4320" w:hanging="360"/>
+        <w:ind w:left="4680" w:hanging="360"/>
       </w:pPr>
       <w:rPr>
         <w:rFonts w:ascii="Wingdings" w:hAnsi="Wingdings" w:hint="default"/>
@@ -15890,7 +17521,7 @@
       <w:lvlText w:val=""/>
       <w:lvlJc w:val="left"/>
       <w:pPr>
-        <w:ind w:left="5040" w:hanging="360"/>
+        <w:ind w:left="5400" w:hanging="360"/>
       </w:pPr>
       <w:rPr>
         <w:rFonts w:ascii="Symbol" w:hAnsi="Symbol" w:hint="default"/>
@@ -15902,7 +17533,7 @@
       <w:lvlText w:val="o"/>
       <w:lvlJc w:val="left"/>
       <w:pPr>
-        <w:ind w:left="5760" w:hanging="360"/>
+        <w:ind w:left="6120" w:hanging="360"/>
       </w:pPr>
       <w:rPr>
         <w:rFonts w:ascii="Courier New" w:hAnsi="Courier New" w:cs="Courier New" w:hint="default"/>
@@ -15914,7 +17545,7 @@
       <w:lvlText w:val=""/>
       <w:lvlJc w:val="left"/>
       <w:pPr>
-        <w:ind w:left="6480" w:hanging="360"/>
+        <w:ind w:left="6840" w:hanging="360"/>
       </w:pPr>
       <w:rPr>
         <w:rFonts w:ascii="Wingdings" w:hAnsi="Wingdings" w:hint="default"/>
@@ -15922,9 +17553,9 @@
     </w:lvl>
   </w:abstractNum>
   <w:abstractNum w:abstractNumId="2" w15:restartNumberingAfterBreak="0">
-    <w:nsid w:val="44541321"/>
+    <w:nsid w:val="3C6118F8"/>
     <w:multiLevelType w:val="hybridMultilevel"/>
-    <w:tmpl w:val="0F3E2B0C"/>
+    <w:tmpl w:val="E5F6CDEE"/>
     <w:lvl w:ilvl="0" w:tplc="04190001">
       <w:start w:val="1"/>
       <w:numFmt w:val="bullet"/>
@@ -16035,9 +17666,9 @@
     </w:lvl>
   </w:abstractNum>
   <w:abstractNum w:abstractNumId="3" w15:restartNumberingAfterBreak="0">
-    <w:nsid w:val="4A295755"/>
+    <w:nsid w:val="44541321"/>
     <w:multiLevelType w:val="hybridMultilevel"/>
-    <w:tmpl w:val="33C0A53A"/>
+    <w:tmpl w:val="0F3E2B0C"/>
     <w:lvl w:ilvl="0" w:tplc="04190001">
       <w:start w:val="1"/>
       <w:numFmt w:val="bullet"/>
@@ -16148,9 +17779,9 @@
     </w:lvl>
   </w:abstractNum>
   <w:abstractNum w:abstractNumId="4" w15:restartNumberingAfterBreak="0">
-    <w:nsid w:val="4B717D6C"/>
+    <w:nsid w:val="4A295755"/>
     <w:multiLevelType w:val="hybridMultilevel"/>
-    <w:tmpl w:val="C6FC3180"/>
+    <w:tmpl w:val="33C0A53A"/>
     <w:lvl w:ilvl="0" w:tplc="04190001">
       <w:start w:val="1"/>
       <w:numFmt w:val="bullet"/>
@@ -16261,16 +17892,16 @@
     </w:lvl>
   </w:abstractNum>
   <w:abstractNum w:abstractNumId="5" w15:restartNumberingAfterBreak="0">
-    <w:nsid w:val="4DDC3475"/>
+    <w:nsid w:val="4B717D6C"/>
     <w:multiLevelType w:val="hybridMultilevel"/>
-    <w:tmpl w:val="7A768256"/>
+    <w:tmpl w:val="C6FC3180"/>
     <w:lvl w:ilvl="0" w:tplc="04190001">
       <w:start w:val="1"/>
       <w:numFmt w:val="bullet"/>
       <w:lvlText w:val=""/>
       <w:lvlJc w:val="left"/>
       <w:pPr>
-        <w:ind w:left="1080" w:hanging="360"/>
+        <w:ind w:left="720" w:hanging="360"/>
       </w:pPr>
       <w:rPr>
         <w:rFonts w:ascii="Symbol" w:hAnsi="Symbol" w:hint="default"/>
@@ -16282,7 +17913,7 @@
       <w:lvlText w:val="o"/>
       <w:lvlJc w:val="left"/>
       <w:pPr>
-        <w:ind w:left="1800" w:hanging="360"/>
+        <w:ind w:left="1440" w:hanging="360"/>
       </w:pPr>
       <w:rPr>
         <w:rFonts w:ascii="Courier New" w:hAnsi="Courier New" w:cs="Courier New" w:hint="default"/>
@@ -16294,7 +17925,7 @@
       <w:lvlText w:val=""/>
       <w:lvlJc w:val="left"/>
       <w:pPr>
-        <w:ind w:left="2520" w:hanging="360"/>
+        <w:ind w:left="2160" w:hanging="360"/>
       </w:pPr>
       <w:rPr>
         <w:rFonts w:ascii="Wingdings" w:hAnsi="Wingdings" w:hint="default"/>
@@ -16306,7 +17937,7 @@
       <w:lvlText w:val=""/>
       <w:lvlJc w:val="left"/>
       <w:pPr>
-        <w:ind w:left="3240" w:hanging="360"/>
+        <w:ind w:left="2880" w:hanging="360"/>
       </w:pPr>
       <w:rPr>
         <w:rFonts w:ascii="Symbol" w:hAnsi="Symbol" w:hint="default"/>
@@ -16318,7 +17949,7 @@
       <w:lvlText w:val="o"/>
       <w:lvlJc w:val="left"/>
       <w:pPr>
-        <w:ind w:left="3960" w:hanging="360"/>
+        <w:ind w:left="3600" w:hanging="360"/>
       </w:pPr>
       <w:rPr>
         <w:rFonts w:ascii="Courier New" w:hAnsi="Courier New" w:cs="Courier New" w:hint="default"/>
@@ -16330,7 +17961,7 @@
       <w:lvlText w:val=""/>
       <w:lvlJc w:val="left"/>
       <w:pPr>
-        <w:ind w:left="4680" w:hanging="360"/>
+        <w:ind w:left="4320" w:hanging="360"/>
       </w:pPr>
       <w:rPr>
         <w:rFonts w:ascii="Wingdings" w:hAnsi="Wingdings" w:hint="default"/>
@@ -16342,7 +17973,7 @@
       <w:lvlText w:val=""/>
       <w:lvlJc w:val="left"/>
       <w:pPr>
-        <w:ind w:left="5400" w:hanging="360"/>
+        <w:ind w:left="5040" w:hanging="360"/>
       </w:pPr>
       <w:rPr>
         <w:rFonts w:ascii="Symbol" w:hAnsi="Symbol" w:hint="default"/>
@@ -16354,7 +17985,7 @@
       <w:lvlText w:val="o"/>
       <w:lvlJc w:val="left"/>
       <w:pPr>
-        <w:ind w:left="6120" w:hanging="360"/>
+        <w:ind w:left="5760" w:hanging="360"/>
       </w:pPr>
       <w:rPr>
         <w:rFonts w:ascii="Courier New" w:hAnsi="Courier New" w:cs="Courier New" w:hint="default"/>
@@ -16366,7 +17997,7 @@
       <w:lvlText w:val=""/>
       <w:lvlJc w:val="left"/>
       <w:pPr>
-        <w:ind w:left="6840" w:hanging="360"/>
+        <w:ind w:left="6480" w:hanging="360"/>
       </w:pPr>
       <w:rPr>
         <w:rFonts w:ascii="Wingdings" w:hAnsi="Wingdings" w:hint="default"/>
@@ -16374,16 +18005,16 @@
     </w:lvl>
   </w:abstractNum>
   <w:abstractNum w:abstractNumId="6" w15:restartNumberingAfterBreak="0">
-    <w:nsid w:val="4ECB1095"/>
+    <w:nsid w:val="4DDC3475"/>
     <w:multiLevelType w:val="hybridMultilevel"/>
-    <w:tmpl w:val="AEC41854"/>
+    <w:tmpl w:val="7A768256"/>
     <w:lvl w:ilvl="0" w:tplc="04190001">
       <w:start w:val="1"/>
       <w:numFmt w:val="bullet"/>
       <w:lvlText w:val=""/>
       <w:lvlJc w:val="left"/>
       <w:pPr>
-        <w:ind w:left="720" w:hanging="360"/>
+        <w:ind w:left="1080" w:hanging="360"/>
       </w:pPr>
       <w:rPr>
         <w:rFonts w:ascii="Symbol" w:hAnsi="Symbol" w:hint="default"/>
@@ -16395,7 +18026,7 @@
       <w:lvlText w:val="o"/>
       <w:lvlJc w:val="left"/>
       <w:pPr>
-        <w:ind w:left="1440" w:hanging="360"/>
+        <w:ind w:left="1800" w:hanging="360"/>
       </w:pPr>
       <w:rPr>
         <w:rFonts w:ascii="Courier New" w:hAnsi="Courier New" w:cs="Courier New" w:hint="default"/>
@@ -16407,7 +18038,7 @@
       <w:lvlText w:val=""/>
       <w:lvlJc w:val="left"/>
       <w:pPr>
-        <w:ind w:left="2160" w:hanging="360"/>
+        <w:ind w:left="2520" w:hanging="360"/>
       </w:pPr>
       <w:rPr>
         <w:rFonts w:ascii="Wingdings" w:hAnsi="Wingdings" w:hint="default"/>
@@ -16419,7 +18050,7 @@
       <w:lvlText w:val=""/>
       <w:lvlJc w:val="left"/>
       <w:pPr>
-        <w:ind w:left="2880" w:hanging="360"/>
+        <w:ind w:left="3240" w:hanging="360"/>
       </w:pPr>
       <w:rPr>
         <w:rFonts w:ascii="Symbol" w:hAnsi="Symbol" w:hint="default"/>
@@ -16431,7 +18062,7 @@
       <w:lvlText w:val="o"/>
       <w:lvlJc w:val="left"/>
       <w:pPr>
-        <w:ind w:left="3600" w:hanging="360"/>
+        <w:ind w:left="3960" w:hanging="360"/>
       </w:pPr>
       <w:rPr>
         <w:rFonts w:ascii="Courier New" w:hAnsi="Courier New" w:cs="Courier New" w:hint="default"/>
@@ -16443,7 +18074,7 @@
       <w:lvlText w:val=""/>
       <w:lvlJc w:val="left"/>
       <w:pPr>
-        <w:ind w:left="4320" w:hanging="360"/>
+        <w:ind w:left="4680" w:hanging="360"/>
       </w:pPr>
       <w:rPr>
         <w:rFonts w:ascii="Wingdings" w:hAnsi="Wingdings" w:hint="default"/>
@@ -16455,7 +18086,7 @@
       <w:lvlText w:val=""/>
       <w:lvlJc w:val="left"/>
       <w:pPr>
-        <w:ind w:left="5040" w:hanging="360"/>
+        <w:ind w:left="5400" w:hanging="360"/>
       </w:pPr>
       <w:rPr>
         <w:rFonts w:ascii="Symbol" w:hAnsi="Symbol" w:hint="default"/>
@@ -16467,7 +18098,7 @@
       <w:lvlText w:val="o"/>
       <w:lvlJc w:val="left"/>
       <w:pPr>
-        <w:ind w:left="5760" w:hanging="360"/>
+        <w:ind w:left="6120" w:hanging="360"/>
       </w:pPr>
       <w:rPr>
         <w:rFonts w:ascii="Courier New" w:hAnsi="Courier New" w:cs="Courier New" w:hint="default"/>
@@ -16479,7 +18110,7 @@
       <w:lvlText w:val=""/>
       <w:lvlJc w:val="left"/>
       <w:pPr>
-        <w:ind w:left="6480" w:hanging="360"/>
+        <w:ind w:left="6840" w:hanging="360"/>
       </w:pPr>
       <w:rPr>
         <w:rFonts w:ascii="Wingdings" w:hAnsi="Wingdings" w:hint="default"/>
@@ -16487,9 +18118,9 @@
     </w:lvl>
   </w:abstractNum>
   <w:abstractNum w:abstractNumId="7" w15:restartNumberingAfterBreak="0">
-    <w:nsid w:val="5C737FCC"/>
+    <w:nsid w:val="4ECB1095"/>
     <w:multiLevelType w:val="hybridMultilevel"/>
-    <w:tmpl w:val="1CA66750"/>
+    <w:tmpl w:val="AEC41854"/>
     <w:lvl w:ilvl="0" w:tplc="04190001">
       <w:start w:val="1"/>
       <w:numFmt w:val="bullet"/>
@@ -16600,9 +18231,9 @@
     </w:lvl>
   </w:abstractNum>
   <w:abstractNum w:abstractNumId="8" w15:restartNumberingAfterBreak="0">
-    <w:nsid w:val="76A912C6"/>
+    <w:nsid w:val="5C737FCC"/>
     <w:multiLevelType w:val="hybridMultilevel"/>
-    <w:tmpl w:val="C2CEFC94"/>
+    <w:tmpl w:val="1CA66750"/>
     <w:lvl w:ilvl="0" w:tplc="04190001">
       <w:start w:val="1"/>
       <w:numFmt w:val="bullet"/>
@@ -16712,32 +18343,148 @@
       </w:rPr>
     </w:lvl>
   </w:abstractNum>
+  <w:abstractNum w:abstractNumId="9" w15:restartNumberingAfterBreak="0">
+    <w:nsid w:val="76A912C6"/>
+    <w:multiLevelType w:val="hybridMultilevel"/>
+    <w:tmpl w:val="C2CEFC94"/>
+    <w:lvl w:ilvl="0" w:tplc="04190001">
+      <w:start w:val="1"/>
+      <w:numFmt w:val="bullet"/>
+      <w:lvlText w:val=""/>
+      <w:lvlJc w:val="left"/>
+      <w:pPr>
+        <w:ind w:left="720" w:hanging="360"/>
+      </w:pPr>
+      <w:rPr>
+        <w:rFonts w:ascii="Symbol" w:hAnsi="Symbol" w:hint="default"/>
+      </w:rPr>
+    </w:lvl>
+    <w:lvl w:ilvl="1" w:tplc="04190003" w:tentative="1">
+      <w:start w:val="1"/>
+      <w:numFmt w:val="bullet"/>
+      <w:lvlText w:val="o"/>
+      <w:lvlJc w:val="left"/>
+      <w:pPr>
+        <w:ind w:left="1440" w:hanging="360"/>
+      </w:pPr>
+      <w:rPr>
+        <w:rFonts w:ascii="Courier New" w:hAnsi="Courier New" w:cs="Courier New" w:hint="default"/>
+      </w:rPr>
+    </w:lvl>
+    <w:lvl w:ilvl="2" w:tplc="04190005" w:tentative="1">
+      <w:start w:val="1"/>
+      <w:numFmt w:val="bullet"/>
+      <w:lvlText w:val=""/>
+      <w:lvlJc w:val="left"/>
+      <w:pPr>
+        <w:ind w:left="2160" w:hanging="360"/>
+      </w:pPr>
+      <w:rPr>
+        <w:rFonts w:ascii="Wingdings" w:hAnsi="Wingdings" w:hint="default"/>
+      </w:rPr>
+    </w:lvl>
+    <w:lvl w:ilvl="3" w:tplc="04190001" w:tentative="1">
+      <w:start w:val="1"/>
+      <w:numFmt w:val="bullet"/>
+      <w:lvlText w:val=""/>
+      <w:lvlJc w:val="left"/>
+      <w:pPr>
+        <w:ind w:left="2880" w:hanging="360"/>
+      </w:pPr>
+      <w:rPr>
+        <w:rFonts w:ascii="Symbol" w:hAnsi="Symbol" w:hint="default"/>
+      </w:rPr>
+    </w:lvl>
+    <w:lvl w:ilvl="4" w:tplc="04190003" w:tentative="1">
+      <w:start w:val="1"/>
+      <w:numFmt w:val="bullet"/>
+      <w:lvlText w:val="o"/>
+      <w:lvlJc w:val="left"/>
+      <w:pPr>
+        <w:ind w:left="3600" w:hanging="360"/>
+      </w:pPr>
+      <w:rPr>
+        <w:rFonts w:ascii="Courier New" w:hAnsi="Courier New" w:cs="Courier New" w:hint="default"/>
+      </w:rPr>
+    </w:lvl>
+    <w:lvl w:ilvl="5" w:tplc="04190005" w:tentative="1">
+      <w:start w:val="1"/>
+      <w:numFmt w:val="bullet"/>
+      <w:lvlText w:val=""/>
+      <w:lvlJc w:val="left"/>
+      <w:pPr>
+        <w:ind w:left="4320" w:hanging="360"/>
+      </w:pPr>
+      <w:rPr>
+        <w:rFonts w:ascii="Wingdings" w:hAnsi="Wingdings" w:hint="default"/>
+      </w:rPr>
+    </w:lvl>
+    <w:lvl w:ilvl="6" w:tplc="04190001" w:tentative="1">
+      <w:start w:val="1"/>
+      <w:numFmt w:val="bullet"/>
+      <w:lvlText w:val=""/>
+      <w:lvlJc w:val="left"/>
+      <w:pPr>
+        <w:ind w:left="5040" w:hanging="360"/>
+      </w:pPr>
+      <w:rPr>
+        <w:rFonts w:ascii="Symbol" w:hAnsi="Symbol" w:hint="default"/>
+      </w:rPr>
+    </w:lvl>
+    <w:lvl w:ilvl="7" w:tplc="04190003" w:tentative="1">
+      <w:start w:val="1"/>
+      <w:numFmt w:val="bullet"/>
+      <w:lvlText w:val="o"/>
+      <w:lvlJc w:val="left"/>
+      <w:pPr>
+        <w:ind w:left="5760" w:hanging="360"/>
+      </w:pPr>
+      <w:rPr>
+        <w:rFonts w:ascii="Courier New" w:hAnsi="Courier New" w:cs="Courier New" w:hint="default"/>
+      </w:rPr>
+    </w:lvl>
+    <w:lvl w:ilvl="8" w:tplc="04190005" w:tentative="1">
+      <w:start w:val="1"/>
+      <w:numFmt w:val="bullet"/>
+      <w:lvlText w:val=""/>
+      <w:lvlJc w:val="left"/>
+      <w:pPr>
+        <w:ind w:left="6480" w:hanging="360"/>
+      </w:pPr>
+      <w:rPr>
+        <w:rFonts w:ascii="Wingdings" w:hAnsi="Wingdings" w:hint="default"/>
+      </w:rPr>
+    </w:lvl>
+  </w:abstractNum>
   <w:num w:numId="1">
+    <w:abstractNumId w:val="2"/>
+  </w:num>
+  <w:num w:numId="2">
+    <w:abstractNumId w:val="4"/>
+  </w:num>
+  <w:num w:numId="3">
+    <w:abstractNumId w:val="8"/>
+  </w:num>
+  <w:num w:numId="4">
+    <w:abstractNumId w:val="3"/>
+  </w:num>
+  <w:num w:numId="5">
+    <w:abstractNumId w:val="9"/>
+  </w:num>
+  <w:num w:numId="6">
+    <w:abstractNumId w:val="6"/>
+  </w:num>
+  <w:num w:numId="7">
     <w:abstractNumId w:val="1"/>
   </w:num>
-  <w:num w:numId="2">
-    <w:abstractNumId w:val="3"/>
-  </w:num>
-  <w:num w:numId="3">
+  <w:num w:numId="8">
     <w:abstractNumId w:val="7"/>
   </w:num>
-  <w:num w:numId="4">
-    <w:abstractNumId w:val="2"/>
-  </w:num>
-  <w:num w:numId="5">
-    <w:abstractNumId w:val="8"/>
-  </w:num>
-  <w:num w:numId="6">
+  <w:num w:numId="9">
     <w:abstractNumId w:val="5"/>
   </w:num>
-  <w:num w:numId="7">
+  <w:num w:numId="10">
     <w:abstractNumId w:val="0"/>
-  </w:num>
-  <w:num w:numId="8">
-    <w:abstractNumId w:val="6"/>
-  </w:num>
-  <w:num w:numId="9">
-    <w:abstractNumId w:val="4"/>
   </w:num>
 </w:numbering>
 </file>
@@ -18329,545 +20076,26 @@
       <w:color w:val="808080"/>
     </w:rPr>
   </w:style>
-</w:styles>
-</file>
-
-<file path=word/glossary/document.xml><?xml version="1.0" encoding="utf-8"?>
-<w:glossaryDocument xmlns:wpc="http://schemas.microsoft.com/office/word/2010/wordprocessingCanvas" xmlns:cx="http://schemas.microsoft.com/office/drawing/2014/chartex" xmlns:cx1="http://schemas.microsoft.com/office/drawing/2015/9/8/chartex" xmlns:mc="http://schemas.openxmlformats.org/markup-compatibility/2006" xmlns:o="urn:schemas-microsoft-com:office:office" xmlns:r="http://schemas.openxmlformats.org/officeDocument/2006/relationships" xmlns:m="http://schemas.openxmlformats.org/officeDocument/2006/math" xmlns:v="urn:schemas-microsoft-com:vml" xmlns:wp14="http://schemas.microsoft.com/office/word/2010/wordprocessingDrawing" xmlns:wp="http://schemas.openxmlformats.org/drawingml/2006/wordprocessingDrawing" xmlns:w10="urn:schemas-microsoft-com:office:word" xmlns:w="http://schemas.openxmlformats.org/wordprocessingml/2006/main" xmlns:w14="http://schemas.microsoft.com/office/word/2010/wordml" xmlns:w15="http://schemas.microsoft.com/office/word/2012/wordml" xmlns:w16se="http://schemas.microsoft.com/office/word/2015/wordml/symex" xmlns:wpg="http://schemas.microsoft.com/office/word/2010/wordprocessingGroup" xmlns:wpi="http://schemas.microsoft.com/office/word/2010/wordprocessingInk" xmlns:wne="http://schemas.microsoft.com/office/word/2006/wordml" xmlns:wps="http://schemas.microsoft.com/office/word/2010/wordprocessingShape" mc:Ignorable="w14 w15 w16se wp14"/>
-</file>
-
-<file path=word/glossary/fontTable.xml><?xml version="1.0" encoding="utf-8"?>
-<w:fonts xmlns:mc="http://schemas.openxmlformats.org/markup-compatibility/2006" xmlns:r="http://schemas.openxmlformats.org/officeDocument/2006/relationships" xmlns:w="http://schemas.openxmlformats.org/wordprocessingml/2006/main" xmlns:w14="http://schemas.microsoft.com/office/word/2010/wordml" xmlns:w15="http://schemas.microsoft.com/office/word/2012/wordml" xmlns:w16se="http://schemas.microsoft.com/office/word/2015/wordml/symex" mc:Ignorable="w14 w15 w16se">
-  <w:font w:name="Symbol">
-    <w:panose1 w:val="05050102010706020507"/>
-    <w:charset w:val="02"/>
-    <w:family w:val="roman"/>
-    <w:pitch w:val="variable"/>
-    <w:sig w:usb0="00000000" w:usb1="10000000" w:usb2="00000000" w:usb3="00000000" w:csb0="80000000" w:csb1="00000000"/>
-  </w:font>
-  <w:font w:name="Times New Roman">
-    <w:panose1 w:val="02020603050405020304"/>
-    <w:charset w:val="CC"/>
-    <w:family w:val="roman"/>
-    <w:pitch w:val="variable"/>
-    <w:sig w:usb0="E0002AFF" w:usb1="C0007841" w:usb2="00000009" w:usb3="00000000" w:csb0="000001FF" w:csb1="00000000"/>
-  </w:font>
-  <w:font w:name="Courier New">
-    <w:panose1 w:val="02070309020205020404"/>
-    <w:charset w:val="CC"/>
-    <w:family w:val="modern"/>
-    <w:pitch w:val="fixed"/>
-    <w:sig w:usb0="E0002AFF" w:usb1="C0007843" w:usb2="00000009" w:usb3="00000000" w:csb0="000001FF" w:csb1="00000000"/>
-  </w:font>
-  <w:font w:name="Wingdings">
-    <w:panose1 w:val="05000000000000000000"/>
-    <w:charset w:val="02"/>
-    <w:family w:val="auto"/>
-    <w:pitch w:val="variable"/>
-    <w:sig w:usb0="00000000" w:usb1="10000000" w:usb2="00000000" w:usb3="00000000" w:csb0="80000000" w:csb1="00000000"/>
-  </w:font>
-  <w:font w:name="Calibri">
-    <w:panose1 w:val="020F0502020204030204"/>
-    <w:charset w:val="CC"/>
-    <w:family w:val="swiss"/>
-    <w:pitch w:val="variable"/>
-    <w:sig w:usb0="E00002FF" w:usb1="4000ACFF" w:usb2="00000001" w:usb3="00000000" w:csb0="0000019F" w:csb1="00000000"/>
-  </w:font>
-  <w:font w:name="Calibri Light">
-    <w:panose1 w:val="020F0302020204030204"/>
-    <w:charset w:val="CC"/>
-    <w:family w:val="swiss"/>
-    <w:pitch w:val="variable"/>
-    <w:sig w:usb0="A00002EF" w:usb1="4000207B" w:usb2="00000000" w:usb3="00000000" w:csb0="0000019F" w:csb1="00000000"/>
-  </w:font>
-</w:fonts>
-</file>
-
-<file path=word/glossary/settings.xml><?xml version="1.0" encoding="utf-8"?>
-<w:settings xmlns:mc="http://schemas.openxmlformats.org/markup-compatibility/2006" xmlns:o="urn:schemas-microsoft-com:office:office" xmlns:r="http://schemas.openxmlformats.org/officeDocument/2006/relationships" xmlns:m="http://schemas.openxmlformats.org/officeDocument/2006/math" xmlns:v="urn:schemas-microsoft-com:vml" xmlns:w10="urn:schemas-microsoft-com:office:word" xmlns:w="http://schemas.openxmlformats.org/wordprocessingml/2006/main" xmlns:w14="http://schemas.microsoft.com/office/word/2010/wordml" xmlns:w15="http://schemas.microsoft.com/office/word/2012/wordml" xmlns:w16se="http://schemas.microsoft.com/office/word/2015/wordml/symex" xmlns:sl="http://schemas.openxmlformats.org/schemaLibrary/2006/main" mc:Ignorable="w14 w15 w16se">
-  <w:view w:val="normal"/>
-  <w:defaultTabStop w:val="708"/>
-  <w:characterSpacingControl w:val="doNotCompress"/>
-  <w:compat>
-    <w:useFELayout/>
-    <w:compatSetting w:name="compatibilityMode" w:uri="http://schemas.microsoft.com/office/word" w:val="15"/>
-    <w:compatSetting w:name="overrideTableStyleFontSizeAndJustification" w:uri="http://schemas.microsoft.com/office/word" w:val="1"/>
-    <w:compatSetting w:name="enableOpenTypeFeatures" w:uri="http://schemas.microsoft.com/office/word" w:val="1"/>
-    <w:compatSetting w:name="doNotFlipMirrorIndents" w:uri="http://schemas.microsoft.com/office/word" w:val="1"/>
-    <w:compatSetting w:name="differentiateMultirowTableHeaders" w:uri="http://schemas.microsoft.com/office/word" w:val="1"/>
-  </w:compat>
-  <w:rsids>
-    <w:rsidRoot w:val="00F02236"/>
-    <w:rsid w:val="0015305A"/>
-    <w:rsid w:val="00F02236"/>
-  </w:rsids>
-  <m:mathPr>
-    <m:mathFont m:val="Cambria Math"/>
-    <m:brkBin m:val="before"/>
-    <m:brkBinSub m:val="--"/>
-    <m:smallFrac m:val="0"/>
-    <m:dispDef/>
-    <m:lMargin m:val="0"/>
-    <m:rMargin m:val="0"/>
-    <m:defJc m:val="centerGroup"/>
-    <m:wrapIndent m:val="1440"/>
-    <m:intLim m:val="subSup"/>
-    <m:naryLim m:val="undOvr"/>
-  </m:mathPr>
-  <w:themeFontLang w:val="ru-RU"/>
-  <w:clrSchemeMapping w:bg1="light1" w:t1="dark1" w:bg2="light2" w:t2="dark2" w:accent1="accent1" w:accent2="accent2" w:accent3="accent3" w:accent4="accent4" w:accent5="accent5" w:accent6="accent6" w:hyperlink="hyperlink" w:followedHyperlink="followedHyperlink"/>
-  <w:decimalSymbol w:val=","/>
-  <w:listSeparator w:val=";"/>
-  <w15:chartTrackingRefBased/>
-</w:settings>
-</file>
-
-<file path=word/glossary/styles.xml><?xml version="1.0" encoding="utf-8"?>
-<w:styles xmlns:mc="http://schemas.openxmlformats.org/markup-compatibility/2006" xmlns:r="http://schemas.openxmlformats.org/officeDocument/2006/relationships" xmlns:w="http://schemas.openxmlformats.org/wordprocessingml/2006/main" xmlns:w14="http://schemas.microsoft.com/office/word/2010/wordml" xmlns:w15="http://schemas.microsoft.com/office/word/2012/wordml" xmlns:w16se="http://schemas.microsoft.com/office/word/2015/wordml/symex" mc:Ignorable="w14 w15 w16se">
-  <w:docDefaults>
-    <w:rPrDefault>
-      <w:rPr>
-        <w:rFonts w:asciiTheme="minorHAnsi" w:eastAsiaTheme="minorEastAsia" w:hAnsiTheme="minorHAnsi" w:cstheme="minorBidi"/>
-        <w:sz w:val="22"/>
-        <w:szCs w:val="22"/>
-        <w:lang w:val="ru-RU" w:eastAsia="ru-RU" w:bidi="ar-SA"/>
-      </w:rPr>
-    </w:rPrDefault>
-    <w:pPrDefault>
-      <w:pPr>
-        <w:spacing w:after="160" w:line="259" w:lineRule="auto"/>
-      </w:pPr>
-    </w:pPrDefault>
-  </w:docDefaults>
-  <w:latentStyles w:defLockedState="0" w:defUIPriority="99" w:defSemiHidden="0" w:defUnhideWhenUsed="0" w:defQFormat="0" w:count="371">
-    <w:lsdException w:name="Normal" w:uiPriority="0" w:qFormat="1"/>
-    <w:lsdException w:name="heading 1" w:uiPriority="9" w:qFormat="1"/>
-    <w:lsdException w:name="heading 2" w:semiHidden="1" w:uiPriority="9" w:unhideWhenUsed="1" w:qFormat="1"/>
-    <w:lsdException w:name="heading 3" w:semiHidden="1" w:uiPriority="9" w:unhideWhenUsed="1" w:qFormat="1"/>
-    <w:lsdException w:name="heading 4" w:semiHidden="1" w:uiPriority="9" w:unhideWhenUsed="1" w:qFormat="1"/>
-    <w:lsdException w:name="heading 5" w:semiHidden="1" w:uiPriority="9" w:unhideWhenUsed="1" w:qFormat="1"/>
-    <w:lsdException w:name="heading 6" w:semiHidden="1" w:uiPriority="9" w:unhideWhenUsed="1" w:qFormat="1"/>
-    <w:lsdException w:name="heading 7" w:semiHidden="1" w:uiPriority="9" w:unhideWhenUsed="1" w:qFormat="1"/>
-    <w:lsdException w:name="heading 8" w:semiHidden="1" w:uiPriority="9" w:unhideWhenUsed="1" w:qFormat="1"/>
-    <w:lsdException w:name="heading 9" w:semiHidden="1" w:uiPriority="9" w:unhideWhenUsed="1" w:qFormat="1"/>
-    <w:lsdException w:name="index 1" w:semiHidden="1" w:unhideWhenUsed="1"/>
-    <w:lsdException w:name="index 2" w:semiHidden="1" w:unhideWhenUsed="1"/>
-    <w:lsdException w:name="index 3" w:semiHidden="1" w:unhideWhenUsed="1"/>
-    <w:lsdException w:name="index 4" w:semiHidden="1" w:unhideWhenUsed="1"/>
-    <w:lsdException w:name="index 5" w:semiHidden="1" w:unhideWhenUsed="1"/>
-    <w:lsdException w:name="index 6" w:semiHidden="1" w:unhideWhenUsed="1"/>
-    <w:lsdException w:name="index 7" w:semiHidden="1" w:unhideWhenUsed="1"/>
-    <w:lsdException w:name="index 8" w:semiHidden="1" w:unhideWhenUsed="1"/>
-    <w:lsdException w:name="index 9" w:semiHidden="1" w:unhideWhenUsed="1"/>
-    <w:lsdException w:name="toc 1" w:semiHidden="1" w:uiPriority="39" w:unhideWhenUsed="1"/>
-    <w:lsdException w:name="toc 2" w:semiHidden="1" w:uiPriority="39" w:unhideWhenUsed="1"/>
-    <w:lsdException w:name="toc 3" w:semiHidden="1" w:uiPriority="39" w:unhideWhenUsed="1"/>
-    <w:lsdException w:name="toc 4" w:semiHidden="1" w:uiPriority="39" w:unhideWhenUsed="1"/>
-    <w:lsdException w:name="toc 5" w:semiHidden="1" w:uiPriority="39" w:unhideWhenUsed="1"/>
-    <w:lsdException w:name="toc 6" w:semiHidden="1" w:uiPriority="39" w:unhideWhenUsed="1"/>
-    <w:lsdException w:name="toc 7" w:semiHidden="1" w:uiPriority="39" w:unhideWhenUsed="1"/>
-    <w:lsdException w:name="toc 8" w:semiHidden="1" w:uiPriority="39" w:unhideWhenUsed="1"/>
-    <w:lsdException w:name="toc 9" w:semiHidden="1" w:uiPriority="39" w:unhideWhenUsed="1"/>
-    <w:lsdException w:name="Normal Indent" w:semiHidden="1" w:unhideWhenUsed="1"/>
-    <w:lsdException w:name="footnote text" w:semiHidden="1" w:unhideWhenUsed="1"/>
-    <w:lsdException w:name="annotation text" w:semiHidden="1" w:unhideWhenUsed="1"/>
-    <w:lsdException w:name="header" w:semiHidden="1" w:unhideWhenUsed="1"/>
-    <w:lsdException w:name="footer" w:semiHidden="1" w:unhideWhenUsed="1"/>
-    <w:lsdException w:name="index heading" w:semiHidden="1" w:unhideWhenUsed="1"/>
-    <w:lsdException w:name="caption" w:semiHidden="1" w:uiPriority="35" w:unhideWhenUsed="1" w:qFormat="1"/>
-    <w:lsdException w:name="table of figures" w:semiHidden="1" w:unhideWhenUsed="1"/>
-    <w:lsdException w:name="envelope address" w:semiHidden="1" w:unhideWhenUsed="1"/>
-    <w:lsdException w:name="envelope return" w:semiHidden="1" w:unhideWhenUsed="1"/>
-    <w:lsdException w:name="footnote reference" w:semiHidden="1" w:unhideWhenUsed="1"/>
-    <w:lsdException w:name="annotation reference" w:semiHidden="1" w:unhideWhenUsed="1"/>
-    <w:lsdException w:name="line number" w:semiHidden="1" w:unhideWhenUsed="1"/>
-    <w:lsdException w:name="page number" w:semiHidden="1" w:unhideWhenUsed="1"/>
-    <w:lsdException w:name="endnote reference" w:semiHidden="1" w:unhideWhenUsed="1"/>
-    <w:lsdException w:name="endnote text" w:semiHidden="1" w:unhideWhenUsed="1"/>
-    <w:lsdException w:name="table of authorities" w:semiHidden="1" w:unhideWhenUsed="1"/>
-    <w:lsdException w:name="macro" w:semiHidden="1" w:unhideWhenUsed="1"/>
-    <w:lsdException w:name="toa heading" w:semiHidden="1" w:unhideWhenUsed="1"/>
-    <w:lsdException w:name="List" w:semiHidden="1" w:unhideWhenUsed="1"/>
-    <w:lsdException w:name="List Bullet" w:semiHidden="1" w:unhideWhenUsed="1"/>
-    <w:lsdException w:name="List Number" w:semiHidden="1" w:unhideWhenUsed="1"/>
-    <w:lsdException w:name="List 2" w:semiHidden="1" w:unhideWhenUsed="1"/>
-    <w:lsdException w:name="List 3" w:semiHidden="1" w:unhideWhenUsed="1"/>
-    <w:lsdException w:name="List 4" w:semiHidden="1" w:unhideWhenUsed="1"/>
-    <w:lsdException w:name="List 5" w:semiHidden="1" w:unhideWhenUsed="1"/>
-    <w:lsdException w:name="List Bullet 2" w:semiHidden="1" w:unhideWhenUsed="1"/>
-    <w:lsdException w:name="List Bullet 3" w:semiHidden="1" w:unhideWhenUsed="1"/>
-    <w:lsdException w:name="List Bullet 4" w:semiHidden="1" w:unhideWhenUsed="1"/>
-    <w:lsdException w:name="List Bullet 5" w:semiHidden="1" w:unhideWhenUsed="1"/>
-    <w:lsdException w:name="List Number 2" w:semiHidden="1" w:unhideWhenUsed="1"/>
-    <w:lsdException w:name="List Number 3" w:semiHidden="1" w:unhideWhenUsed="1"/>
-    <w:lsdException w:name="List Number 4" w:semiHidden="1" w:unhideWhenUsed="1"/>
-    <w:lsdException w:name="List Number 5" w:semiHidden="1" w:unhideWhenUsed="1"/>
-    <w:lsdException w:name="Title" w:uiPriority="10" w:qFormat="1"/>
-    <w:lsdException w:name="Closing" w:semiHidden="1" w:unhideWhenUsed="1"/>
-    <w:lsdException w:name="Signature" w:semiHidden="1" w:unhideWhenUsed="1"/>
-    <w:lsdException w:name="Default Paragraph Font" w:semiHidden="1" w:uiPriority="1" w:unhideWhenUsed="1"/>
-    <w:lsdException w:name="Body Text" w:semiHidden="1" w:unhideWhenUsed="1"/>
-    <w:lsdException w:name="Body Text Indent" w:semiHidden="1" w:unhideWhenUsed="1"/>
-    <w:lsdException w:name="List Continue" w:semiHidden="1" w:unhideWhenUsed="1"/>
-    <w:lsdException w:name="List Continue 2" w:semiHidden="1" w:unhideWhenUsed="1"/>
-    <w:lsdException w:name="List Continue 3" w:semiHidden="1" w:unhideWhenUsed="1"/>
-    <w:lsdException w:name="List Continue 4" w:semiHidden="1" w:unhideWhenUsed="1"/>
-    <w:lsdException w:name="List Continue 5" w:semiHidden="1" w:unhideWhenUsed="1"/>
-    <w:lsdException w:name="Message Header" w:semiHidden="1" w:unhideWhenUsed="1"/>
-    <w:lsdException w:name="Subtitle" w:uiPriority="11" w:qFormat="1"/>
-    <w:lsdException w:name="Salutation" w:semiHidden="1" w:unhideWhenUsed="1"/>
-    <w:lsdException w:name="Date" w:semiHidden="1" w:unhideWhenUsed="1"/>
-    <w:lsdException w:name="Body Text First Indent" w:semiHidden="1" w:unhideWhenUsed="1"/>
-    <w:lsdException w:name="Body Text First Indent 2" w:semiHidden="1" w:unhideWhenUsed="1"/>
-    <w:lsdException w:name="Note Heading" w:semiHidden="1" w:unhideWhenUsed="1"/>
-    <w:lsdException w:name="Body Text 2" w:semiHidden="1" w:unhideWhenUsed="1"/>
-    <w:lsdException w:name="Body Text 3" w:semiHidden="1" w:unhideWhenUsed="1"/>
-    <w:lsdException w:name="Body Text Indent 2" w:semiHidden="1" w:unhideWhenUsed="1"/>
-    <w:lsdException w:name="Body Text Indent 3" w:semiHidden="1" w:unhideWhenUsed="1"/>
-    <w:lsdException w:name="Block Text" w:semiHidden="1" w:unhideWhenUsed="1"/>
-    <w:lsdException w:name="Hyperlink" w:semiHidden="1" w:unhideWhenUsed="1"/>
-    <w:lsdException w:name="FollowedHyperlink" w:semiHidden="1" w:unhideWhenUsed="1"/>
-    <w:lsdException w:name="Strong" w:uiPriority="22" w:qFormat="1"/>
-    <w:lsdException w:name="Emphasis" w:uiPriority="20" w:qFormat="1"/>
-    <w:lsdException w:name="Document Map" w:semiHidden="1" w:unhideWhenUsed="1"/>
-    <w:lsdException w:name="Plain Text" w:semiHidden="1" w:unhideWhenUsed="1"/>
-    <w:lsdException w:name="E-mail Signature" w:semiHidden="1" w:unhideWhenUsed="1"/>
-    <w:lsdException w:name="HTML Top of Form" w:semiHidden="1" w:unhideWhenUsed="1"/>
-    <w:lsdException w:name="HTML Bottom of Form" w:semiHidden="1" w:unhideWhenUsed="1"/>
-    <w:lsdException w:name="Normal (Web)" w:semiHidden="1" w:unhideWhenUsed="1"/>
-    <w:lsdException w:name="HTML Acronym" w:semiHidden="1" w:unhideWhenUsed="1"/>
-    <w:lsdException w:name="HTML Address" w:semiHidden="1" w:unhideWhenUsed="1"/>
-    <w:lsdException w:name="HTML Cite" w:semiHidden="1" w:unhideWhenUsed="1"/>
-    <w:lsdException w:name="HTML Code" w:semiHidden="1" w:unhideWhenUsed="1"/>
-    <w:lsdException w:name="HTML Definition" w:semiHidden="1" w:unhideWhenUsed="1"/>
-    <w:lsdException w:name="HTML Keyboard" w:semiHidden="1" w:unhideWhenUsed="1"/>
-    <w:lsdException w:name="HTML Preformatted" w:semiHidden="1" w:unhideWhenUsed="1"/>
-    <w:lsdException w:name="HTML Sample" w:semiHidden="1" w:unhideWhenUsed="1"/>
-    <w:lsdException w:name="HTML Typewriter" w:semiHidden="1" w:unhideWhenUsed="1"/>
-    <w:lsdException w:name="HTML Variable" w:semiHidden="1" w:unhideWhenUsed="1"/>
-    <w:lsdException w:name="Normal Table" w:semiHidden="1" w:unhideWhenUsed="1"/>
-    <w:lsdException w:name="annotation subject" w:semiHidden="1" w:unhideWhenUsed="1"/>
-    <w:lsdException w:name="No List" w:semiHidden="1" w:unhideWhenUsed="1"/>
-    <w:lsdException w:name="Outline List 1" w:semiHidden="1" w:unhideWhenUsed="1"/>
-    <w:lsdException w:name="Outline List 2" w:semiHidden="1" w:unhideWhenUsed="1"/>
-    <w:lsdException w:name="Outline List 3" w:semiHidden="1" w:unhideWhenUsed="1"/>
-    <w:lsdException w:name="Table Simple 1" w:semiHidden="1" w:unhideWhenUsed="1"/>
-    <w:lsdException w:name="Table Simple 2" w:semiHidden="1" w:unhideWhenUsed="1"/>
-    <w:lsdException w:name="Table Simple 3" w:semiHidden="1" w:unhideWhenUsed="1"/>
-    <w:lsdException w:name="Table Classic 1" w:semiHidden="1" w:unhideWhenUsed="1"/>
-    <w:lsdException w:name="Table Classic 2" w:semiHidden="1" w:unhideWhenUsed="1"/>
-    <w:lsdException w:name="Table Classic 3" w:semiHidden="1" w:unhideWhenUsed="1"/>
-    <w:lsdException w:name="Table Classic 4" w:semiHidden="1" w:unhideWhenUsed="1"/>
-    <w:lsdException w:name="Table Colorful 1" w:semiHidden="1" w:unhideWhenUsed="1"/>
-    <w:lsdException w:name="Table Colorful 2" w:semiHidden="1" w:unhideWhenUsed="1"/>
-    <w:lsdException w:name="Table Colorful 3" w:semiHidden="1" w:unhideWhenUsed="1"/>
-    <w:lsdException w:name="Table Columns 1" w:semiHidden="1" w:unhideWhenUsed="1"/>
-    <w:lsdException w:name="Table Columns 2" w:semiHidden="1" w:unhideWhenUsed="1"/>
-    <w:lsdException w:name="Table Columns 3" w:semiHidden="1" w:unhideWhenUsed="1"/>
-    <w:lsdException w:name="Table Columns 4" w:semiHidden="1" w:unhideWhenUsed="1"/>
-    <w:lsdException w:name="Table Columns 5" w:semiHidden="1" w:unhideWhenUsed="1"/>
-    <w:lsdException w:name="Table Grid 1" w:semiHidden="1" w:unhideWhenUsed="1"/>
-    <w:lsdException w:name="Table Grid 2" w:semiHidden="1" w:unhideWhenUsed="1"/>
-    <w:lsdException w:name="Table Grid 3" w:semiHidden="1" w:unhideWhenUsed="1"/>
-    <w:lsdException w:name="Table Grid 4" w:semiHidden="1" w:unhideWhenUsed="1"/>
-    <w:lsdException w:name="Table Grid 5" w:semiHidden="1" w:unhideWhenUsed="1"/>
-    <w:lsdException w:name="Table Grid 6" w:semiHidden="1" w:unhideWhenUsed="1"/>
-    <w:lsdException w:name="Table Grid 7" w:semiHidden="1" w:unhideWhenUsed="1"/>
-    <w:lsdException w:name="Table Grid 8" w:semiHidden="1" w:unhideWhenUsed="1"/>
-    <w:lsdException w:name="Table List 1" w:semiHidden="1" w:unhideWhenUsed="1"/>
-    <w:lsdException w:name="Table List 2" w:semiHidden="1" w:unhideWhenUsed="1"/>
-    <w:lsdException w:name="Table List 3" w:semiHidden="1" w:unhideWhenUsed="1"/>
-    <w:lsdException w:name="Table List 4" w:semiHidden="1" w:unhideWhenUsed="1"/>
-    <w:lsdException w:name="Table List 5" w:semiHidden="1" w:unhideWhenUsed="1"/>
-    <w:lsdException w:name="Table List 6" w:semiHidden="1" w:unhideWhenUsed="1"/>
-    <w:lsdException w:name="Table List 7" w:semiHidden="1" w:unhideWhenUsed="1"/>
-    <w:lsdException w:name="Table List 8" w:semiHidden="1" w:unhideWhenUsed="1"/>
-    <w:lsdException w:name="Table 3D effects 1" w:semiHidden="1" w:unhideWhenUsed="1"/>
-    <w:lsdException w:name="Table 3D effects 2" w:semiHidden="1" w:unhideWhenUsed="1"/>
-    <w:lsdException w:name="Table 3D effects 3" w:semiHidden="1" w:unhideWhenUsed="1"/>
-    <w:lsdException w:name="Table Contemporary" w:semiHidden="1" w:unhideWhenUsed="1"/>
-    <w:lsdException w:name="Table Elegant" w:semiHidden="1" w:unhideWhenUsed="1"/>
-    <w:lsdException w:name="Table Professional" w:semiHidden="1" w:unhideWhenUsed="1"/>
-    <w:lsdException w:name="Table Subtle 1" w:semiHidden="1" w:unhideWhenUsed="1"/>
-    <w:lsdException w:name="Table Subtle 2" w:semiHidden="1" w:unhideWhenUsed="1"/>
-    <w:lsdException w:name="Table Web 1" w:semiHidden="1" w:unhideWhenUsed="1"/>
-    <w:lsdException w:name="Table Web 2" w:semiHidden="1" w:unhideWhenUsed="1"/>
-    <w:lsdException w:name="Table Web 3" w:semiHidden="1" w:unhideWhenUsed="1"/>
-    <w:lsdException w:name="Balloon Text" w:semiHidden="1" w:unhideWhenUsed="1"/>
-    <w:lsdException w:name="Table Grid" w:uiPriority="39"/>
-    <w:lsdException w:name="Table Theme" w:semiHidden="1" w:unhideWhenUsed="1"/>
-    <w:lsdException w:name="Placeholder Text" w:semiHidden="1"/>
-    <w:lsdException w:name="No Spacing" w:uiPriority="1" w:qFormat="1"/>
-    <w:lsdException w:name="Light Shading" w:uiPriority="60"/>
-    <w:lsdException w:name="Light List" w:uiPriority="61"/>
-    <w:lsdException w:name="Light Grid" w:uiPriority="62"/>
-    <w:lsdException w:name="Medium Shading 1" w:uiPriority="63"/>
-    <w:lsdException w:name="Medium Shading 2" w:uiPriority="64"/>
-    <w:lsdException w:name="Medium List 1" w:uiPriority="65"/>
-    <w:lsdException w:name="Medium List 2" w:uiPriority="66"/>
-    <w:lsdException w:name="Medium Grid 1" w:uiPriority="67"/>
-    <w:lsdException w:name="Medium Grid 2" w:uiPriority="68"/>
-    <w:lsdException w:name="Medium Grid 3" w:uiPriority="69"/>
-    <w:lsdException w:name="Dark List" w:uiPriority="70"/>
-    <w:lsdException w:name="Colorful Shading" w:uiPriority="71"/>
-    <w:lsdException w:name="Colorful List" w:uiPriority="72"/>
-    <w:lsdException w:name="Colorful Grid" w:uiPriority="73"/>
-    <w:lsdException w:name="Light Shading Accent 1" w:uiPriority="60"/>
-    <w:lsdException w:name="Light List Accent 1" w:uiPriority="61"/>
-    <w:lsdException w:name="Light Grid Accent 1" w:uiPriority="62"/>
-    <w:lsdException w:name="Medium Shading 1 Accent 1" w:uiPriority="63"/>
-    <w:lsdException w:name="Medium Shading 2 Accent 1" w:uiPriority="64"/>
-    <w:lsdException w:name="Medium List 1 Accent 1" w:uiPriority="65"/>
-    <w:lsdException w:name="Revision" w:semiHidden="1"/>
-    <w:lsdException w:name="List Paragraph" w:uiPriority="34" w:qFormat="1"/>
-    <w:lsdException w:name="Quote" w:uiPriority="29" w:qFormat="1"/>
-    <w:lsdException w:name="Intense Quote" w:uiPriority="30" w:qFormat="1"/>
-    <w:lsdException w:name="Medium List 2 Accent 1" w:uiPriority="66"/>
-    <w:lsdException w:name="Medium Grid 1 Accent 1" w:uiPriority="67"/>
-    <w:lsdException w:name="Medium Grid 2 Accent 1" w:uiPriority="68"/>
-    <w:lsdException w:name="Medium Grid 3 Accent 1" w:uiPriority="69"/>
-    <w:lsdException w:name="Dark List Accent 1" w:uiPriority="70"/>
-    <w:lsdException w:name="Colorful Shading Accent 1" w:uiPriority="71"/>
-    <w:lsdException w:name="Colorful List Accent 1" w:uiPriority="72"/>
-    <w:lsdException w:name="Colorful Grid Accent 1" w:uiPriority="73"/>
-    <w:lsdException w:name="Light Shading Accent 2" w:uiPriority="60"/>
-    <w:lsdException w:name="Light List Accent 2" w:uiPriority="61"/>
-    <w:lsdException w:name="Light Grid Accent 2" w:uiPriority="62"/>
-    <w:lsdException w:name="Medium Shading 1 Accent 2" w:uiPriority="63"/>
-    <w:lsdException w:name="Medium Shading 2 Accent 2" w:uiPriority="64"/>
-    <w:lsdException w:name="Medium List 1 Accent 2" w:uiPriority="65"/>
-    <w:lsdException w:name="Medium List 2 Accent 2" w:uiPriority="66"/>
-    <w:lsdException w:name="Medium Grid 1 Accent 2" w:uiPriority="67"/>
-    <w:lsdException w:name="Medium Grid 2 Accent 2" w:uiPriority="68"/>
-    <w:lsdException w:name="Medium Grid 3 Accent 2" w:uiPriority="69"/>
-    <w:lsdException w:name="Dark List Accent 2" w:uiPriority="70"/>
-    <w:lsdException w:name="Colorful Shading Accent 2" w:uiPriority="71"/>
-    <w:lsdException w:name="Colorful List Accent 2" w:uiPriority="72"/>
-    <w:lsdException w:name="Colorful Grid Accent 2" w:uiPriority="73"/>
-    <w:lsdException w:name="Light Shading Accent 3" w:uiPriority="60"/>
-    <w:lsdException w:name="Light List Accent 3" w:uiPriority="61"/>
-    <w:lsdException w:name="Light Grid Accent 3" w:uiPriority="62"/>
-    <w:lsdException w:name="Medium Shading 1 Accent 3" w:uiPriority="63"/>
-    <w:lsdException w:name="Medium Shading 2 Accent 3" w:uiPriority="64"/>
-    <w:lsdException w:name="Medium List 1 Accent 3" w:uiPriority="65"/>
-    <w:lsdException w:name="Medium List 2 Accent 3" w:uiPriority="66"/>
-    <w:lsdException w:name="Medium Grid 1 Accent 3" w:uiPriority="67"/>
-    <w:lsdException w:name="Medium Grid 2 Accent 3" w:uiPriority="68"/>
-    <w:lsdException w:name="Medium Grid 3 Accent 3" w:uiPriority="69"/>
-    <w:lsdException w:name="Dark List Accent 3" w:uiPriority="70"/>
-    <w:lsdException w:name="Colorful Shading Accent 3" w:uiPriority="71"/>
-    <w:lsdException w:name="Colorful List Accent 3" w:uiPriority="72"/>
-    <w:lsdException w:name="Colorful Grid Accent 3" w:uiPriority="73"/>
-    <w:lsdException w:name="Light Shading Accent 4" w:uiPriority="60"/>
-    <w:lsdException w:name="Light List Accent 4" w:uiPriority="61"/>
-    <w:lsdException w:name="Light Grid Accent 4" w:uiPriority="62"/>
-    <w:lsdException w:name="Medium Shading 1 Accent 4" w:uiPriority="63"/>
-    <w:lsdException w:name="Medium Shading 2 Accent 4" w:uiPriority="64"/>
-    <w:lsdException w:name="Medium List 1 Accent 4" w:uiPriority="65"/>
-    <w:lsdException w:name="Medium List 2 Accent 4" w:uiPriority="66"/>
-    <w:lsdException w:name="Medium Grid 1 Accent 4" w:uiPriority="67"/>
-    <w:lsdException w:name="Medium Grid 2 Accent 4" w:uiPriority="68"/>
-    <w:lsdException w:name="Medium Grid 3 Accent 4" w:uiPriority="69"/>
-    <w:lsdException w:name="Dark List Accent 4" w:uiPriority="70"/>
-    <w:lsdException w:name="Colorful Shading Accent 4" w:uiPriority="71"/>
-    <w:lsdException w:name="Colorful List Accent 4" w:uiPriority="72"/>
-    <w:lsdException w:name="Colorful Grid Accent 4" w:uiPriority="73"/>
-    <w:lsdException w:name="Light Shading Accent 5" w:uiPriority="60"/>
-    <w:lsdException w:name="Light List Accent 5" w:uiPriority="61"/>
-    <w:lsdException w:name="Light Grid Accent 5" w:uiPriority="62"/>
-    <w:lsdException w:name="Medium Shading 1 Accent 5" w:uiPriority="63"/>
-    <w:lsdException w:name="Medium Shading 2 Accent 5" w:uiPriority="64"/>
-    <w:lsdException w:name="Medium List 1 Accent 5" w:uiPriority="65"/>
-    <w:lsdException w:name="Medium List 2 Accent 5" w:uiPriority="66"/>
-    <w:lsdException w:name="Medium Grid 1 Accent 5" w:uiPriority="67"/>
-    <w:lsdException w:name="Medium Grid 2 Accent 5" w:uiPriority="68"/>
-    <w:lsdException w:name="Medium Grid 3 Accent 5" w:uiPriority="69"/>
-    <w:lsdException w:name="Dark List Accent 5" w:uiPriority="70"/>
-    <w:lsdException w:name="Colorful Shading Accent 5" w:uiPriority="71"/>
-    <w:lsdException w:name="Colorful List Accent 5" w:uiPriority="72"/>
-    <w:lsdException w:name="Colorful Grid Accent 5" w:uiPriority="73"/>
-    <w:lsdException w:name="Light Shading Accent 6" w:uiPriority="60"/>
-    <w:lsdException w:name="Light List Accent 6" w:uiPriority="61"/>
-    <w:lsdException w:name="Light Grid Accent 6" w:uiPriority="62"/>
-    <w:lsdException w:name="Medium Shading 1 Accent 6" w:uiPriority="63"/>
-    <w:lsdException w:name="Medium Shading 2 Accent 6" w:uiPriority="64"/>
-    <w:lsdException w:name="Medium List 1 Accent 6" w:uiPriority="65"/>
-    <w:lsdException w:name="Medium List 2 Accent 6" w:uiPriority="66"/>
-    <w:lsdException w:name="Medium Grid 1 Accent 6" w:uiPriority="67"/>
-    <w:lsdException w:name="Medium Grid 2 Accent 6" w:uiPriority="68"/>
-    <w:lsdException w:name="Medium Grid 3 Accent 6" w:uiPriority="69"/>
-    <w:lsdException w:name="Dark List Accent 6" w:uiPriority="70"/>
-    <w:lsdException w:name="Colorful Shading Accent 6" w:uiPriority="71"/>
-    <w:lsdException w:name="Colorful List Accent 6" w:uiPriority="72"/>
-    <w:lsdException w:name="Colorful Grid Accent 6" w:uiPriority="73"/>
-    <w:lsdException w:name="Subtle Emphasis" w:uiPriority="19" w:qFormat="1"/>
-    <w:lsdException w:name="Intense Emphasis" w:uiPriority="21" w:qFormat="1"/>
-    <w:lsdException w:name="Subtle Reference" w:uiPriority="31" w:qFormat="1"/>
-    <w:lsdException w:name="Intense Reference" w:uiPriority="32" w:qFormat="1"/>
-    <w:lsdException w:name="Book Title" w:uiPriority="33" w:qFormat="1"/>
-    <w:lsdException w:name="Bibliography" w:semiHidden="1" w:uiPriority="37" w:unhideWhenUsed="1"/>
-    <w:lsdException w:name="TOC Heading" w:semiHidden="1" w:uiPriority="39" w:unhideWhenUsed="1" w:qFormat="1"/>
-    <w:lsdException w:name="Plain Table 1" w:uiPriority="41"/>
-    <w:lsdException w:name="Plain Table 2" w:uiPriority="42"/>
-    <w:lsdException w:name="Plain Table 3" w:uiPriority="43"/>
-    <w:lsdException w:name="Plain Table 4" w:uiPriority="44"/>
-    <w:lsdException w:name="Plain Table 5" w:uiPriority="45"/>
-    <w:lsdException w:name="Grid Table Light" w:uiPriority="40"/>
-    <w:lsdException w:name="Grid Table 1 Light" w:uiPriority="46"/>
-    <w:lsdException w:name="Grid Table 2" w:uiPriority="47"/>
-    <w:lsdException w:name="Grid Table 3" w:uiPriority="48"/>
-    <w:lsdException w:name="Grid Table 4" w:uiPriority="49"/>
-    <w:lsdException w:name="Grid Table 5 Dark" w:uiPriority="50"/>
-    <w:lsdException w:name="Grid Table 6 Colorful" w:uiPriority="51"/>
-    <w:lsdException w:name="Grid Table 7 Colorful" w:uiPriority="52"/>
-    <w:lsdException w:name="Grid Table 1 Light Accent 1" w:uiPriority="46"/>
-    <w:lsdException w:name="Grid Table 2 Accent 1" w:uiPriority="47"/>
-    <w:lsdException w:name="Grid Table 3 Accent 1" w:uiPriority="48"/>
-    <w:lsdException w:name="Grid Table 4 Accent 1" w:uiPriority="49"/>
-    <w:lsdException w:name="Grid Table 5 Dark Accent 1" w:uiPriority="50"/>
-    <w:lsdException w:name="Grid Table 6 Colorful Accent 1" w:uiPriority="51"/>
-    <w:lsdException w:name="Grid Table 7 Colorful Accent 1" w:uiPriority="52"/>
-    <w:lsdException w:name="Grid Table 1 Light Accent 2" w:uiPriority="46"/>
-    <w:lsdException w:name="Grid Table 2 Accent 2" w:uiPriority="47"/>
-    <w:lsdException w:name="Grid Table 3 Accent 2" w:uiPriority="48"/>
-    <w:lsdException w:name="Grid Table 4 Accent 2" w:uiPriority="49"/>
-    <w:lsdException w:name="Grid Table 5 Dark Accent 2" w:uiPriority="50"/>
-    <w:lsdException w:name="Grid Table 6 Colorful Accent 2" w:uiPriority="51"/>
-    <w:lsdException w:name="Grid Table 7 Colorful Accent 2" w:uiPriority="52"/>
-    <w:lsdException w:name="Grid Table 1 Light Accent 3" w:uiPriority="46"/>
-    <w:lsdException w:name="Grid Table 2 Accent 3" w:uiPriority="47"/>
-    <w:lsdException w:name="Grid Table 3 Accent 3" w:uiPriority="48"/>
-    <w:lsdException w:name="Grid Table 4 Accent 3" w:uiPriority="49"/>
-    <w:lsdException w:name="Grid Table 5 Dark Accent 3" w:uiPriority="50"/>
-    <w:lsdException w:name="Grid Table 6 Colorful Accent 3" w:uiPriority="51"/>
-    <w:lsdException w:name="Grid Table 7 Colorful Accent 3" w:uiPriority="52"/>
-    <w:lsdException w:name="Grid Table 1 Light Accent 4" w:uiPriority="46"/>
-    <w:lsdException w:name="Grid Table 2 Accent 4" w:uiPriority="47"/>
-    <w:lsdException w:name="Grid Table 3 Accent 4" w:uiPriority="48"/>
-    <w:lsdException w:name="Grid Table 4 Accent 4" w:uiPriority="49"/>
-    <w:lsdException w:name="Grid Table 5 Dark Accent 4" w:uiPriority="50"/>
-    <w:lsdException w:name="Grid Table 6 Colorful Accent 4" w:uiPriority="51"/>
-    <w:lsdException w:name="Grid Table 7 Colorful Accent 4" w:uiPriority="52"/>
-    <w:lsdException w:name="Grid Table 1 Light Accent 5" w:uiPriority="46"/>
-    <w:lsdException w:name="Grid Table 2 Accent 5" w:uiPriority="47"/>
-    <w:lsdException w:name="Grid Table 3 Accent 5" w:uiPriority="48"/>
-    <w:lsdException w:name="Grid Table 4 Accent 5" w:uiPriority="49"/>
-    <w:lsdException w:name="Grid Table 5 Dark Accent 5" w:uiPriority="50"/>
-    <w:lsdException w:name="Grid Table 6 Colorful Accent 5" w:uiPriority="51"/>
-    <w:lsdException w:name="Grid Table 7 Colorful Accent 5" w:uiPriority="52"/>
-    <w:lsdException w:name="Grid Table 1 Light Accent 6" w:uiPriority="46"/>
-    <w:lsdException w:name="Grid Table 2 Accent 6" w:uiPriority="47"/>
-    <w:lsdException w:name="Grid Table 3 Accent 6" w:uiPriority="48"/>
-    <w:lsdException w:name="Grid Table 4 Accent 6" w:uiPriority="49"/>
-    <w:lsdException w:name="Grid Table 5 Dark Accent 6" w:uiPriority="50"/>
-    <w:lsdException w:name="Grid Table 6 Colorful Accent 6" w:uiPriority="51"/>
-    <w:lsdException w:name="Grid Table 7 Colorful Accent 6" w:uiPriority="52"/>
-    <w:lsdException w:name="List Table 1 Light" w:uiPriority="46"/>
-    <w:lsdException w:name="List Table 2" w:uiPriority="47"/>
-    <w:lsdException w:name="List Table 3" w:uiPriority="48"/>
-    <w:lsdException w:name="List Table 4" w:uiPriority="49"/>
-    <w:lsdException w:name="List Table 5 Dark" w:uiPriority="50"/>
-    <w:lsdException w:name="List Table 6 Colorful" w:uiPriority="51"/>
-    <w:lsdException w:name="List Table 7 Colorful" w:uiPriority="52"/>
-    <w:lsdException w:name="List Table 1 Light Accent 1" w:uiPriority="46"/>
-    <w:lsdException w:name="List Table 2 Accent 1" w:uiPriority="47"/>
-    <w:lsdException w:name="List Table 3 Accent 1" w:uiPriority="48"/>
-    <w:lsdException w:name="List Table 4 Accent 1" w:uiPriority="49"/>
-    <w:lsdException w:name="List Table 5 Dark Accent 1" w:uiPriority="50"/>
-    <w:lsdException w:name="List Table 6 Colorful Accent 1" w:uiPriority="51"/>
-    <w:lsdException w:name="List Table 7 Colorful Accent 1" w:uiPriority="52"/>
-    <w:lsdException w:name="List Table 1 Light Accent 2" w:uiPriority="46"/>
-    <w:lsdException w:name="List Table 2 Accent 2" w:uiPriority="47"/>
-    <w:lsdException w:name="List Table 3 Accent 2" w:uiPriority="48"/>
-    <w:lsdException w:name="List Table 4 Accent 2" w:uiPriority="49"/>
-    <w:lsdException w:name="List Table 5 Dark Accent 2" w:uiPriority="50"/>
-    <w:lsdException w:name="List Table 6 Colorful Accent 2" w:uiPriority="51"/>
-    <w:lsdException w:name="List Table 7 Colorful Accent 2" w:uiPriority="52"/>
-    <w:lsdException w:name="List Table 1 Light Accent 3" w:uiPriority="46"/>
-    <w:lsdException w:name="List Table 2 Accent 3" w:uiPriority="47"/>
-    <w:lsdException w:name="List Table 3 Accent 3" w:uiPriority="48"/>
-    <w:lsdException w:name="List Table 4 Accent 3" w:uiPriority="49"/>
-    <w:lsdException w:name="List Table 5 Dark Accent 3" w:uiPriority="50"/>
-    <w:lsdException w:name="List Table 6 Colorful Accent 3" w:uiPriority="51"/>
-    <w:lsdException w:name="List Table 7 Colorful Accent 3" w:uiPriority="52"/>
-    <w:lsdException w:name="List Table 1 Light Accent 4" w:uiPriority="46"/>
-    <w:lsdException w:name="List Table 2 Accent 4" w:uiPriority="47"/>
-    <w:lsdException w:name="List Table 3 Accent 4" w:uiPriority="48"/>
-    <w:lsdException w:name="List Table 4 Accent 4" w:uiPriority="49"/>
-    <w:lsdException w:name="List Table 5 Dark Accent 4" w:uiPriority="50"/>
-    <w:lsdException w:name="List Table 6 Colorful Accent 4" w:uiPriority="51"/>
-    <w:lsdException w:name="List Table 7 Colorful Accent 4" w:uiPriority="52"/>
-    <w:lsdException w:name="List Table 1 Light Accent 5" w:uiPriority="46"/>
-    <w:lsdException w:name="List Table 2 Accent 5" w:uiPriority="47"/>
-    <w:lsdException w:name="List Table 3 Accent 5" w:uiPriority="48"/>
-    <w:lsdException w:name="List Table 4 Accent 5" w:uiPriority="49"/>
-    <w:lsdException w:name="List Table 5 Dark Accent 5" w:uiPriority="50"/>
-    <w:lsdException w:name="List Table 6 Colorful Accent 5" w:uiPriority="51"/>
-    <w:lsdException w:name="List Table 7 Colorful Accent 5" w:uiPriority="52"/>
-    <w:lsdException w:name="List Table 1 Light Accent 6" w:uiPriority="46"/>
-    <w:lsdException w:name="List Table 2 Accent 6" w:uiPriority="47"/>
-    <w:lsdException w:name="List Table 3 Accent 6" w:uiPriority="48"/>
-    <w:lsdException w:name="List Table 4 Accent 6" w:uiPriority="49"/>
-    <w:lsdException w:name="List Table 5 Dark Accent 6" w:uiPriority="50"/>
-    <w:lsdException w:name="List Table 6 Colorful Accent 6" w:uiPriority="51"/>
-    <w:lsdException w:name="List Table 7 Colorful Accent 6" w:uiPriority="52"/>
-  </w:latentStyles>
-  <w:style w:type="paragraph" w:default="1" w:styleId="a">
-    <w:name w:val="Normal"/>
-    <w:qFormat/>
-    <w:rsid w:val="00F02236"/>
-    <w:rPr>
-      <w:rFonts w:cs="Times New Roman"/>
-      <w:sz w:val="3276"/>
-      <w:szCs w:val="3276"/>
-    </w:rPr>
-  </w:style>
-  <w:style w:type="character" w:default="1" w:styleId="a0">
-    <w:name w:val="Default Paragraph Font"/>
-    <w:uiPriority w:val="1"/>
-    <w:semiHidden/>
-    <w:unhideWhenUsed/>
-    <w:rsid w:val="00F02236"/>
-  </w:style>
-  <w:style w:type="table" w:default="1" w:styleId="a1">
-    <w:name w:val="Normal Table"/>
-    <w:uiPriority w:val="99"/>
-    <w:semiHidden/>
-    <w:unhideWhenUsed/>
+  <w:style w:type="table" w:styleId="afb">
+    <w:name w:val="Grid Table Light"/>
+    <w:basedOn w:val="a1"/>
+    <w:uiPriority w:val="40"/>
+    <w:rsid w:val="00842FA1"/>
+    <w:pPr>
+      <w:spacing w:after="0" w:line="240" w:lineRule="auto"/>
+    </w:pPr>
     <w:tblPr>
-      <w:tblInd w:w="0" w:type="dxa"/>
-      <w:tblCellMar>
-        <w:top w:w="0" w:type="dxa"/>
-        <w:left w:w="108" w:type="dxa"/>
-        <w:bottom w:w="0" w:type="dxa"/>
-        <w:right w:w="108" w:type="dxa"/>
-      </w:tblCellMar>
+      <w:tblBorders>
+        <w:top w:val="single" w:sz="4" w:space="0" w:color="BFBFBF" w:themeColor="background1" w:themeShade="BF"/>
+        <w:left w:val="single" w:sz="4" w:space="0" w:color="BFBFBF" w:themeColor="background1" w:themeShade="BF"/>
+        <w:bottom w:val="single" w:sz="4" w:space="0" w:color="BFBFBF" w:themeColor="background1" w:themeShade="BF"/>
+        <w:right w:val="single" w:sz="4" w:space="0" w:color="BFBFBF" w:themeColor="background1" w:themeShade="BF"/>
+        <w:insideH w:val="single" w:sz="4" w:space="0" w:color="BFBFBF" w:themeColor="background1" w:themeShade="BF"/>
+        <w:insideV w:val="single" w:sz="4" w:space="0" w:color="BFBFBF" w:themeColor="background1" w:themeShade="BF"/>
+      </w:tblBorders>
     </w:tblPr>
   </w:style>
-  <w:style w:type="numbering" w:default="1" w:styleId="a2">
-    <w:name w:val="No List"/>
-    <w:uiPriority w:val="99"/>
-    <w:semiHidden/>
-    <w:unhideWhenUsed/>
-  </w:style>
-  <w:style w:type="character" w:styleId="a3">
-    <w:name w:val="Placeholder Text"/>
-    <w:basedOn w:val="a0"/>
-    <w:uiPriority w:val="99"/>
-    <w:semiHidden/>
-    <w:rsid w:val="00F02236"/>
-    <w:rPr>
-      <w:color w:val="808080"/>
-    </w:rPr>
-  </w:style>
 </w:styles>
-</file>
-
-<file path=word/glossary/webSettings.xml><?xml version="1.0" encoding="utf-8"?>
-<w:webSettings xmlns:mc="http://schemas.openxmlformats.org/markup-compatibility/2006" xmlns:r="http://schemas.openxmlformats.org/officeDocument/2006/relationships" xmlns:w="http://schemas.openxmlformats.org/wordprocessingml/2006/main" xmlns:w14="http://schemas.microsoft.com/office/word/2010/wordml" xmlns:w15="http://schemas.microsoft.com/office/word/2012/wordml" xmlns:w16se="http://schemas.microsoft.com/office/word/2015/wordml/symex" mc:Ignorable="w14 w15 w16se">
-  <w:optimizeForBrowser/>
-  <w:allowPNG/>
-</w:webSettings>
 </file>
 
 <file path=word/theme/theme1.xml><?xml version="1.0" encoding="utf-8"?>
